--- a/ERP, STUDENT, and CAB Databases/Campus/Assignment004 (Select data with WHERE, LIMIT, and ORDER BY clause) .docx
+++ b/ERP, STUDENT, and CAB Databases/Campus/Assignment004 (Select data with WHERE, LIMIT, and ORDER BY clause) .docx
@@ -1,6 +1,6 @@
 
 <file path=word/document.xml><?xml version="1.0" encoding="utf-8"?>
-<w:document xmlns:wpc="http://schemas.microsoft.com/office/word/2010/wordprocessingCanvas" xmlns:mc="http://schemas.openxmlformats.org/markup-compatibility/2006" xmlns:o="urn:schemas-microsoft-com:office:office" xmlns:r="http://schemas.openxmlformats.org/officeDocument/2006/relationships" xmlns:m="http://schemas.openxmlformats.org/officeDocument/2006/math" xmlns:v="urn:schemas-microsoft-com:vml" xmlns:wp14="http://schemas.microsoft.com/office/word/2010/wordprocessingDrawing" xmlns:wp="http://schemas.openxmlformats.org/drawingml/2006/wordprocessingDrawing" xmlns:w10="urn:schemas-microsoft-com:office:word" xmlns:w="http://schemas.openxmlformats.org/wordprocessingml/2006/main" xmlns:w14="http://schemas.microsoft.com/office/word/2010/wordml" xmlns:w15="http://schemas.microsoft.com/office/word/2012/wordml" xmlns:wpg="http://schemas.microsoft.com/office/word/2010/wordprocessingGroup" xmlns:wpi="http://schemas.microsoft.com/office/word/2010/wordprocessingInk" xmlns:wne="http://schemas.microsoft.com/office/word/2006/wordml" xmlns:wps="http://schemas.microsoft.com/office/word/2010/wordprocessingShape" mc:Ignorable="w14 w15 wp14">
+<w:document xmlns:ve="http://schemas.openxmlformats.org/markup-compatibility/2006" xmlns:o="urn:schemas-microsoft-com:office:office" xmlns:r="http://schemas.openxmlformats.org/officeDocument/2006/relationships" xmlns:m="http://schemas.openxmlformats.org/officeDocument/2006/math" xmlns:v="urn:schemas-microsoft-com:vml" xmlns:wp="http://schemas.openxmlformats.org/drawingml/2006/wordprocessingDrawing" xmlns:w10="urn:schemas-microsoft-com:office:word" xmlns:w="http://schemas.openxmlformats.org/wordprocessingml/2006/main" xmlns:wne="http://schemas.microsoft.com/office/word/2006/wordml">
   <w:body>
     <w:p>
       <w:pPr>
@@ -151,11 +151,10 @@
       <w:r>
         <w:rPr>
           <w:rFonts w:ascii="Palatino Linotype" w:hAnsi="Palatino Linotype"/>
-          <w:color w:val="000000" w:themeColor="text1"/>
           <w:sz w:val="20"/>
           <w:szCs w:val="20"/>
         </w:rPr>
-        <w:t>February</w:t>
+        <w:t xml:space="preserve">August </w:t>
       </w:r>
       <w:r>
         <w:rPr>
@@ -164,7 +163,7 @@
           <w:sz w:val="20"/>
           <w:szCs w:val="20"/>
         </w:rPr>
-        <w:t xml:space="preserve"> 201</w:t>
+        <w:t>201</w:t>
       </w:r>
       <w:r>
         <w:rPr>
@@ -281,14 +280,6 @@
           <w:b/>
           <w:color w:val="000000" w:themeColor="text1"/>
         </w:rPr>
-        <w:t xml:space="preserve"> </w:t>
-      </w:r>
-      <w:r>
-        <w:rPr>
-          <w:rFonts w:ascii="Palatino Linotype" w:hAnsi="Palatino Linotype" w:cstheme="minorHAnsi"/>
-          <w:b/>
-          <w:color w:val="000000" w:themeColor="text1"/>
-        </w:rPr>
         <w:t>clause</w:t>
       </w:r>
       <w:r>
@@ -339,15 +330,6 @@
       </w:r>
       <w:r>
         <w:rPr>
-          <w:b/>
-          <w:i/>
-          <w:sz w:val="20"/>
-          <w:szCs w:val="20"/>
-        </w:rPr>
-        <w:t xml:space="preserve"> </w:t>
-      </w:r>
-      <w:r>
-        <w:rPr>
           <w:sz w:val="20"/>
           <w:szCs w:val="20"/>
         </w:rPr>
@@ -371,7 +353,7 @@
       <w:tblPr>
         <w:tblStyle w:val="TableGrid"/>
         <w:tblW w:w="0" w:type="auto"/>
-        <w:tblLook w:val="04A0" w:firstRow="1" w:lastRow="0" w:firstColumn="1" w:lastColumn="0" w:noHBand="0" w:noVBand="1"/>
+        <w:tblLook w:val="04A0"/>
       </w:tblPr>
       <w:tblGrid>
         <w:gridCol w:w="9412"/>
@@ -583,6 +565,7 @@
             <w:r>
               <w:rPr>
                 <w:rFonts w:ascii="Palatino Linotype" w:hAnsi="Palatino Linotype" w:cstheme="minorHAnsi"/>
+                <w:i/>
                 <w:color w:val="000000" w:themeColor="text1"/>
                 <w:sz w:val="20"/>
                 <w:szCs w:val="20"/>
@@ -886,6 +869,7 @@
             <w:r>
               <w:rPr>
                 <w:rFonts w:ascii="Palatino Linotype" w:hAnsi="Palatino Linotype" w:cstheme="minorHAnsi"/>
+                <w:i/>
                 <w:color w:val="000000" w:themeColor="text1"/>
                 <w:sz w:val="20"/>
                 <w:szCs w:val="20"/>
@@ -1106,15 +1090,6 @@
             <w:r>
               <w:rPr>
                 <w:rFonts w:ascii="Palatino Linotype" w:hAnsi="Palatino Linotype" w:cstheme="minorHAnsi"/>
-                <w:color w:val="000000" w:themeColor="text1"/>
-                <w:sz w:val="20"/>
-                <w:szCs w:val="20"/>
-              </w:rPr>
-              <w:t xml:space="preserve"> </w:t>
-            </w:r>
-            <w:r>
-              <w:rPr>
-                <w:rFonts w:ascii="Palatino Linotype" w:hAnsi="Palatino Linotype" w:cstheme="minorHAnsi"/>
                 <w:i/>
                 <w:color w:val="000000" w:themeColor="text1"/>
                 <w:sz w:val="20"/>
@@ -1210,55 +1185,7 @@
                 <w:color w:val="5B9BD5" w:themeColor="accent1"/>
                 <w:sz w:val="20"/>
               </w:rPr>
-              <w:t xml:space="preserve"> where id in (1,</w:t>
-            </w:r>
-            <w:r>
-              <w:rPr>
-                <w:rFonts w:ascii="Palatino Linotype" w:hAnsi="Palatino Linotype" w:cstheme="minorHAnsi"/>
-                <w:color w:val="5B9BD5" w:themeColor="accent1"/>
-                <w:sz w:val="20"/>
-              </w:rPr>
-              <w:t xml:space="preserve"> </w:t>
-            </w:r>
-            <w:r>
-              <w:rPr>
-                <w:rFonts w:ascii="Palatino Linotype" w:hAnsi="Palatino Linotype" w:cstheme="minorHAnsi"/>
-                <w:color w:val="5B9BD5" w:themeColor="accent1"/>
-                <w:sz w:val="20"/>
-              </w:rPr>
-              <w:t>2,</w:t>
-            </w:r>
-            <w:r>
-              <w:rPr>
-                <w:rFonts w:ascii="Palatino Linotype" w:hAnsi="Palatino Linotype" w:cstheme="minorHAnsi"/>
-                <w:color w:val="5B9BD5" w:themeColor="accent1"/>
-                <w:sz w:val="20"/>
-              </w:rPr>
-              <w:t xml:space="preserve"> </w:t>
-            </w:r>
-            <w:r>
-              <w:rPr>
-                <w:rFonts w:ascii="Palatino Linotype" w:hAnsi="Palatino Linotype" w:cstheme="minorHAnsi"/>
-                <w:color w:val="5B9BD5" w:themeColor="accent1"/>
-                <w:sz w:val="20"/>
-              </w:rPr>
-              <w:t>5,</w:t>
-            </w:r>
-            <w:r>
-              <w:rPr>
-                <w:rFonts w:ascii="Palatino Linotype" w:hAnsi="Palatino Linotype" w:cstheme="minorHAnsi"/>
-                <w:color w:val="5B9BD5" w:themeColor="accent1"/>
-                <w:sz w:val="20"/>
-              </w:rPr>
-              <w:t xml:space="preserve"> </w:t>
-            </w:r>
-            <w:r>
-              <w:rPr>
-                <w:rFonts w:ascii="Palatino Linotype" w:hAnsi="Palatino Linotype" w:cstheme="minorHAnsi"/>
-                <w:color w:val="5B9BD5" w:themeColor="accent1"/>
-                <w:sz w:val="20"/>
-              </w:rPr>
-              <w:t>7);</w:t>
+              <w:t xml:space="preserve"> where id in (1,2,5,7);</w:t>
             </w:r>
           </w:p>
         </w:tc>
@@ -1377,6 +1304,7 @@
             <w:r>
               <w:rPr>
                 <w:rFonts w:ascii="Palatino Linotype" w:hAnsi="Palatino Linotype" w:cstheme="minorHAnsi"/>
+                <w:i/>
                 <w:color w:val="000000" w:themeColor="text1"/>
                 <w:sz w:val="20"/>
                 <w:szCs w:val="20"/>
@@ -1394,7 +1322,8 @@
             </w:r>
             <w:r>
               <w:rPr>
-                <w:rFonts w:ascii="Palatino Linotype" w:hAnsi="Palatino Linotype" w:cs="Arial"/>
+                <w:rFonts w:ascii="Palatino Linotype" w:hAnsi="Palatino Linotype" w:cstheme="minorHAnsi"/>
+                <w:color w:val="000000" w:themeColor="text1"/>
                 <w:sz w:val="20"/>
                 <w:szCs w:val="20"/>
               </w:rPr>
@@ -1795,7 +1724,25 @@
                 <w:sz w:val="20"/>
                 <w:szCs w:val="20"/>
               </w:rPr>
-              <w:t>is ascending order of phone number</w:t>
+              <w:t>i</w:t>
+            </w:r>
+            <w:r>
+              <w:rPr>
+                <w:rFonts w:ascii="Palatino Linotype" w:hAnsi="Palatino Linotype" w:cstheme="minorHAnsi"/>
+                <w:color w:val="000000" w:themeColor="text1"/>
+                <w:sz w:val="20"/>
+                <w:szCs w:val="20"/>
+              </w:rPr>
+              <w:t>n</w:t>
+            </w:r>
+            <w:r>
+              <w:rPr>
+                <w:rFonts w:ascii="Palatino Linotype" w:hAnsi="Palatino Linotype" w:cstheme="minorHAnsi"/>
+                <w:color w:val="000000" w:themeColor="text1"/>
+                <w:sz w:val="20"/>
+                <w:szCs w:val="20"/>
+              </w:rPr>
+              <w:t xml:space="preserve"> ascending order of phone number</w:t>
             </w:r>
             <w:r>
               <w:rPr>
@@ -2651,6 +2598,15 @@
                 <w:sz w:val="20"/>
                 <w:szCs w:val="20"/>
               </w:rPr>
+              <w:t>_qualifications</w:t>
+            </w:r>
+            <w:r>
+              <w:rPr>
+                <w:rFonts w:ascii="Palatino Linotype" w:hAnsi="Palatino Linotype" w:cstheme="minorHAnsi"/>
+                <w:color w:val="000000" w:themeColor="text1"/>
+                <w:sz w:val="20"/>
+                <w:szCs w:val="20"/>
+              </w:rPr>
               <w:t xml:space="preserve"> whose </w:t>
             </w:r>
             <w:r>
@@ -2660,7 +2616,25 @@
                 <w:sz w:val="20"/>
                 <w:szCs w:val="20"/>
               </w:rPr>
-              <w:t>passed the college in 2012 and have scored more than 67% marks</w:t>
+              <w:t xml:space="preserve">passed the college in </w:t>
+            </w:r>
+            <w:r>
+              <w:rPr>
+                <w:rFonts w:ascii="Palatino Linotype" w:hAnsi="Palatino Linotype" w:cstheme="minorHAnsi"/>
+                <w:color w:val="000000" w:themeColor="text1"/>
+                <w:sz w:val="20"/>
+                <w:szCs w:val="20"/>
+              </w:rPr>
+              <w:t xml:space="preserve">the year </w:t>
+            </w:r>
+            <w:r>
+              <w:rPr>
+                <w:rFonts w:ascii="Palatino Linotype" w:hAnsi="Palatino Linotype" w:cstheme="minorHAnsi"/>
+                <w:color w:val="000000" w:themeColor="text1"/>
+                <w:sz w:val="20"/>
+                <w:szCs w:val="20"/>
+              </w:rPr>
+              <w:t>2012 and have scored more than 67% marks</w:t>
             </w:r>
             <w:r>
               <w:rPr>
@@ -2935,7 +2909,25 @@
                 <w:sz w:val="20"/>
                 <w:szCs w:val="20"/>
               </w:rPr>
-              <w:t>name, college, and university of the student_qualification who have passed in the year 2018</w:t>
+              <w:t xml:space="preserve">name, college, and university </w:t>
+            </w:r>
+            <w:r>
+              <w:rPr>
+                <w:rFonts w:ascii="Palatino Linotype" w:hAnsi="Palatino Linotype" w:cstheme="minorHAnsi"/>
+                <w:color w:val="000000" w:themeColor="text1"/>
+                <w:sz w:val="20"/>
+                <w:szCs w:val="20"/>
+              </w:rPr>
+              <w:t>from</w:t>
+            </w:r>
+            <w:r>
+              <w:rPr>
+                <w:rFonts w:ascii="Palatino Linotype" w:hAnsi="Palatino Linotype" w:cstheme="minorHAnsi"/>
+                <w:color w:val="000000" w:themeColor="text1"/>
+                <w:sz w:val="20"/>
+                <w:szCs w:val="20"/>
+              </w:rPr>
+              <w:t xml:space="preserve"> the student_qualification who have passed in the year 2018</w:t>
             </w:r>
             <w:r>
               <w:rPr>
@@ -3096,8 +3088,8 @@
 </file>
 
 <file path=word/endnotes.xml><?xml version="1.0" encoding="utf-8"?>
-<w:endnotes xmlns:wpc="http://schemas.microsoft.com/office/word/2010/wordprocessingCanvas" xmlns:mc="http://schemas.openxmlformats.org/markup-compatibility/2006" xmlns:o="urn:schemas-microsoft-com:office:office" xmlns:r="http://schemas.openxmlformats.org/officeDocument/2006/relationships" xmlns:m="http://schemas.openxmlformats.org/officeDocument/2006/math" xmlns:v="urn:schemas-microsoft-com:vml" xmlns:wp14="http://schemas.microsoft.com/office/word/2010/wordprocessingDrawing" xmlns:wp="http://schemas.openxmlformats.org/drawingml/2006/wordprocessingDrawing" xmlns:w10="urn:schemas-microsoft-com:office:word" xmlns:w="http://schemas.openxmlformats.org/wordprocessingml/2006/main" xmlns:w14="http://schemas.microsoft.com/office/word/2010/wordml" xmlns:w15="http://schemas.microsoft.com/office/word/2012/wordml" xmlns:wpg="http://schemas.microsoft.com/office/word/2010/wordprocessingGroup" xmlns:wpi="http://schemas.microsoft.com/office/word/2010/wordprocessingInk" xmlns:wne="http://schemas.microsoft.com/office/word/2006/wordml" xmlns:wps="http://schemas.microsoft.com/office/word/2010/wordprocessingShape" mc:Ignorable="w14 w15 wp14">
-  <w:endnote w:type="separator" w:id="-1">
+<w:endnotes xmlns:ve="http://schemas.openxmlformats.org/markup-compatibility/2006" xmlns:o="urn:schemas-microsoft-com:office:office" xmlns:r="http://schemas.openxmlformats.org/officeDocument/2006/relationships" xmlns:m="http://schemas.openxmlformats.org/officeDocument/2006/math" xmlns:v="urn:schemas-microsoft-com:vml" xmlns:wp="http://schemas.openxmlformats.org/drawingml/2006/wordprocessingDrawing" xmlns:w10="urn:schemas-microsoft-com:office:word" xmlns:w="http://schemas.openxmlformats.org/wordprocessingml/2006/main" xmlns:wne="http://schemas.microsoft.com/office/word/2006/wordml">
+  <w:endnote w:type="separator" w:id="0">
     <w:p>
       <w:pPr>
         <w:spacing w:after="0" w:line="240" w:lineRule="auto"/>
@@ -3107,7 +3099,7 @@
       </w:r>
     </w:p>
   </w:endnote>
-  <w:endnote w:type="continuationSeparator" w:id="0">
+  <w:endnote w:type="continuationSeparator" w:id="1">
     <w:p>
       <w:pPr>
         <w:spacing w:after="0" w:line="240" w:lineRule="auto"/>
@@ -3121,7 +3113,7 @@
 </file>
 
 <file path=word/footer1.xml><?xml version="1.0" encoding="utf-8"?>
-<w:ftr xmlns:wpc="http://schemas.microsoft.com/office/word/2010/wordprocessingCanvas" xmlns:mc="http://schemas.openxmlformats.org/markup-compatibility/2006" xmlns:o="urn:schemas-microsoft-com:office:office" xmlns:r="http://schemas.openxmlformats.org/officeDocument/2006/relationships" xmlns:m="http://schemas.openxmlformats.org/officeDocument/2006/math" xmlns:v="urn:schemas-microsoft-com:vml" xmlns:wp14="http://schemas.microsoft.com/office/word/2010/wordprocessingDrawing" xmlns:wp="http://schemas.openxmlformats.org/drawingml/2006/wordprocessingDrawing" xmlns:w10="urn:schemas-microsoft-com:office:word" xmlns:w="http://schemas.openxmlformats.org/wordprocessingml/2006/main" xmlns:w14="http://schemas.microsoft.com/office/word/2010/wordml" xmlns:w15="http://schemas.microsoft.com/office/word/2012/wordml" xmlns:wpg="http://schemas.microsoft.com/office/word/2010/wordprocessingGroup" xmlns:wpi="http://schemas.microsoft.com/office/word/2010/wordprocessingInk" xmlns:wne="http://schemas.microsoft.com/office/word/2006/wordml" xmlns:wps="http://schemas.microsoft.com/office/word/2010/wordprocessingShape" mc:Ignorable="w14 w15 wp14">
+<w:ftr xmlns:ve="http://schemas.openxmlformats.org/markup-compatibility/2006" xmlns:o="urn:schemas-microsoft-com:office:office" xmlns:r="http://schemas.openxmlformats.org/officeDocument/2006/relationships" xmlns:m="http://schemas.openxmlformats.org/officeDocument/2006/math" xmlns:v="urn:schemas-microsoft-com:vml" xmlns:wp="http://schemas.openxmlformats.org/drawingml/2006/wordprocessingDrawing" xmlns:w10="urn:schemas-microsoft-com:office:word" xmlns:w="http://schemas.openxmlformats.org/wordprocessingml/2006/main" xmlns:wne="http://schemas.microsoft.com/office/word/2006/wordml">
   <w:p>
     <w:pPr>
       <w:pStyle w:val="Footer"/>
@@ -3188,8 +3180,8 @@
 </file>
 
 <file path=word/footnotes.xml><?xml version="1.0" encoding="utf-8"?>
-<w:footnotes xmlns:wpc="http://schemas.microsoft.com/office/word/2010/wordprocessingCanvas" xmlns:mc="http://schemas.openxmlformats.org/markup-compatibility/2006" xmlns:o="urn:schemas-microsoft-com:office:office" xmlns:r="http://schemas.openxmlformats.org/officeDocument/2006/relationships" xmlns:m="http://schemas.openxmlformats.org/officeDocument/2006/math" xmlns:v="urn:schemas-microsoft-com:vml" xmlns:wp14="http://schemas.microsoft.com/office/word/2010/wordprocessingDrawing" xmlns:wp="http://schemas.openxmlformats.org/drawingml/2006/wordprocessingDrawing" xmlns:w10="urn:schemas-microsoft-com:office:word" xmlns:w="http://schemas.openxmlformats.org/wordprocessingml/2006/main" xmlns:w14="http://schemas.microsoft.com/office/word/2010/wordml" xmlns:w15="http://schemas.microsoft.com/office/word/2012/wordml" xmlns:wpg="http://schemas.microsoft.com/office/word/2010/wordprocessingGroup" xmlns:wpi="http://schemas.microsoft.com/office/word/2010/wordprocessingInk" xmlns:wne="http://schemas.microsoft.com/office/word/2006/wordml" xmlns:wps="http://schemas.microsoft.com/office/word/2010/wordprocessingShape" mc:Ignorable="w14 w15 wp14">
-  <w:footnote w:type="separator" w:id="-1">
+<w:footnotes xmlns:ve="http://schemas.openxmlformats.org/markup-compatibility/2006" xmlns:o="urn:schemas-microsoft-com:office:office" xmlns:r="http://schemas.openxmlformats.org/officeDocument/2006/relationships" xmlns:m="http://schemas.openxmlformats.org/officeDocument/2006/math" xmlns:v="urn:schemas-microsoft-com:vml" xmlns:wp="http://schemas.openxmlformats.org/drawingml/2006/wordprocessingDrawing" xmlns:w10="urn:schemas-microsoft-com:office:word" xmlns:w="http://schemas.openxmlformats.org/wordprocessingml/2006/main" xmlns:wne="http://schemas.microsoft.com/office/word/2006/wordml">
+  <w:footnote w:type="separator" w:id="0">
     <w:p>
       <w:pPr>
         <w:spacing w:after="0" w:line="240" w:lineRule="auto"/>
@@ -3199,7 +3191,7 @@
       </w:r>
     </w:p>
   </w:footnote>
-  <w:footnote w:type="continuationSeparator" w:id="0">
+  <w:footnote w:type="continuationSeparator" w:id="1">
     <w:p>
       <w:pPr>
         <w:spacing w:after="0" w:line="240" w:lineRule="auto"/>
@@ -3213,7 +3205,7 @@
 </file>
 
 <file path=word/header1.xml><?xml version="1.0" encoding="utf-8"?>
-<w:hdr xmlns:wpc="http://schemas.microsoft.com/office/word/2010/wordprocessingCanvas" xmlns:mc="http://schemas.openxmlformats.org/markup-compatibility/2006" xmlns:o="urn:schemas-microsoft-com:office:office" xmlns:r="http://schemas.openxmlformats.org/officeDocument/2006/relationships" xmlns:m="http://schemas.openxmlformats.org/officeDocument/2006/math" xmlns:v="urn:schemas-microsoft-com:vml" xmlns:wp14="http://schemas.microsoft.com/office/word/2010/wordprocessingDrawing" xmlns:wp="http://schemas.openxmlformats.org/drawingml/2006/wordprocessingDrawing" xmlns:w10="urn:schemas-microsoft-com:office:word" xmlns:w="http://schemas.openxmlformats.org/wordprocessingml/2006/main" xmlns:w14="http://schemas.microsoft.com/office/word/2010/wordml" xmlns:w15="http://schemas.microsoft.com/office/word/2012/wordml" xmlns:wpg="http://schemas.microsoft.com/office/word/2010/wordprocessingGroup" xmlns:wpi="http://schemas.microsoft.com/office/word/2010/wordprocessingInk" xmlns:wne="http://schemas.microsoft.com/office/word/2006/wordml" xmlns:wps="http://schemas.microsoft.com/office/word/2010/wordprocessingShape" mc:Ignorable="w14 w15 wp14">
+<w:hdr xmlns:ve="http://schemas.openxmlformats.org/markup-compatibility/2006" xmlns:o="urn:schemas-microsoft-com:office:office" xmlns:r="http://schemas.openxmlformats.org/officeDocument/2006/relationships" xmlns:m="http://schemas.openxmlformats.org/officeDocument/2006/math" xmlns:v="urn:schemas-microsoft-com:vml" xmlns:wp="http://schemas.openxmlformats.org/drawingml/2006/wordprocessingDrawing" xmlns:w10="urn:schemas-microsoft-com:office:word" xmlns:w="http://schemas.openxmlformats.org/wordprocessingml/2006/main" xmlns:wne="http://schemas.microsoft.com/office/word/2006/wordml">
   <w:p>
     <w:pPr>
       <w:pStyle w:val="Header"/>
@@ -3242,7 +3234,7 @@
                   <a:blip r:embed="rId1">
                     <a:extLst>
                       <a:ext uri="{28A0092B-C50C-407E-A947-70E740481C1C}">
-                        <a14:useLocalDpi xmlns:a14="http://schemas.microsoft.com/office/drawing/2010/main" val="0"/>
+                        <a14:useLocalDpi xmlns:a14="http://schemas.microsoft.com/office/drawing/2010/main" xmlns:wps="http://schemas.microsoft.com/office/word/2010/wordprocessingShape" xmlns:wpi="http://schemas.microsoft.com/office/word/2010/wordprocessingInk" xmlns:wpg="http://schemas.microsoft.com/office/word/2010/wordprocessingGroup" xmlns:w15="http://schemas.microsoft.com/office/word/2012/wordml" xmlns:w14="http://schemas.microsoft.com/office/word/2010/wordml" xmlns:w="http://schemas.openxmlformats.org/wordprocessingml/2006/main" xmlns:w10="urn:schemas-microsoft-com:office:word" xmlns:wp14="http://schemas.microsoft.com/office/word/2010/wordprocessingDrawing" xmlns:v="urn:schemas-microsoft-com:vml" xmlns:o="urn:schemas-microsoft-com:office:office" xmlns:mc="http://schemas.openxmlformats.org/markup-compatibility/2006" xmlns:wpc="http://schemas.microsoft.com/office/word/2010/wordprocessingCanvas" xmlns="" val="0"/>
                       </a:ext>
                     </a:extLst>
                   </a:blip>
@@ -3270,7 +3262,7 @@
 </file>
 
 <file path=word/numbering.xml><?xml version="1.0" encoding="utf-8"?>
-<w:numbering xmlns:wpc="http://schemas.microsoft.com/office/word/2010/wordprocessingCanvas" xmlns:mc="http://schemas.openxmlformats.org/markup-compatibility/2006" xmlns:o="urn:schemas-microsoft-com:office:office" xmlns:r="http://schemas.openxmlformats.org/officeDocument/2006/relationships" xmlns:m="http://schemas.openxmlformats.org/officeDocument/2006/math" xmlns:v="urn:schemas-microsoft-com:vml" xmlns:wp14="http://schemas.microsoft.com/office/word/2010/wordprocessingDrawing" xmlns:wp="http://schemas.openxmlformats.org/drawingml/2006/wordprocessingDrawing" xmlns:w10="urn:schemas-microsoft-com:office:word" xmlns:w="http://schemas.openxmlformats.org/wordprocessingml/2006/main" xmlns:w14="http://schemas.microsoft.com/office/word/2010/wordml" xmlns:w15="http://schemas.microsoft.com/office/word/2012/wordml" xmlns:wpg="http://schemas.microsoft.com/office/word/2010/wordprocessingGroup" xmlns:wpi="http://schemas.microsoft.com/office/word/2010/wordprocessingInk" xmlns:wne="http://schemas.microsoft.com/office/word/2006/wordml" xmlns:wps="http://schemas.microsoft.com/office/word/2010/wordprocessingShape" mc:Ignorable="w14 w15 wp14">
+<w:numbering xmlns:ve="http://schemas.openxmlformats.org/markup-compatibility/2006" xmlns:o="urn:schemas-microsoft-com:office:office" xmlns:r="http://schemas.openxmlformats.org/officeDocument/2006/relationships" xmlns:m="http://schemas.openxmlformats.org/officeDocument/2006/math" xmlns:v="urn:schemas-microsoft-com:vml" xmlns:wp="http://schemas.openxmlformats.org/drawingml/2006/wordprocessingDrawing" xmlns:w10="urn:schemas-microsoft-com:office:word" xmlns:w="http://schemas.openxmlformats.org/wordprocessingml/2006/main" xmlns:wne="http://schemas.microsoft.com/office/word/2006/wordml">
   <w:abstractNum w:abstractNumId="0">
     <w:nsid w:val="008E73E0"/>
     <w:multiLevelType w:val="hybridMultilevel"/>
@@ -4821,7 +4813,7 @@
 </file>
 
 <file path=word/styles.xml><?xml version="1.0" encoding="utf-8"?>
-<w:styles xmlns:mc="http://schemas.openxmlformats.org/markup-compatibility/2006" xmlns:r="http://schemas.openxmlformats.org/officeDocument/2006/relationships" xmlns:w="http://schemas.openxmlformats.org/wordprocessingml/2006/main" xmlns:w14="http://schemas.microsoft.com/office/word/2010/wordml" xmlns:w15="http://schemas.microsoft.com/office/word/2012/wordml" mc:Ignorable="w14 w15">
+<w:styles xmlns:r="http://schemas.openxmlformats.org/officeDocument/2006/relationships" xmlns:w="http://schemas.openxmlformats.org/wordprocessingml/2006/main">
   <w:docDefaults>
     <w:rPrDefault>
       <w:rPr>
@@ -4837,382 +4829,149 @@
       </w:pPr>
     </w:pPrDefault>
   </w:docDefaults>
-  <w:latentStyles w:defLockedState="0" w:defUIPriority="99" w:defSemiHidden="0" w:defUnhideWhenUsed="0" w:defQFormat="0" w:count="371">
-    <w:lsdException w:name="Normal" w:uiPriority="0" w:qFormat="1"/>
-    <w:lsdException w:name="heading 1" w:uiPriority="9" w:qFormat="1"/>
-    <w:lsdException w:name="heading 2" w:semiHidden="1" w:uiPriority="9" w:unhideWhenUsed="1" w:qFormat="1"/>
-    <w:lsdException w:name="heading 3" w:semiHidden="1" w:uiPriority="9" w:unhideWhenUsed="1" w:qFormat="1"/>
-    <w:lsdException w:name="heading 4" w:semiHidden="1" w:uiPriority="9" w:unhideWhenUsed="1" w:qFormat="1"/>
-    <w:lsdException w:name="heading 5" w:semiHidden="1" w:uiPriority="9" w:unhideWhenUsed="1" w:qFormat="1"/>
-    <w:lsdException w:name="heading 6" w:semiHidden="1" w:uiPriority="9" w:unhideWhenUsed="1" w:qFormat="1"/>
-    <w:lsdException w:name="heading 7" w:semiHidden="1" w:uiPriority="9" w:unhideWhenUsed="1" w:qFormat="1"/>
-    <w:lsdException w:name="heading 8" w:semiHidden="1" w:uiPriority="9" w:unhideWhenUsed="1" w:qFormat="1"/>
-    <w:lsdException w:name="heading 9" w:semiHidden="1" w:uiPriority="9" w:unhideWhenUsed="1" w:qFormat="1"/>
-    <w:lsdException w:name="index 1" w:semiHidden="1" w:unhideWhenUsed="1"/>
-    <w:lsdException w:name="index 2" w:semiHidden="1" w:unhideWhenUsed="1"/>
-    <w:lsdException w:name="index 3" w:semiHidden="1" w:unhideWhenUsed="1"/>
-    <w:lsdException w:name="index 4" w:semiHidden="1" w:unhideWhenUsed="1"/>
-    <w:lsdException w:name="index 5" w:semiHidden="1" w:unhideWhenUsed="1"/>
-    <w:lsdException w:name="index 6" w:semiHidden="1" w:unhideWhenUsed="1"/>
-    <w:lsdException w:name="index 7" w:semiHidden="1" w:unhideWhenUsed="1"/>
-    <w:lsdException w:name="index 8" w:semiHidden="1" w:unhideWhenUsed="1"/>
-    <w:lsdException w:name="index 9" w:semiHidden="1" w:unhideWhenUsed="1"/>
-    <w:lsdException w:name="toc 1" w:semiHidden="1" w:uiPriority="39" w:unhideWhenUsed="1"/>
-    <w:lsdException w:name="toc 2" w:semiHidden="1" w:uiPriority="39" w:unhideWhenUsed="1"/>
-    <w:lsdException w:name="toc 3" w:semiHidden="1" w:uiPriority="39" w:unhideWhenUsed="1"/>
-    <w:lsdException w:name="toc 4" w:semiHidden="1" w:uiPriority="39" w:unhideWhenUsed="1"/>
-    <w:lsdException w:name="toc 5" w:semiHidden="1" w:uiPriority="39" w:unhideWhenUsed="1"/>
-    <w:lsdException w:name="toc 6" w:semiHidden="1" w:uiPriority="39" w:unhideWhenUsed="1"/>
-    <w:lsdException w:name="toc 7" w:semiHidden="1" w:uiPriority="39" w:unhideWhenUsed="1"/>
-    <w:lsdException w:name="toc 8" w:semiHidden="1" w:uiPriority="39" w:unhideWhenUsed="1"/>
-    <w:lsdException w:name="toc 9" w:semiHidden="1" w:uiPriority="39" w:unhideWhenUsed="1"/>
-    <w:lsdException w:name="Normal Indent" w:semiHidden="1" w:unhideWhenUsed="1"/>
-    <w:lsdException w:name="footnote text" w:semiHidden="1" w:unhideWhenUsed="1"/>
-    <w:lsdException w:name="annotation text" w:semiHidden="1" w:unhideWhenUsed="1"/>
-    <w:lsdException w:name="header" w:semiHidden="1" w:unhideWhenUsed="1"/>
-    <w:lsdException w:name="footer" w:semiHidden="1" w:unhideWhenUsed="1"/>
-    <w:lsdException w:name="index heading" w:semiHidden="1" w:unhideWhenUsed="1"/>
-    <w:lsdException w:name="caption" w:semiHidden="1" w:uiPriority="35" w:unhideWhenUsed="1" w:qFormat="1"/>
-    <w:lsdException w:name="table of figures" w:semiHidden="1" w:unhideWhenUsed="1"/>
-    <w:lsdException w:name="envelope address" w:semiHidden="1" w:unhideWhenUsed="1"/>
-    <w:lsdException w:name="envelope return" w:semiHidden="1" w:unhideWhenUsed="1"/>
-    <w:lsdException w:name="footnote reference" w:semiHidden="1" w:unhideWhenUsed="1"/>
-    <w:lsdException w:name="annotation reference" w:semiHidden="1" w:unhideWhenUsed="1"/>
-    <w:lsdException w:name="line number" w:semiHidden="1" w:unhideWhenUsed="1"/>
-    <w:lsdException w:name="page number" w:semiHidden="1" w:unhideWhenUsed="1"/>
-    <w:lsdException w:name="endnote reference" w:semiHidden="1" w:unhideWhenUsed="1"/>
-    <w:lsdException w:name="endnote text" w:semiHidden="1" w:unhideWhenUsed="1"/>
-    <w:lsdException w:name="table of authorities" w:semiHidden="1" w:unhideWhenUsed="1"/>
-    <w:lsdException w:name="macro" w:semiHidden="1" w:unhideWhenUsed="1"/>
-    <w:lsdException w:name="toa heading" w:semiHidden="1" w:unhideWhenUsed="1"/>
-    <w:lsdException w:name="List" w:semiHidden="1" w:unhideWhenUsed="1"/>
-    <w:lsdException w:name="List Bullet" w:semiHidden="1" w:unhideWhenUsed="1"/>
-    <w:lsdException w:name="List Number" w:semiHidden="1" w:unhideWhenUsed="1"/>
-    <w:lsdException w:name="List 2" w:semiHidden="1" w:unhideWhenUsed="1"/>
-    <w:lsdException w:name="List 3" w:semiHidden="1" w:unhideWhenUsed="1"/>
-    <w:lsdException w:name="List 4" w:semiHidden="1" w:unhideWhenUsed="1"/>
-    <w:lsdException w:name="List 5" w:semiHidden="1" w:unhideWhenUsed="1"/>
-    <w:lsdException w:name="List Bullet 2" w:semiHidden="1" w:unhideWhenUsed="1"/>
-    <w:lsdException w:name="List Bullet 3" w:semiHidden="1" w:unhideWhenUsed="1"/>
-    <w:lsdException w:name="List Bullet 4" w:semiHidden="1" w:unhideWhenUsed="1"/>
-    <w:lsdException w:name="List Bullet 5" w:semiHidden="1" w:unhideWhenUsed="1"/>
-    <w:lsdException w:name="List Number 2" w:semiHidden="1" w:unhideWhenUsed="1"/>
-    <w:lsdException w:name="List Number 3" w:semiHidden="1" w:unhideWhenUsed="1"/>
-    <w:lsdException w:name="List Number 4" w:semiHidden="1" w:unhideWhenUsed="1"/>
-    <w:lsdException w:name="List Number 5" w:semiHidden="1" w:unhideWhenUsed="1"/>
-    <w:lsdException w:name="Title" w:uiPriority="10" w:qFormat="1"/>
-    <w:lsdException w:name="Closing" w:semiHidden="1" w:unhideWhenUsed="1"/>
-    <w:lsdException w:name="Signature" w:semiHidden="1" w:unhideWhenUsed="1"/>
-    <w:lsdException w:name="Default Paragraph Font" w:semiHidden="1" w:uiPriority="1" w:unhideWhenUsed="1"/>
-    <w:lsdException w:name="Body Text" w:semiHidden="1" w:unhideWhenUsed="1"/>
-    <w:lsdException w:name="Body Text Indent" w:semiHidden="1" w:unhideWhenUsed="1"/>
-    <w:lsdException w:name="List Continue" w:semiHidden="1" w:unhideWhenUsed="1"/>
-    <w:lsdException w:name="List Continue 2" w:semiHidden="1" w:unhideWhenUsed="1"/>
-    <w:lsdException w:name="List Continue 3" w:semiHidden="1" w:unhideWhenUsed="1"/>
-    <w:lsdException w:name="List Continue 4" w:semiHidden="1" w:unhideWhenUsed="1"/>
-    <w:lsdException w:name="List Continue 5" w:semiHidden="1" w:unhideWhenUsed="1"/>
-    <w:lsdException w:name="Message Header" w:semiHidden="1" w:unhideWhenUsed="1"/>
-    <w:lsdException w:name="Subtitle" w:uiPriority="11" w:qFormat="1"/>
-    <w:lsdException w:name="Salutation" w:semiHidden="1" w:unhideWhenUsed="1"/>
-    <w:lsdException w:name="Date" w:semiHidden="1" w:unhideWhenUsed="1"/>
-    <w:lsdException w:name="Body Text First Indent" w:semiHidden="1" w:unhideWhenUsed="1"/>
-    <w:lsdException w:name="Body Text First Indent 2" w:semiHidden="1" w:unhideWhenUsed="1"/>
-    <w:lsdException w:name="Note Heading" w:semiHidden="1" w:unhideWhenUsed="1"/>
-    <w:lsdException w:name="Body Text 2" w:semiHidden="1" w:unhideWhenUsed="1"/>
-    <w:lsdException w:name="Body Text 3" w:semiHidden="1" w:unhideWhenUsed="1"/>
-    <w:lsdException w:name="Body Text Indent 2" w:semiHidden="1" w:unhideWhenUsed="1"/>
-    <w:lsdException w:name="Body Text Indent 3" w:semiHidden="1" w:unhideWhenUsed="1"/>
-    <w:lsdException w:name="Block Text" w:semiHidden="1" w:unhideWhenUsed="1"/>
-    <w:lsdException w:name="Hyperlink" w:semiHidden="1" w:unhideWhenUsed="1"/>
-    <w:lsdException w:name="FollowedHyperlink" w:semiHidden="1" w:unhideWhenUsed="1"/>
-    <w:lsdException w:name="Strong" w:uiPriority="22" w:qFormat="1"/>
-    <w:lsdException w:name="Emphasis" w:uiPriority="20" w:qFormat="1"/>
-    <w:lsdException w:name="Document Map" w:semiHidden="1" w:unhideWhenUsed="1"/>
-    <w:lsdException w:name="Plain Text" w:semiHidden="1" w:unhideWhenUsed="1"/>
-    <w:lsdException w:name="E-mail Signature" w:semiHidden="1" w:unhideWhenUsed="1"/>
-    <w:lsdException w:name="HTML Top of Form" w:semiHidden="1" w:unhideWhenUsed="1"/>
-    <w:lsdException w:name="HTML Bottom of Form" w:semiHidden="1" w:unhideWhenUsed="1"/>
-    <w:lsdException w:name="Normal (Web)" w:semiHidden="1" w:unhideWhenUsed="1"/>
-    <w:lsdException w:name="HTML Acronym" w:semiHidden="1" w:unhideWhenUsed="1"/>
-    <w:lsdException w:name="HTML Address" w:semiHidden="1" w:unhideWhenUsed="1"/>
-    <w:lsdException w:name="HTML Cite" w:semiHidden="1" w:unhideWhenUsed="1"/>
-    <w:lsdException w:name="HTML Code" w:semiHidden="1" w:unhideWhenUsed="1"/>
-    <w:lsdException w:name="HTML Definition" w:semiHidden="1" w:unhideWhenUsed="1"/>
-    <w:lsdException w:name="HTML Keyboard" w:semiHidden="1" w:unhideWhenUsed="1"/>
-    <w:lsdException w:name="HTML Preformatted" w:semiHidden="1" w:unhideWhenUsed="1"/>
-    <w:lsdException w:name="HTML Sample" w:semiHidden="1" w:unhideWhenUsed="1"/>
-    <w:lsdException w:name="HTML Typewriter" w:semiHidden="1" w:unhideWhenUsed="1"/>
-    <w:lsdException w:name="HTML Variable" w:semiHidden="1" w:unhideWhenUsed="1"/>
-    <w:lsdException w:name="Normal Table" w:semiHidden="1" w:unhideWhenUsed="1"/>
-    <w:lsdException w:name="annotation subject" w:semiHidden="1" w:unhideWhenUsed="1"/>
-    <w:lsdException w:name="No List" w:semiHidden="1" w:unhideWhenUsed="1"/>
-    <w:lsdException w:name="Outline List 1" w:semiHidden="1" w:unhideWhenUsed="1"/>
-    <w:lsdException w:name="Outline List 2" w:semiHidden="1" w:unhideWhenUsed="1"/>
-    <w:lsdException w:name="Outline List 3" w:semiHidden="1" w:unhideWhenUsed="1"/>
-    <w:lsdException w:name="Table Simple 1" w:semiHidden="1" w:unhideWhenUsed="1"/>
-    <w:lsdException w:name="Table Simple 2" w:semiHidden="1" w:unhideWhenUsed="1"/>
-    <w:lsdException w:name="Table Simple 3" w:semiHidden="1" w:unhideWhenUsed="1"/>
-    <w:lsdException w:name="Table Classic 1" w:semiHidden="1" w:unhideWhenUsed="1"/>
-    <w:lsdException w:name="Table Classic 2" w:semiHidden="1" w:unhideWhenUsed="1"/>
-    <w:lsdException w:name="Table Classic 3" w:semiHidden="1" w:unhideWhenUsed="1"/>
-    <w:lsdException w:name="Table Classic 4" w:semiHidden="1" w:unhideWhenUsed="1"/>
-    <w:lsdException w:name="Table Colorful 1" w:semiHidden="1" w:unhideWhenUsed="1"/>
-    <w:lsdException w:name="Table Colorful 2" w:semiHidden="1" w:unhideWhenUsed="1"/>
-    <w:lsdException w:name="Table Colorful 3" w:semiHidden="1" w:unhideWhenUsed="1"/>
-    <w:lsdException w:name="Table Columns 1" w:semiHidden="1" w:unhideWhenUsed="1"/>
-    <w:lsdException w:name="Table Columns 2" w:semiHidden="1" w:unhideWhenUsed="1"/>
-    <w:lsdException w:name="Table Columns 3" w:semiHidden="1" w:unhideWhenUsed="1"/>
-    <w:lsdException w:name="Table Columns 4" w:semiHidden="1" w:unhideWhenUsed="1"/>
-    <w:lsdException w:name="Table Columns 5" w:semiHidden="1" w:unhideWhenUsed="1"/>
-    <w:lsdException w:name="Table Grid 1" w:semiHidden="1" w:unhideWhenUsed="1"/>
-    <w:lsdException w:name="Table Grid 2" w:semiHidden="1" w:unhideWhenUsed="1"/>
-    <w:lsdException w:name="Table Grid 3" w:semiHidden="1" w:unhideWhenUsed="1"/>
-    <w:lsdException w:name="Table Grid 4" w:semiHidden="1" w:unhideWhenUsed="1"/>
-    <w:lsdException w:name="Table Grid 5" w:semiHidden="1" w:unhideWhenUsed="1"/>
-    <w:lsdException w:name="Table Grid 6" w:semiHidden="1" w:unhideWhenUsed="1"/>
-    <w:lsdException w:name="Table Grid 7" w:semiHidden="1" w:unhideWhenUsed="1"/>
-    <w:lsdException w:name="Table Grid 8" w:semiHidden="1" w:unhideWhenUsed="1"/>
-    <w:lsdException w:name="Table List 1" w:semiHidden="1" w:unhideWhenUsed="1"/>
-    <w:lsdException w:name="Table List 2" w:semiHidden="1" w:unhideWhenUsed="1"/>
-    <w:lsdException w:name="Table List 3" w:semiHidden="1" w:unhideWhenUsed="1"/>
-    <w:lsdException w:name="Table List 4" w:semiHidden="1" w:unhideWhenUsed="1"/>
-    <w:lsdException w:name="Table List 5" w:semiHidden="1" w:unhideWhenUsed="1"/>
-    <w:lsdException w:name="Table List 6" w:semiHidden="1" w:unhideWhenUsed="1"/>
-    <w:lsdException w:name="Table List 7" w:semiHidden="1" w:unhideWhenUsed="1"/>
-    <w:lsdException w:name="Table List 8" w:semiHidden="1" w:unhideWhenUsed="1"/>
-    <w:lsdException w:name="Table 3D effects 1" w:semiHidden="1" w:unhideWhenUsed="1"/>
-    <w:lsdException w:name="Table 3D effects 2" w:semiHidden="1" w:unhideWhenUsed="1"/>
-    <w:lsdException w:name="Table 3D effects 3" w:semiHidden="1" w:unhideWhenUsed="1"/>
-    <w:lsdException w:name="Table Contemporary" w:semiHidden="1" w:unhideWhenUsed="1"/>
-    <w:lsdException w:name="Table Elegant" w:semiHidden="1" w:unhideWhenUsed="1"/>
-    <w:lsdException w:name="Table Professional" w:semiHidden="1" w:unhideWhenUsed="1"/>
-    <w:lsdException w:name="Table Subtle 1" w:semiHidden="1" w:unhideWhenUsed="1"/>
-    <w:lsdException w:name="Table Subtle 2" w:semiHidden="1" w:unhideWhenUsed="1"/>
-    <w:lsdException w:name="Table Web 1" w:semiHidden="1" w:unhideWhenUsed="1"/>
-    <w:lsdException w:name="Table Web 2" w:semiHidden="1" w:unhideWhenUsed="1"/>
-    <w:lsdException w:name="Table Web 3" w:semiHidden="1" w:unhideWhenUsed="1"/>
-    <w:lsdException w:name="Balloon Text" w:semiHidden="1" w:unhideWhenUsed="1"/>
-    <w:lsdException w:name="Table Grid" w:uiPriority="39"/>
-    <w:lsdException w:name="Table Theme" w:semiHidden="1" w:unhideWhenUsed="1"/>
-    <w:lsdException w:name="Placeholder Text" w:semiHidden="1"/>
-    <w:lsdException w:name="No Spacing" w:uiPriority="1" w:qFormat="1"/>
-    <w:lsdException w:name="Light Shading" w:uiPriority="60"/>
-    <w:lsdException w:name="Light List" w:uiPriority="61"/>
-    <w:lsdException w:name="Light Grid" w:uiPriority="62"/>
-    <w:lsdException w:name="Medium Shading 1" w:uiPriority="63"/>
-    <w:lsdException w:name="Medium Shading 2" w:uiPriority="64"/>
-    <w:lsdException w:name="Medium List 1" w:uiPriority="65"/>
-    <w:lsdException w:name="Medium List 2" w:uiPriority="66"/>
-    <w:lsdException w:name="Medium Grid 1" w:uiPriority="67"/>
-    <w:lsdException w:name="Medium Grid 2" w:uiPriority="68"/>
-    <w:lsdException w:name="Medium Grid 3" w:uiPriority="69"/>
-    <w:lsdException w:name="Dark List" w:uiPriority="70"/>
-    <w:lsdException w:name="Colorful Shading" w:uiPriority="71"/>
-    <w:lsdException w:name="Colorful List" w:uiPriority="72"/>
-    <w:lsdException w:name="Colorful Grid" w:uiPriority="73"/>
-    <w:lsdException w:name="Light Shading Accent 1" w:uiPriority="60"/>
-    <w:lsdException w:name="Light List Accent 1" w:uiPriority="61"/>
-    <w:lsdException w:name="Light Grid Accent 1" w:uiPriority="62"/>
-    <w:lsdException w:name="Medium Shading 1 Accent 1" w:uiPriority="63"/>
-    <w:lsdException w:name="Medium Shading 2 Accent 1" w:uiPriority="64"/>
-    <w:lsdException w:name="Medium List 1 Accent 1" w:uiPriority="65"/>
-    <w:lsdException w:name="Revision" w:semiHidden="1"/>
-    <w:lsdException w:name="List Paragraph" w:uiPriority="34" w:qFormat="1"/>
-    <w:lsdException w:name="Quote" w:uiPriority="29" w:qFormat="1"/>
-    <w:lsdException w:name="Intense Quote" w:uiPriority="30" w:qFormat="1"/>
-    <w:lsdException w:name="Medium List 2 Accent 1" w:uiPriority="66"/>
-    <w:lsdException w:name="Medium Grid 1 Accent 1" w:uiPriority="67"/>
-    <w:lsdException w:name="Medium Grid 2 Accent 1" w:uiPriority="68"/>
-    <w:lsdException w:name="Medium Grid 3 Accent 1" w:uiPriority="69"/>
-    <w:lsdException w:name="Dark List Accent 1" w:uiPriority="70"/>
-    <w:lsdException w:name="Colorful Shading Accent 1" w:uiPriority="71"/>
-    <w:lsdException w:name="Colorful List Accent 1" w:uiPriority="72"/>
-    <w:lsdException w:name="Colorful Grid Accent 1" w:uiPriority="73"/>
-    <w:lsdException w:name="Light Shading Accent 2" w:uiPriority="60"/>
-    <w:lsdException w:name="Light List Accent 2" w:uiPriority="61"/>
-    <w:lsdException w:name="Light Grid Accent 2" w:uiPriority="62"/>
-    <w:lsdException w:name="Medium Shading 1 Accent 2" w:uiPriority="63"/>
-    <w:lsdException w:name="Medium Shading 2 Accent 2" w:uiPriority="64"/>
-    <w:lsdException w:name="Medium List 1 Accent 2" w:uiPriority="65"/>
-    <w:lsdException w:name="Medium List 2 Accent 2" w:uiPriority="66"/>
-    <w:lsdException w:name="Medium Grid 1 Accent 2" w:uiPriority="67"/>
-    <w:lsdException w:name="Medium Grid 2 Accent 2" w:uiPriority="68"/>
-    <w:lsdException w:name="Medium Grid 3 Accent 2" w:uiPriority="69"/>
-    <w:lsdException w:name="Dark List Accent 2" w:uiPriority="70"/>
-    <w:lsdException w:name="Colorful Shading Accent 2" w:uiPriority="71"/>
-    <w:lsdException w:name="Colorful List Accent 2" w:uiPriority="72"/>
-    <w:lsdException w:name="Colorful Grid Accent 2" w:uiPriority="73"/>
-    <w:lsdException w:name="Light Shading Accent 3" w:uiPriority="60"/>
-    <w:lsdException w:name="Light List Accent 3" w:uiPriority="61"/>
-    <w:lsdException w:name="Light Grid Accent 3" w:uiPriority="62"/>
-    <w:lsdException w:name="Medium Shading 1 Accent 3" w:uiPriority="63"/>
-    <w:lsdException w:name="Medium Shading 2 Accent 3" w:uiPriority="64"/>
-    <w:lsdException w:name="Medium List 1 Accent 3" w:uiPriority="65"/>
-    <w:lsdException w:name="Medium List 2 Accent 3" w:uiPriority="66"/>
-    <w:lsdException w:name="Medium Grid 1 Accent 3" w:uiPriority="67"/>
-    <w:lsdException w:name="Medium Grid 2 Accent 3" w:uiPriority="68"/>
-    <w:lsdException w:name="Medium Grid 3 Accent 3" w:uiPriority="69"/>
-    <w:lsdException w:name="Dark List Accent 3" w:uiPriority="70"/>
-    <w:lsdException w:name="Colorful Shading Accent 3" w:uiPriority="71"/>
-    <w:lsdException w:name="Colorful List Accent 3" w:uiPriority="72"/>
-    <w:lsdException w:name="Colorful Grid Accent 3" w:uiPriority="73"/>
-    <w:lsdException w:name="Light Shading Accent 4" w:uiPriority="60"/>
-    <w:lsdException w:name="Light List Accent 4" w:uiPriority="61"/>
-    <w:lsdException w:name="Light Grid Accent 4" w:uiPriority="62"/>
-    <w:lsdException w:name="Medium Shading 1 Accent 4" w:uiPriority="63"/>
-    <w:lsdException w:name="Medium Shading 2 Accent 4" w:uiPriority="64"/>
-    <w:lsdException w:name="Medium List 1 Accent 4" w:uiPriority="65"/>
-    <w:lsdException w:name="Medium List 2 Accent 4" w:uiPriority="66"/>
-    <w:lsdException w:name="Medium Grid 1 Accent 4" w:uiPriority="67"/>
-    <w:lsdException w:name="Medium Grid 2 Accent 4" w:uiPriority="68"/>
-    <w:lsdException w:name="Medium Grid 3 Accent 4" w:uiPriority="69"/>
-    <w:lsdException w:name="Dark List Accent 4" w:uiPriority="70"/>
-    <w:lsdException w:name="Colorful Shading Accent 4" w:uiPriority="71"/>
-    <w:lsdException w:name="Colorful List Accent 4" w:uiPriority="72"/>
-    <w:lsdException w:name="Colorful Grid Accent 4" w:uiPriority="73"/>
-    <w:lsdException w:name="Light Shading Accent 5" w:uiPriority="60"/>
-    <w:lsdException w:name="Light List Accent 5" w:uiPriority="61"/>
-    <w:lsdException w:name="Light Grid Accent 5" w:uiPriority="62"/>
-    <w:lsdException w:name="Medium Shading 1 Accent 5" w:uiPriority="63"/>
-    <w:lsdException w:name="Medium Shading 2 Accent 5" w:uiPriority="64"/>
-    <w:lsdException w:name="Medium List 1 Accent 5" w:uiPriority="65"/>
-    <w:lsdException w:name="Medium List 2 Accent 5" w:uiPriority="66"/>
-    <w:lsdException w:name="Medium Grid 1 Accent 5" w:uiPriority="67"/>
-    <w:lsdException w:name="Medium Grid 2 Accent 5" w:uiPriority="68"/>
-    <w:lsdException w:name="Medium Grid 3 Accent 5" w:uiPriority="69"/>
-    <w:lsdException w:name="Dark List Accent 5" w:uiPriority="70"/>
-    <w:lsdException w:name="Colorful Shading Accent 5" w:uiPriority="71"/>
-    <w:lsdException w:name="Colorful List Accent 5" w:uiPriority="72"/>
-    <w:lsdException w:name="Colorful Grid Accent 5" w:uiPriority="73"/>
-    <w:lsdException w:name="Light Shading Accent 6" w:uiPriority="60"/>
-    <w:lsdException w:name="Light List Accent 6" w:uiPriority="61"/>
-    <w:lsdException w:name="Light Grid Accent 6" w:uiPriority="62"/>
-    <w:lsdException w:name="Medium Shading 1 Accent 6" w:uiPriority="63"/>
-    <w:lsdException w:name="Medium Shading 2 Accent 6" w:uiPriority="64"/>
-    <w:lsdException w:name="Medium List 1 Accent 6" w:uiPriority="65"/>
-    <w:lsdException w:name="Medium List 2 Accent 6" w:uiPriority="66"/>
-    <w:lsdException w:name="Medium Grid 1 Accent 6" w:uiPriority="67"/>
-    <w:lsdException w:name="Medium Grid 2 Accent 6" w:uiPriority="68"/>
-    <w:lsdException w:name="Medium Grid 3 Accent 6" w:uiPriority="69"/>
-    <w:lsdException w:name="Dark List Accent 6" w:uiPriority="70"/>
-    <w:lsdException w:name="Colorful Shading Accent 6" w:uiPriority="71"/>
-    <w:lsdException w:name="Colorful List Accent 6" w:uiPriority="72"/>
-    <w:lsdException w:name="Colorful Grid Accent 6" w:uiPriority="73"/>
-    <w:lsdException w:name="Subtle Emphasis" w:uiPriority="19" w:qFormat="1"/>
-    <w:lsdException w:name="Intense Emphasis" w:uiPriority="21" w:qFormat="1"/>
-    <w:lsdException w:name="Subtle Reference" w:uiPriority="31" w:qFormat="1"/>
-    <w:lsdException w:name="Intense Reference" w:uiPriority="32" w:qFormat="1"/>
-    <w:lsdException w:name="Book Title" w:uiPriority="33" w:qFormat="1"/>
-    <w:lsdException w:name="Bibliography" w:semiHidden="1" w:uiPriority="37" w:unhideWhenUsed="1"/>
-    <w:lsdException w:name="TOC Heading" w:semiHidden="1" w:uiPriority="39" w:unhideWhenUsed="1" w:qFormat="1"/>
-    <w:lsdException w:name="Plain Table 1" w:uiPriority="41"/>
-    <w:lsdException w:name="Plain Table 2" w:uiPriority="42"/>
-    <w:lsdException w:name="Plain Table 3" w:uiPriority="43"/>
-    <w:lsdException w:name="Plain Table 4" w:uiPriority="44"/>
-    <w:lsdException w:name="Plain Table 5" w:uiPriority="45"/>
-    <w:lsdException w:name="Grid Table Light" w:uiPriority="40"/>
-    <w:lsdException w:name="Grid Table 1 Light" w:uiPriority="46"/>
-    <w:lsdException w:name="Grid Table 2" w:uiPriority="47"/>
-    <w:lsdException w:name="Grid Table 3" w:uiPriority="48"/>
-    <w:lsdException w:name="Grid Table 4" w:uiPriority="49"/>
-    <w:lsdException w:name="Grid Table 5 Dark" w:uiPriority="50"/>
-    <w:lsdException w:name="Grid Table 6 Colorful" w:uiPriority="51"/>
-    <w:lsdException w:name="Grid Table 7 Colorful" w:uiPriority="52"/>
-    <w:lsdException w:name="Grid Table 1 Light Accent 1" w:uiPriority="46"/>
-    <w:lsdException w:name="Grid Table 2 Accent 1" w:uiPriority="47"/>
-    <w:lsdException w:name="Grid Table 3 Accent 1" w:uiPriority="48"/>
-    <w:lsdException w:name="Grid Table 4 Accent 1" w:uiPriority="49"/>
-    <w:lsdException w:name="Grid Table 5 Dark Accent 1" w:uiPriority="50"/>
-    <w:lsdException w:name="Grid Table 6 Colorful Accent 1" w:uiPriority="51"/>
-    <w:lsdException w:name="Grid Table 7 Colorful Accent 1" w:uiPriority="52"/>
-    <w:lsdException w:name="Grid Table 1 Light Accent 2" w:uiPriority="46"/>
-    <w:lsdException w:name="Grid Table 2 Accent 2" w:uiPriority="47"/>
-    <w:lsdException w:name="Grid Table 3 Accent 2" w:uiPriority="48"/>
-    <w:lsdException w:name="Grid Table 4 Accent 2" w:uiPriority="49"/>
-    <w:lsdException w:name="Grid Table 5 Dark Accent 2" w:uiPriority="50"/>
-    <w:lsdException w:name="Grid Table 6 Colorful Accent 2" w:uiPriority="51"/>
-    <w:lsdException w:name="Grid Table 7 Colorful Accent 2" w:uiPriority="52"/>
-    <w:lsdException w:name="Grid Table 1 Light Accent 3" w:uiPriority="46"/>
-    <w:lsdException w:name="Grid Table 2 Accent 3" w:uiPriority="47"/>
-    <w:lsdException w:name="Grid Table 3 Accent 3" w:uiPriority="48"/>
-    <w:lsdException w:name="Grid Table 4 Accent 3" w:uiPriority="49"/>
-    <w:lsdException w:name="Grid Table 5 Dark Accent 3" w:uiPriority="50"/>
-    <w:lsdException w:name="Grid Table 6 Colorful Accent 3" w:uiPriority="51"/>
-    <w:lsdException w:name="Grid Table 7 Colorful Accent 3" w:uiPriority="52"/>
-    <w:lsdException w:name="Grid Table 1 Light Accent 4" w:uiPriority="46"/>
-    <w:lsdException w:name="Grid Table 2 Accent 4" w:uiPriority="47"/>
-    <w:lsdException w:name="Grid Table 3 Accent 4" w:uiPriority="48"/>
-    <w:lsdException w:name="Grid Table 4 Accent 4" w:uiPriority="49"/>
-    <w:lsdException w:name="Grid Table 5 Dark Accent 4" w:uiPriority="50"/>
-    <w:lsdException w:name="Grid Table 6 Colorful Accent 4" w:uiPriority="51"/>
-    <w:lsdException w:name="Grid Table 7 Colorful Accent 4" w:uiPriority="52"/>
-    <w:lsdException w:name="Grid Table 1 Light Accent 5" w:uiPriority="46"/>
-    <w:lsdException w:name="Grid Table 2 Accent 5" w:uiPriority="47"/>
-    <w:lsdException w:name="Grid Table 3 Accent 5" w:uiPriority="48"/>
-    <w:lsdException w:name="Grid Table 4 Accent 5" w:uiPriority="49"/>
-    <w:lsdException w:name="Grid Table 5 Dark Accent 5" w:uiPriority="50"/>
-    <w:lsdException w:name="Grid Table 6 Colorful Accent 5" w:uiPriority="51"/>
-    <w:lsdException w:name="Grid Table 7 Colorful Accent 5" w:uiPriority="52"/>
-    <w:lsdException w:name="Grid Table 1 Light Accent 6" w:uiPriority="46"/>
-    <w:lsdException w:name="Grid Table 2 Accent 6" w:uiPriority="47"/>
-    <w:lsdException w:name="Grid Table 3 Accent 6" w:uiPriority="48"/>
-    <w:lsdException w:name="Grid Table 4 Accent 6" w:uiPriority="49"/>
-    <w:lsdException w:name="Grid Table 5 Dark Accent 6" w:uiPriority="50"/>
-    <w:lsdException w:name="Grid Table 6 Colorful Accent 6" w:uiPriority="51"/>
-    <w:lsdException w:name="Grid Table 7 Colorful Accent 6" w:uiPriority="52"/>
-    <w:lsdException w:name="List Table 1 Light" w:uiPriority="46"/>
-    <w:lsdException w:name="List Table 2" w:uiPriority="47"/>
-    <w:lsdException w:name="List Table 3" w:uiPriority="48"/>
-    <w:lsdException w:name="List Table 4" w:uiPriority="49"/>
-    <w:lsdException w:name="List Table 5 Dark" w:uiPriority="50"/>
-    <w:lsdException w:name="List Table 6 Colorful" w:uiPriority="51"/>
-    <w:lsdException w:name="List Table 7 Colorful" w:uiPriority="52"/>
-    <w:lsdException w:name="List Table 1 Light Accent 1" w:uiPriority="46"/>
-    <w:lsdException w:name="List Table 2 Accent 1" w:uiPriority="47"/>
-    <w:lsdException w:name="List Table 3 Accent 1" w:uiPriority="48"/>
-    <w:lsdException w:name="List Table 4 Accent 1" w:uiPriority="49"/>
-    <w:lsdException w:name="List Table 5 Dark Accent 1" w:uiPriority="50"/>
-    <w:lsdException w:name="List Table 6 Colorful Accent 1" w:uiPriority="51"/>
-    <w:lsdException w:name="List Table 7 Colorful Accent 1" w:uiPriority="52"/>
-    <w:lsdException w:name="List Table 1 Light Accent 2" w:uiPriority="46"/>
-    <w:lsdException w:name="List Table 2 Accent 2" w:uiPriority="47"/>
-    <w:lsdException w:name="List Table 3 Accent 2" w:uiPriority="48"/>
-    <w:lsdException w:name="List Table 4 Accent 2" w:uiPriority="49"/>
-    <w:lsdException w:name="List Table 5 Dark Accent 2" w:uiPriority="50"/>
-    <w:lsdException w:name="List Table 6 Colorful Accent 2" w:uiPriority="51"/>
-    <w:lsdException w:name="List Table 7 Colorful Accent 2" w:uiPriority="52"/>
-    <w:lsdException w:name="List Table 1 Light Accent 3" w:uiPriority="46"/>
-    <w:lsdException w:name="List Table 2 Accent 3" w:uiPriority="47"/>
-    <w:lsdException w:name="List Table 3 Accent 3" w:uiPriority="48"/>
-    <w:lsdException w:name="List Table 4 Accent 3" w:uiPriority="49"/>
-    <w:lsdException w:name="List Table 5 Dark Accent 3" w:uiPriority="50"/>
-    <w:lsdException w:name="List Table 6 Colorful Accent 3" w:uiPriority="51"/>
-    <w:lsdException w:name="List Table 7 Colorful Accent 3" w:uiPriority="52"/>
-    <w:lsdException w:name="List Table 1 Light Accent 4" w:uiPriority="46"/>
-    <w:lsdException w:name="List Table 2 Accent 4" w:uiPriority="47"/>
-    <w:lsdException w:name="List Table 3 Accent 4" w:uiPriority="48"/>
-    <w:lsdException w:name="List Table 4 Accent 4" w:uiPriority="49"/>
-    <w:lsdException w:name="List Table 5 Dark Accent 4" w:uiPriority="50"/>
-    <w:lsdException w:name="List Table 6 Colorful Accent 4" w:uiPriority="51"/>
-    <w:lsdException w:name="List Table 7 Colorful Accent 4" w:uiPriority="52"/>
-    <w:lsdException w:name="List Table 1 Light Accent 5" w:uiPriority="46"/>
-    <w:lsdException w:name="List Table 2 Accent 5" w:uiPriority="47"/>
-    <w:lsdException w:name="List Table 3 Accent 5" w:uiPriority="48"/>
-    <w:lsdException w:name="List Table 4 Accent 5" w:uiPriority="49"/>
-    <w:lsdException w:name="List Table 5 Dark Accent 5" w:uiPriority="50"/>
-    <w:lsdException w:name="List Table 6 Colorful Accent 5" w:uiPriority="51"/>
-    <w:lsdException w:name="List Table 7 Colorful Accent 5" w:uiPriority="52"/>
-    <w:lsdException w:name="List Table 1 Light Accent 6" w:uiPriority="46"/>
-    <w:lsdException w:name="List Table 2 Accent 6" w:uiPriority="47"/>
-    <w:lsdException w:name="List Table 3 Accent 6" w:uiPriority="48"/>
-    <w:lsdException w:name="List Table 4 Accent 6" w:uiPriority="49"/>
-    <w:lsdException w:name="List Table 5 Dark Accent 6" w:uiPriority="50"/>
-    <w:lsdException w:name="List Table 6 Colorful Accent 6" w:uiPriority="51"/>
-    <w:lsdException w:name="List Table 7 Colorful Accent 6" w:uiPriority="52"/>
+  <w:latentStyles w:defLockedState="0" w:defUIPriority="99" w:defSemiHidden="1" w:defUnhideWhenUsed="1" w:defQFormat="0" w:count="267">
+    <w:lsdException w:name="Normal" w:semiHidden="0" w:uiPriority="0" w:unhideWhenUsed="0" w:qFormat="1"/>
+    <w:lsdException w:name="heading 1" w:semiHidden="0" w:uiPriority="9" w:unhideWhenUsed="0" w:qFormat="1"/>
+    <w:lsdException w:name="heading 2" w:uiPriority="9" w:qFormat="1"/>
+    <w:lsdException w:name="heading 3" w:uiPriority="9" w:qFormat="1"/>
+    <w:lsdException w:name="heading 4" w:uiPriority="9" w:qFormat="1"/>
+    <w:lsdException w:name="heading 5" w:uiPriority="9" w:qFormat="1"/>
+    <w:lsdException w:name="heading 6" w:uiPriority="9" w:qFormat="1"/>
+    <w:lsdException w:name="heading 7" w:uiPriority="9" w:qFormat="1"/>
+    <w:lsdException w:name="heading 8" w:uiPriority="9" w:qFormat="1"/>
+    <w:lsdException w:name="heading 9" w:uiPriority="9" w:qFormat="1"/>
+    <w:lsdException w:name="toc 1" w:uiPriority="39"/>
+    <w:lsdException w:name="toc 2" w:uiPriority="39"/>
+    <w:lsdException w:name="toc 3" w:uiPriority="39"/>
+    <w:lsdException w:name="toc 4" w:uiPriority="39"/>
+    <w:lsdException w:name="toc 5" w:uiPriority="39"/>
+    <w:lsdException w:name="toc 6" w:uiPriority="39"/>
+    <w:lsdException w:name="toc 7" w:uiPriority="39"/>
+    <w:lsdException w:name="toc 8" w:uiPriority="39"/>
+    <w:lsdException w:name="toc 9" w:uiPriority="39"/>
+    <w:lsdException w:name="caption" w:uiPriority="35" w:qFormat="1"/>
+    <w:lsdException w:name="Title" w:semiHidden="0" w:uiPriority="10" w:unhideWhenUsed="0" w:qFormat="1"/>
+    <w:lsdException w:name="Default Paragraph Font" w:uiPriority="1"/>
+    <w:lsdException w:name="Subtitle" w:semiHidden="0" w:uiPriority="11" w:unhideWhenUsed="0" w:qFormat="1"/>
+    <w:lsdException w:name="Strong" w:semiHidden="0" w:uiPriority="22" w:unhideWhenUsed="0" w:qFormat="1"/>
+    <w:lsdException w:name="Emphasis" w:semiHidden="0" w:uiPriority="20" w:unhideWhenUsed="0" w:qFormat="1"/>
+    <w:lsdException w:name="Table Grid" w:semiHidden="0" w:uiPriority="39" w:unhideWhenUsed="0"/>
+    <w:lsdException w:name="Placeholder Text" w:unhideWhenUsed="0"/>
+    <w:lsdException w:name="No Spacing" w:semiHidden="0" w:uiPriority="1" w:unhideWhenUsed="0" w:qFormat="1"/>
+    <w:lsdException w:name="Light Shading" w:semiHidden="0" w:uiPriority="60" w:unhideWhenUsed="0"/>
+    <w:lsdException w:name="Light List" w:semiHidden="0" w:uiPriority="61" w:unhideWhenUsed="0"/>
+    <w:lsdException w:name="Light Grid" w:semiHidden="0" w:uiPriority="62" w:unhideWhenUsed="0"/>
+    <w:lsdException w:name="Medium Shading 1" w:semiHidden="0" w:uiPriority="63" w:unhideWhenUsed="0"/>
+    <w:lsdException w:name="Medium Shading 2" w:semiHidden="0" w:uiPriority="64" w:unhideWhenUsed="0"/>
+    <w:lsdException w:name="Medium List 1" w:semiHidden="0" w:uiPriority="65" w:unhideWhenUsed="0"/>
+    <w:lsdException w:name="Medium List 2" w:semiHidden="0" w:uiPriority="66" w:unhideWhenUsed="0"/>
+    <w:lsdException w:name="Medium Grid 1" w:semiHidden="0" w:uiPriority="67" w:unhideWhenUsed="0"/>
+    <w:lsdException w:name="Medium Grid 2" w:semiHidden="0" w:uiPriority="68" w:unhideWhenUsed="0"/>
+    <w:lsdException w:name="Medium Grid 3" w:semiHidden="0" w:uiPriority="69" w:unhideWhenUsed="0"/>
+    <w:lsdException w:name="Dark List" w:semiHidden="0" w:uiPriority="70" w:unhideWhenUsed="0"/>
+    <w:lsdException w:name="Colorful Shading" w:semiHidden="0" w:uiPriority="71" w:unhideWhenUsed="0"/>
+    <w:lsdException w:name="Colorful List" w:semiHidden="0" w:uiPriority="72" w:unhideWhenUsed="0"/>
+    <w:lsdException w:name="Colorful Grid" w:semiHidden="0" w:uiPriority="73" w:unhideWhenUsed="0"/>
+    <w:lsdException w:name="Light Shading Accent 1" w:semiHidden="0" w:uiPriority="60" w:unhideWhenUsed="0"/>
+    <w:lsdException w:name="Light List Accent 1" w:semiHidden="0" w:uiPriority="61" w:unhideWhenUsed="0"/>
+    <w:lsdException w:name="Light Grid Accent 1" w:semiHidden="0" w:uiPriority="62" w:unhideWhenUsed="0"/>
+    <w:lsdException w:name="Medium Shading 1 Accent 1" w:semiHidden="0" w:uiPriority="63" w:unhideWhenUsed="0"/>
+    <w:lsdException w:name="Medium Shading 2 Accent 1" w:semiHidden="0" w:uiPriority="64" w:unhideWhenUsed="0"/>
+    <w:lsdException w:name="Medium List 1 Accent 1" w:semiHidden="0" w:uiPriority="65" w:unhideWhenUsed="0"/>
+    <w:lsdException w:name="Revision" w:unhideWhenUsed="0"/>
+    <w:lsdException w:name="List Paragraph" w:semiHidden="0" w:uiPriority="34" w:unhideWhenUsed="0" w:qFormat="1"/>
+    <w:lsdException w:name="Quote" w:semiHidden="0" w:uiPriority="29" w:unhideWhenUsed="0" w:qFormat="1"/>
+    <w:lsdException w:name="Intense Quote" w:semiHidden="0" w:uiPriority="30" w:unhideWhenUsed="0" w:qFormat="1"/>
+    <w:lsdException w:name="Medium List 2 Accent 1" w:semiHidden="0" w:uiPriority="66" w:unhideWhenUsed="0"/>
+    <w:lsdException w:name="Medium Grid 1 Accent 1" w:semiHidden="0" w:uiPriority="67" w:unhideWhenUsed="0"/>
+    <w:lsdException w:name="Medium Grid 2 Accent 1" w:semiHidden="0" w:uiPriority="68" w:unhideWhenUsed="0"/>
+    <w:lsdException w:name="Medium Grid 3 Accent 1" w:semiHidden="0" w:uiPriority="69" w:unhideWhenUsed="0"/>
+    <w:lsdException w:name="Dark List Accent 1" w:semiHidden="0" w:uiPriority="70" w:unhideWhenUsed="0"/>
+    <w:lsdException w:name="Colorful Shading Accent 1" w:semiHidden="0" w:uiPriority="71" w:unhideWhenUsed="0"/>
+    <w:lsdException w:name="Colorful List Accent 1" w:semiHidden="0" w:uiPriority="72" w:unhideWhenUsed="0"/>
+    <w:lsdException w:name="Colorful Grid Accent 1" w:semiHidden="0" w:uiPriority="73" w:unhideWhenUsed="0"/>
+    <w:lsdException w:name="Light Shading Accent 2" w:semiHidden="0" w:uiPriority="60" w:unhideWhenUsed="0"/>
+    <w:lsdException w:name="Light List Accent 2" w:semiHidden="0" w:uiPriority="61" w:unhideWhenUsed="0"/>
+    <w:lsdException w:name="Light Grid Accent 2" w:semiHidden="0" w:uiPriority="62" w:unhideWhenUsed="0"/>
+    <w:lsdException w:name="Medium Shading 1 Accent 2" w:semiHidden="0" w:uiPriority="63" w:unhideWhenUsed="0"/>
+    <w:lsdException w:name="Medium Shading 2 Accent 2" w:semiHidden="0" w:uiPriority="64" w:unhideWhenUsed="0"/>
+    <w:lsdException w:name="Medium List 1 Accent 2" w:semiHidden="0" w:uiPriority="65" w:unhideWhenUsed="0"/>
+    <w:lsdException w:name="Medium List 2 Accent 2" w:semiHidden="0" w:uiPriority="66" w:unhideWhenUsed="0"/>
+    <w:lsdException w:name="Medium Grid 1 Accent 2" w:semiHidden="0" w:uiPriority="67" w:unhideWhenUsed="0"/>
+    <w:lsdException w:name="Medium Grid 2 Accent 2" w:semiHidden="0" w:uiPriority="68" w:unhideWhenUsed="0"/>
+    <w:lsdException w:name="Medium Grid 3 Accent 2" w:semiHidden="0" w:uiPriority="69" w:unhideWhenUsed="0"/>
+    <w:lsdException w:name="Dark List Accent 2" w:semiHidden="0" w:uiPriority="70" w:unhideWhenUsed="0"/>
+    <w:lsdException w:name="Colorful Shading Accent 2" w:semiHidden="0" w:uiPriority="71" w:unhideWhenUsed="0"/>
+    <w:lsdException w:name="Colorful List Accent 2" w:semiHidden="0" w:uiPriority="72" w:unhideWhenUsed="0"/>
+    <w:lsdException w:name="Colorful Grid Accent 2" w:semiHidden="0" w:uiPriority="73" w:unhideWhenUsed="0"/>
+    <w:lsdException w:name="Light Shading Accent 3" w:semiHidden="0" w:uiPriority="60" w:unhideWhenUsed="0"/>
+    <w:lsdException w:name="Light List Accent 3" w:semiHidden="0" w:uiPriority="61" w:unhideWhenUsed="0"/>
+    <w:lsdException w:name="Light Grid Accent 3" w:semiHidden="0" w:uiPriority="62" w:unhideWhenUsed="0"/>
+    <w:lsdException w:name="Medium Shading 1 Accent 3" w:semiHidden="0" w:uiPriority="63" w:unhideWhenUsed="0"/>
+    <w:lsdException w:name="Medium Shading 2 Accent 3" w:semiHidden="0" w:uiPriority="64" w:unhideWhenUsed="0"/>
+    <w:lsdException w:name="Medium List 1 Accent 3" w:semiHidden="0" w:uiPriority="65" w:unhideWhenUsed="0"/>
+    <w:lsdException w:name="Medium List 2 Accent 3" w:semiHidden="0" w:uiPriority="66" w:unhideWhenUsed="0"/>
+    <w:lsdException w:name="Medium Grid 1 Accent 3" w:semiHidden="0" w:uiPriority="67" w:unhideWhenUsed="0"/>
+    <w:lsdException w:name="Medium Grid 2 Accent 3" w:semiHidden="0" w:uiPriority="68" w:unhideWhenUsed="0"/>
+    <w:lsdException w:name="Medium Grid 3 Accent 3" w:semiHidden="0" w:uiPriority="69" w:unhideWhenUsed="0"/>
+    <w:lsdException w:name="Dark List Accent 3" w:semiHidden="0" w:uiPriority="70" w:unhideWhenUsed="0"/>
+    <w:lsdException w:name="Colorful Shading Accent 3" w:semiHidden="0" w:uiPriority="71" w:unhideWhenUsed="0"/>
+    <w:lsdException w:name="Colorful List Accent 3" w:semiHidden="0" w:uiPriority="72" w:unhideWhenUsed="0"/>
+    <w:lsdException w:name="Colorful Grid Accent 3" w:semiHidden="0" w:uiPriority="73" w:unhideWhenUsed="0"/>
+    <w:lsdException w:name="Light Shading Accent 4" w:semiHidden="0" w:uiPriority="60" w:unhideWhenUsed="0"/>
+    <w:lsdException w:name="Light List Accent 4" w:semiHidden="0" w:uiPriority="61" w:unhideWhenUsed="0"/>
+    <w:lsdException w:name="Light Grid Accent 4" w:semiHidden="0" w:uiPriority="62" w:unhideWhenUsed="0"/>
+    <w:lsdException w:name="Medium Shading 1 Accent 4" w:semiHidden="0" w:uiPriority="63" w:unhideWhenUsed="0"/>
+    <w:lsdException w:name="Medium Shading 2 Accent 4" w:semiHidden="0" w:uiPriority="64" w:unhideWhenUsed="0"/>
+    <w:lsdException w:name="Medium List 1 Accent 4" w:semiHidden="0" w:uiPriority="65" w:unhideWhenUsed="0"/>
+    <w:lsdException w:name="Medium List 2 Accent 4" w:semiHidden="0" w:uiPriority="66" w:unhideWhenUsed="0"/>
+    <w:lsdException w:name="Medium Grid 1 Accent 4" w:semiHidden="0" w:uiPriority="67" w:unhideWhenUsed="0"/>
+    <w:lsdException w:name="Medium Grid 2 Accent 4" w:semiHidden="0" w:uiPriority="68" w:unhideWhenUsed="0"/>
+    <w:lsdException w:name="Medium Grid 3 Accent 4" w:semiHidden="0" w:uiPriority="69" w:unhideWhenUsed="0"/>
+    <w:lsdException w:name="Dark List Accent 4" w:semiHidden="0" w:uiPriority="70" w:unhideWhenUsed="0"/>
+    <w:lsdException w:name="Colorful Shading Accent 4" w:semiHidden="0" w:uiPriority="71" w:unhideWhenUsed="0"/>
+    <w:lsdException w:name="Colorful List Accent 4" w:semiHidden="0" w:uiPriority="72" w:unhideWhenUsed="0"/>
+    <w:lsdException w:name="Colorful Grid Accent 4" w:semiHidden="0" w:uiPriority="73" w:unhideWhenUsed="0"/>
+    <w:lsdException w:name="Light Shading Accent 5" w:semiHidden="0" w:uiPriority="60" w:unhideWhenUsed="0"/>
+    <w:lsdException w:name="Light List Accent 5" w:semiHidden="0" w:uiPriority="61" w:unhideWhenUsed="0"/>
+    <w:lsdException w:name="Light Grid Accent 5" w:semiHidden="0" w:uiPriority="62" w:unhideWhenUsed="0"/>
+    <w:lsdException w:name="Medium Shading 1 Accent 5" w:semiHidden="0" w:uiPriority="63" w:unhideWhenUsed="0"/>
+    <w:lsdException w:name="Medium Shading 2 Accent 5" w:semiHidden="0" w:uiPriority="64" w:unhideWhenUsed="0"/>
+    <w:lsdException w:name="Medium List 1 Accent 5" w:semiHidden="0" w:uiPriority="65" w:unhideWhenUsed="0"/>
+    <w:lsdException w:name="Medium List 2 Accent 5" w:semiHidden="0" w:uiPriority="66" w:unhideWhenUsed="0"/>
+    <w:lsdException w:name="Medium Grid 1 Accent 5" w:semiHidden="0" w:uiPriority="67" w:unhideWhenUsed="0"/>
+    <w:lsdException w:name="Medium Grid 2 Accent 5" w:semiHidden="0" w:uiPriority="68" w:unhideWhenUsed="0"/>
+    <w:lsdException w:name="Medium Grid 3 Accent 5" w:semiHidden="0" w:uiPriority="69" w:unhideWhenUsed="0"/>
+    <w:lsdException w:name="Dark List Accent 5" w:semiHidden="0" w:uiPriority="70" w:unhideWhenUsed="0"/>
+    <w:lsdException w:name="Colorful Shading Accent 5" w:semiHidden="0" w:uiPriority="71" w:unhideWhenUsed="0"/>
+    <w:lsdException w:name="Colorful List Accent 5" w:semiHidden="0" w:uiPriority="72" w:unhideWhenUsed="0"/>
+    <w:lsdException w:name="Colorful Grid Accent 5" w:semiHidden="0" w:uiPriority="73" w:unhideWhenUsed="0"/>
+    <w:lsdException w:name="Light Shading Accent 6" w:semiHidden="0" w:uiPriority="60" w:unhideWhenUsed="0"/>
+    <w:lsdException w:name="Light List Accent 6" w:semiHidden="0" w:uiPriority="61" w:unhideWhenUsed="0"/>
+    <w:lsdException w:name="Light Grid Accent 6" w:semiHidden="0" w:uiPriority="62" w:unhideWhenUsed="0"/>
+    <w:lsdException w:name="Medium Shading 1 Accent 6" w:semiHidden="0" w:uiPriority="63" w:unhideWhenUsed="0"/>
+    <w:lsdException w:name="Medium Shading 2 Accent 6" w:semiHidden="0" w:uiPriority="64" w:unhideWhenUsed="0"/>
+    <w:lsdException w:name="Medium List 1 Accent 6" w:semiHidden="0" w:uiPriority="65" w:unhideWhenUsed="0"/>
+    <w:lsdException w:name="Medium List 2 Accent 6" w:semiHidden="0" w:uiPriority="66" w:unhideWhenUsed="0"/>
+    <w:lsdException w:name="Medium Grid 1 Accent 6" w:semiHidden="0" w:uiPriority="67" w:unhideWhenUsed="0"/>
+    <w:lsdException w:name="Medium Grid 2 Accent 6" w:semiHidden="0" w:uiPriority="68" w:unhideWhenUsed="0"/>
+    <w:lsdException w:name="Medium Grid 3 Accent 6" w:semiHidden="0" w:uiPriority="69" w:unhideWhenUsed="0"/>
+    <w:lsdException w:name="Dark List Accent 6" w:semiHidden="0" w:uiPriority="70" w:unhideWhenUsed="0"/>
+    <w:lsdException w:name="Colorful Shading Accent 6" w:semiHidden="0" w:uiPriority="71" w:unhideWhenUsed="0"/>
+    <w:lsdException w:name="Colorful List Accent 6" w:semiHidden="0" w:uiPriority="72" w:unhideWhenUsed="0"/>
+    <w:lsdException w:name="Colorful Grid Accent 6" w:semiHidden="0" w:uiPriority="73" w:unhideWhenUsed="0"/>
+    <w:lsdException w:name="Subtle Emphasis" w:semiHidden="0" w:uiPriority="19" w:unhideWhenUsed="0" w:qFormat="1"/>
+    <w:lsdException w:name="Intense Emphasis" w:semiHidden="0" w:uiPriority="21" w:unhideWhenUsed="0" w:qFormat="1"/>
+    <w:lsdException w:name="Subtle Reference" w:semiHidden="0" w:uiPriority="31" w:unhideWhenUsed="0" w:qFormat="1"/>
+    <w:lsdException w:name="Intense Reference" w:semiHidden="0" w:uiPriority="32" w:unhideWhenUsed="0" w:qFormat="1"/>
+    <w:lsdException w:name="Book Title" w:semiHidden="0" w:uiPriority="33" w:unhideWhenUsed="0" w:qFormat="1"/>
+    <w:lsdException w:name="Bibliography" w:uiPriority="37"/>
+    <w:lsdException w:name="TOC Heading" w:uiPriority="39" w:qFormat="1"/>
   </w:latentStyles>
   <w:style w:type="paragraph" w:default="1" w:styleId="Normal">
     <w:name w:val="Normal"/>
     <w:qFormat/>
+    <w:rsid w:val="006C2DA3"/>
   </w:style>
   <w:style w:type="paragraph" w:styleId="Heading1">
     <w:name w:val="heading 1"/>
@@ -5246,6 +5005,7 @@
     <w:uiPriority w:val="99"/>
     <w:semiHidden/>
     <w:unhideWhenUsed/>
+    <w:qFormat/>
     <w:tblPr>
       <w:tblInd w:w="0" w:type="dxa"/>
       <w:tblCellMar>
@@ -5529,7 +5289,7 @@
     </a:clrScheme>
     <a:fontScheme name="Office">
       <a:majorFont>
-        <a:latin typeface="Calibri Light" panose="020F0302020204030204"/>
+        <a:latin typeface="Calibri Light"/>
         <a:ea typeface=""/>
         <a:cs typeface=""/>
         <a:font script="Jpan" typeface="ＭＳ ゴシック"/>
@@ -5564,7 +5324,7 @@
         <a:font script="Geor" typeface="Sylfaen"/>
       </a:majorFont>
       <a:minorFont>
-        <a:latin typeface="Calibri" panose="020F0502020204030204"/>
+        <a:latin typeface="Calibri"/>
         <a:ea typeface=""/>
         <a:cs typeface=""/>
         <a:font script="Jpan" typeface="ＭＳ 明朝"/>
@@ -5741,7 +5501,7 @@
   <a:extraClrSchemeLst/>
   <a:extLst>
     <a:ext uri="{05A4C25C-085E-4340-85A3-A5531E510DB2}">
-      <thm15:themeFamily xmlns:thm15="http://schemas.microsoft.com/office/thememl/2012/main" name="Office Theme" id="{62F939B6-93AF-4DB8-9C6B-D6C7DFDC589F}" vid="{4A3C46E8-61CC-4603-A589-7422A47A8E4A}"/>
+      <thm15:themeFamily xmlns:thm15="http://schemas.microsoft.com/office/thememl/2012/main" xmlns="" name="Office Theme" id="{62F939B6-93AF-4DB8-9C6B-D6C7DFDC589F}" vid="{4A3C46E8-61CC-4603-A589-7422A47A8E4A}"/>
     </a:ext>
   </a:extLst>
 </a:theme>

--- a/ERP, STUDENT, and CAB Databases/Campus/Assignment004 (Select data with WHERE, LIMIT, and ORDER BY clause) .docx
+++ b/ERP, STUDENT, and CAB Databases/Campus/Assignment004 (Select data with WHERE, LIMIT, and ORDER BY clause) .docx
@@ -1,6 +1,6 @@
 
 <file path=word/document.xml><?xml version="1.0" encoding="utf-8"?>
-<w:document xmlns:ve="http://schemas.openxmlformats.org/markup-compatibility/2006" xmlns:o="urn:schemas-microsoft-com:office:office" xmlns:r="http://schemas.openxmlformats.org/officeDocument/2006/relationships" xmlns:m="http://schemas.openxmlformats.org/officeDocument/2006/math" xmlns:v="urn:schemas-microsoft-com:vml" xmlns:wp="http://schemas.openxmlformats.org/drawingml/2006/wordprocessingDrawing" xmlns:w10="urn:schemas-microsoft-com:office:word" xmlns:w="http://schemas.openxmlformats.org/wordprocessingml/2006/main" xmlns:wne="http://schemas.microsoft.com/office/word/2006/wordml">
+<w:document xmlns:wpc="http://schemas.microsoft.com/office/word/2010/wordprocessingCanvas" xmlns:cx="http://schemas.microsoft.com/office/drawing/2014/chartex" xmlns:cx1="http://schemas.microsoft.com/office/drawing/2015/9/8/chartex" xmlns:cx2="http://schemas.microsoft.com/office/drawing/2015/10/21/chartex" xmlns:cx3="http://schemas.microsoft.com/office/drawing/2016/5/9/chartex" xmlns:cx4="http://schemas.microsoft.com/office/drawing/2016/5/10/chartex" xmlns:cx5="http://schemas.microsoft.com/office/drawing/2016/5/11/chartex" xmlns:cx6="http://schemas.microsoft.com/office/drawing/2016/5/12/chartex" xmlns:cx7="http://schemas.microsoft.com/office/drawing/2016/5/13/chartex" xmlns:cx8="http://schemas.microsoft.com/office/drawing/2016/5/14/chartex" xmlns:mc="http://schemas.openxmlformats.org/markup-compatibility/2006" xmlns:aink="http://schemas.microsoft.com/office/drawing/2016/ink" xmlns:am3d="http://schemas.microsoft.com/office/drawing/2017/model3d" xmlns:o="urn:schemas-microsoft-com:office:office" xmlns:r="http://schemas.openxmlformats.org/officeDocument/2006/relationships" xmlns:m="http://schemas.openxmlformats.org/officeDocument/2006/math" xmlns:v="urn:schemas-microsoft-com:vml" xmlns:wp14="http://schemas.microsoft.com/office/word/2010/wordprocessingDrawing" xmlns:wp="http://schemas.openxmlformats.org/drawingml/2006/wordprocessingDrawing" xmlns:w10="urn:schemas-microsoft-com:office:word" xmlns:w="http://schemas.openxmlformats.org/wordprocessingml/2006/main" xmlns:w14="http://schemas.microsoft.com/office/word/2010/wordml" xmlns:w15="http://schemas.microsoft.com/office/word/2012/wordml" xmlns:w16cid="http://schemas.microsoft.com/office/word/2016/wordml/cid" xmlns:w16se="http://schemas.microsoft.com/office/word/2015/wordml/symex" xmlns:wpg="http://schemas.microsoft.com/office/word/2010/wordprocessingGroup" xmlns:wpi="http://schemas.microsoft.com/office/word/2010/wordprocessingInk" xmlns:wne="http://schemas.microsoft.com/office/word/2006/wordml" xmlns:wps="http://schemas.microsoft.com/office/word/2010/wordprocessingShape" mc:Ignorable="w14 w15 w16se w16cid wp14">
   <w:body>
     <w:p>
       <w:pPr>
@@ -50,7 +50,7 @@
           <w:sz w:val="20"/>
           <w:szCs w:val="20"/>
         </w:rPr>
-        <w:t>Feb1</w:t>
+        <w:t>Feb</w:t>
       </w:r>
       <w:r>
         <w:rPr>
@@ -59,7 +59,7 @@
           <w:sz w:val="20"/>
           <w:szCs w:val="20"/>
         </w:rPr>
-        <w:t>9</w:t>
+        <w:t>20</w:t>
       </w:r>
       <w:r>
         <w:rPr>
@@ -154,25 +154,7 @@
           <w:sz w:val="20"/>
           <w:szCs w:val="20"/>
         </w:rPr>
-        <w:t xml:space="preserve">August </w:t>
-      </w:r>
-      <w:r>
-        <w:rPr>
-          <w:rFonts w:ascii="Palatino Linotype" w:hAnsi="Palatino Linotype"/>
-          <w:color w:val="000000" w:themeColor="text1"/>
-          <w:sz w:val="20"/>
-          <w:szCs w:val="20"/>
-        </w:rPr>
-        <w:t>201</w:t>
-      </w:r>
-      <w:r>
-        <w:rPr>
-          <w:rFonts w:ascii="Palatino Linotype" w:hAnsi="Palatino Linotype"/>
-          <w:color w:val="000000" w:themeColor="text1"/>
-          <w:sz w:val="20"/>
-          <w:szCs w:val="20"/>
-        </w:rPr>
-        <w:t>9</w:t>
+        <w:t>February 2020</w:t>
       </w:r>
     </w:p>
     <w:p>
@@ -280,6 +262,14 @@
           <w:b/>
           <w:color w:val="000000" w:themeColor="text1"/>
         </w:rPr>
+        <w:t xml:space="preserve"> </w:t>
+      </w:r>
+      <w:r>
+        <w:rPr>
+          <w:rFonts w:ascii="Palatino Linotype" w:hAnsi="Palatino Linotype" w:cstheme="minorHAnsi"/>
+          <w:b/>
+          <w:color w:val="000000" w:themeColor="text1"/>
+        </w:rPr>
         <w:t>clause</w:t>
       </w:r>
       <w:r>
@@ -353,7 +343,7 @@
       <w:tblPr>
         <w:tblStyle w:val="TableGrid"/>
         <w:tblW w:w="0" w:type="auto"/>
-        <w:tblLook w:val="04A0"/>
+        <w:tblLook w:val="04A0" w:firstRow="1" w:lastRow="0" w:firstColumn="1" w:lastColumn="0" w:noHBand="0" w:noVBand="1"/>
       </w:tblPr>
       <w:tblGrid>
         <w:gridCol w:w="9412"/>
@@ -1933,8 +1923,18 @@
                 <w:color w:val="5B9BD5" w:themeColor="accent1"/>
                 <w:sz w:val="20"/>
               </w:rPr>
-              <w:t>studentID desc</w:t>
-            </w:r>
+              <w:t xml:space="preserve">studentID </w:t>
+            </w:r>
+            <w:proofErr w:type="spellStart"/>
+            <w:r>
+              <w:rPr>
+                <w:rFonts w:ascii="Palatino Linotype" w:hAnsi="Palatino Linotype" w:cstheme="minorHAnsi"/>
+                <w:color w:val="5B9BD5" w:themeColor="accent1"/>
+                <w:sz w:val="20"/>
+              </w:rPr>
+              <w:t>desc</w:t>
+            </w:r>
+            <w:proofErr w:type="spellEnd"/>
             <w:r>
               <w:rPr>
                 <w:rFonts w:ascii="Palatino Linotype" w:hAnsi="Palatino Linotype" w:cstheme="minorHAnsi"/>
@@ -2520,7 +2520,25 @@
                 <w:color w:val="5B9BD5" w:themeColor="accent1"/>
                 <w:sz w:val="20"/>
               </w:rPr>
-              <w:t xml:space="preserve"> name=”BE” and college =”Florida” </w:t>
+              <w:t xml:space="preserve"> name=”BE” and college </w:t>
+            </w:r>
+            <w:proofErr w:type="gramStart"/>
+            <w:r>
+              <w:rPr>
+                <w:rFonts w:ascii="Palatino Linotype" w:hAnsi="Palatino Linotype" w:cstheme="minorHAnsi"/>
+                <w:color w:val="5B9BD5" w:themeColor="accent1"/>
+                <w:sz w:val="20"/>
+              </w:rPr>
+              <w:t>=”Florida</w:t>
+            </w:r>
+            <w:proofErr w:type="gramEnd"/>
+            <w:r>
+              <w:rPr>
+                <w:rFonts w:ascii="Palatino Linotype" w:hAnsi="Palatino Linotype" w:cstheme="minorHAnsi"/>
+                <w:color w:val="5B9BD5" w:themeColor="accent1"/>
+                <w:sz w:val="20"/>
+              </w:rPr>
+              <w:t xml:space="preserve">” </w:t>
             </w:r>
             <w:r>
               <w:rPr>
@@ -2836,13 +2854,23 @@
               </w:rPr>
               <w:t xml:space="preserve"> </w:t>
             </w:r>
-            <w:r>
-              <w:rPr>
-                <w:rFonts w:ascii="Palatino Linotype" w:hAnsi="Palatino Linotype" w:cstheme="minorHAnsi"/>
-                <w:color w:val="5B9BD5" w:themeColor="accent1"/>
-                <w:sz w:val="20"/>
-              </w:rPr>
-              <w:t>in(1, 3)</w:t>
+            <w:proofErr w:type="gramStart"/>
+            <w:r>
+              <w:rPr>
+                <w:rFonts w:ascii="Palatino Linotype" w:hAnsi="Palatino Linotype" w:cstheme="minorHAnsi"/>
+                <w:color w:val="5B9BD5" w:themeColor="accent1"/>
+                <w:sz w:val="20"/>
+              </w:rPr>
+              <w:t>in(</w:t>
+            </w:r>
+            <w:proofErr w:type="gramEnd"/>
+            <w:r>
+              <w:rPr>
+                <w:rFonts w:ascii="Palatino Linotype" w:hAnsi="Palatino Linotype" w:cstheme="minorHAnsi"/>
+                <w:color w:val="5B9BD5" w:themeColor="accent1"/>
+                <w:sz w:val="20"/>
+              </w:rPr>
+              <w:t>1, 3)</w:t>
             </w:r>
             <w:r>
               <w:rPr>
@@ -2983,8 +3011,6 @@
               </w:rPr>
               <w:t xml:space="preserve"> name, college, university from student_qualification where year = 2018</w:t>
             </w:r>
-            <w:bookmarkStart w:id="0" w:name="_GoBack"/>
-            <w:bookmarkEnd w:id="0"/>
             <w:r>
               <w:rPr>
                 <w:rFonts w:ascii="Palatino Linotype" w:hAnsi="Palatino Linotype" w:cstheme="minorHAnsi"/>
@@ -3074,6 +3100,8 @@
           <w:szCs w:val="20"/>
         </w:rPr>
       </w:pPr>
+      <w:bookmarkStart w:id="0" w:name="_GoBack"/>
+      <w:bookmarkEnd w:id="0"/>
     </w:p>
     <w:sectPr>
       <w:headerReference w:type="default" r:id="rId7"/>
@@ -3088,8 +3116,8 @@
 </file>
 
 <file path=word/endnotes.xml><?xml version="1.0" encoding="utf-8"?>
-<w:endnotes xmlns:ve="http://schemas.openxmlformats.org/markup-compatibility/2006" xmlns:o="urn:schemas-microsoft-com:office:office" xmlns:r="http://schemas.openxmlformats.org/officeDocument/2006/relationships" xmlns:m="http://schemas.openxmlformats.org/officeDocument/2006/math" xmlns:v="urn:schemas-microsoft-com:vml" xmlns:wp="http://schemas.openxmlformats.org/drawingml/2006/wordprocessingDrawing" xmlns:w10="urn:schemas-microsoft-com:office:word" xmlns:w="http://schemas.openxmlformats.org/wordprocessingml/2006/main" xmlns:wne="http://schemas.microsoft.com/office/word/2006/wordml">
-  <w:endnote w:type="separator" w:id="0">
+<w:endnotes xmlns:wpc="http://schemas.microsoft.com/office/word/2010/wordprocessingCanvas" xmlns:cx="http://schemas.microsoft.com/office/drawing/2014/chartex" xmlns:cx1="http://schemas.microsoft.com/office/drawing/2015/9/8/chartex" xmlns:cx2="http://schemas.microsoft.com/office/drawing/2015/10/21/chartex" xmlns:cx3="http://schemas.microsoft.com/office/drawing/2016/5/9/chartex" xmlns:cx4="http://schemas.microsoft.com/office/drawing/2016/5/10/chartex" xmlns:cx5="http://schemas.microsoft.com/office/drawing/2016/5/11/chartex" xmlns:cx6="http://schemas.microsoft.com/office/drawing/2016/5/12/chartex" xmlns:cx7="http://schemas.microsoft.com/office/drawing/2016/5/13/chartex" xmlns:cx8="http://schemas.microsoft.com/office/drawing/2016/5/14/chartex" xmlns:mc="http://schemas.openxmlformats.org/markup-compatibility/2006" xmlns:aink="http://schemas.microsoft.com/office/drawing/2016/ink" xmlns:am3d="http://schemas.microsoft.com/office/drawing/2017/model3d" xmlns:o="urn:schemas-microsoft-com:office:office" xmlns:r="http://schemas.openxmlformats.org/officeDocument/2006/relationships" xmlns:m="http://schemas.openxmlformats.org/officeDocument/2006/math" xmlns:v="urn:schemas-microsoft-com:vml" xmlns:wp14="http://schemas.microsoft.com/office/word/2010/wordprocessingDrawing" xmlns:wp="http://schemas.openxmlformats.org/drawingml/2006/wordprocessingDrawing" xmlns:w10="urn:schemas-microsoft-com:office:word" xmlns:w="http://schemas.openxmlformats.org/wordprocessingml/2006/main" xmlns:w14="http://schemas.microsoft.com/office/word/2010/wordml" xmlns:w15="http://schemas.microsoft.com/office/word/2012/wordml" xmlns:w16cid="http://schemas.microsoft.com/office/word/2016/wordml/cid" xmlns:w16se="http://schemas.microsoft.com/office/word/2015/wordml/symex" xmlns:wpg="http://schemas.microsoft.com/office/word/2010/wordprocessingGroup" xmlns:wpi="http://schemas.microsoft.com/office/word/2010/wordprocessingInk" xmlns:wne="http://schemas.microsoft.com/office/word/2006/wordml" xmlns:wps="http://schemas.microsoft.com/office/word/2010/wordprocessingShape" mc:Ignorable="w14 w15 w16se w16cid wp14">
+  <w:endnote w:type="separator" w:id="-1">
     <w:p>
       <w:pPr>
         <w:spacing w:after="0" w:line="240" w:lineRule="auto"/>
@@ -3099,7 +3127,7 @@
       </w:r>
     </w:p>
   </w:endnote>
-  <w:endnote w:type="continuationSeparator" w:id="1">
+  <w:endnote w:type="continuationSeparator" w:id="0">
     <w:p>
       <w:pPr>
         <w:spacing w:after="0" w:line="240" w:lineRule="auto"/>
@@ -3113,7 +3141,7 @@
 </file>
 
 <file path=word/footer1.xml><?xml version="1.0" encoding="utf-8"?>
-<w:ftr xmlns:ve="http://schemas.openxmlformats.org/markup-compatibility/2006" xmlns:o="urn:schemas-microsoft-com:office:office" xmlns:r="http://schemas.openxmlformats.org/officeDocument/2006/relationships" xmlns:m="http://schemas.openxmlformats.org/officeDocument/2006/math" xmlns:v="urn:schemas-microsoft-com:vml" xmlns:wp="http://schemas.openxmlformats.org/drawingml/2006/wordprocessingDrawing" xmlns:w10="urn:schemas-microsoft-com:office:word" xmlns:w="http://schemas.openxmlformats.org/wordprocessingml/2006/main" xmlns:wne="http://schemas.microsoft.com/office/word/2006/wordml">
+<w:ftr xmlns:wpc="http://schemas.microsoft.com/office/word/2010/wordprocessingCanvas" xmlns:cx="http://schemas.microsoft.com/office/drawing/2014/chartex" xmlns:cx1="http://schemas.microsoft.com/office/drawing/2015/9/8/chartex" xmlns:cx2="http://schemas.microsoft.com/office/drawing/2015/10/21/chartex" xmlns:cx3="http://schemas.microsoft.com/office/drawing/2016/5/9/chartex" xmlns:cx4="http://schemas.microsoft.com/office/drawing/2016/5/10/chartex" xmlns:cx5="http://schemas.microsoft.com/office/drawing/2016/5/11/chartex" xmlns:cx6="http://schemas.microsoft.com/office/drawing/2016/5/12/chartex" xmlns:cx7="http://schemas.microsoft.com/office/drawing/2016/5/13/chartex" xmlns:cx8="http://schemas.microsoft.com/office/drawing/2016/5/14/chartex" xmlns:mc="http://schemas.openxmlformats.org/markup-compatibility/2006" xmlns:aink="http://schemas.microsoft.com/office/drawing/2016/ink" xmlns:am3d="http://schemas.microsoft.com/office/drawing/2017/model3d" xmlns:o="urn:schemas-microsoft-com:office:office" xmlns:r="http://schemas.openxmlformats.org/officeDocument/2006/relationships" xmlns:m="http://schemas.openxmlformats.org/officeDocument/2006/math" xmlns:v="urn:schemas-microsoft-com:vml" xmlns:wp14="http://schemas.microsoft.com/office/word/2010/wordprocessingDrawing" xmlns:wp="http://schemas.openxmlformats.org/drawingml/2006/wordprocessingDrawing" xmlns:w10="urn:schemas-microsoft-com:office:word" xmlns:w="http://schemas.openxmlformats.org/wordprocessingml/2006/main" xmlns:w14="http://schemas.microsoft.com/office/word/2010/wordml" xmlns:w15="http://schemas.microsoft.com/office/word/2012/wordml" xmlns:w16cid="http://schemas.microsoft.com/office/word/2016/wordml/cid" xmlns:w16se="http://schemas.microsoft.com/office/word/2015/wordml/symex" xmlns:wpg="http://schemas.microsoft.com/office/word/2010/wordprocessingGroup" xmlns:wpi="http://schemas.microsoft.com/office/word/2010/wordprocessingInk" xmlns:wne="http://schemas.microsoft.com/office/word/2006/wordml" xmlns:wps="http://schemas.microsoft.com/office/word/2010/wordprocessingShape" mc:Ignorable="w14 w15 w16se w16cid wp14">
   <w:p>
     <w:pPr>
       <w:pStyle w:val="Footer"/>
@@ -3180,8 +3208,8 @@
 </file>
 
 <file path=word/footnotes.xml><?xml version="1.0" encoding="utf-8"?>
-<w:footnotes xmlns:ve="http://schemas.openxmlformats.org/markup-compatibility/2006" xmlns:o="urn:schemas-microsoft-com:office:office" xmlns:r="http://schemas.openxmlformats.org/officeDocument/2006/relationships" xmlns:m="http://schemas.openxmlformats.org/officeDocument/2006/math" xmlns:v="urn:schemas-microsoft-com:vml" xmlns:wp="http://schemas.openxmlformats.org/drawingml/2006/wordprocessingDrawing" xmlns:w10="urn:schemas-microsoft-com:office:word" xmlns:w="http://schemas.openxmlformats.org/wordprocessingml/2006/main" xmlns:wne="http://schemas.microsoft.com/office/word/2006/wordml">
-  <w:footnote w:type="separator" w:id="0">
+<w:footnotes xmlns:wpc="http://schemas.microsoft.com/office/word/2010/wordprocessingCanvas" xmlns:cx="http://schemas.microsoft.com/office/drawing/2014/chartex" xmlns:cx1="http://schemas.microsoft.com/office/drawing/2015/9/8/chartex" xmlns:cx2="http://schemas.microsoft.com/office/drawing/2015/10/21/chartex" xmlns:cx3="http://schemas.microsoft.com/office/drawing/2016/5/9/chartex" xmlns:cx4="http://schemas.microsoft.com/office/drawing/2016/5/10/chartex" xmlns:cx5="http://schemas.microsoft.com/office/drawing/2016/5/11/chartex" xmlns:cx6="http://schemas.microsoft.com/office/drawing/2016/5/12/chartex" xmlns:cx7="http://schemas.microsoft.com/office/drawing/2016/5/13/chartex" xmlns:cx8="http://schemas.microsoft.com/office/drawing/2016/5/14/chartex" xmlns:mc="http://schemas.openxmlformats.org/markup-compatibility/2006" xmlns:aink="http://schemas.microsoft.com/office/drawing/2016/ink" xmlns:am3d="http://schemas.microsoft.com/office/drawing/2017/model3d" xmlns:o="urn:schemas-microsoft-com:office:office" xmlns:r="http://schemas.openxmlformats.org/officeDocument/2006/relationships" xmlns:m="http://schemas.openxmlformats.org/officeDocument/2006/math" xmlns:v="urn:schemas-microsoft-com:vml" xmlns:wp14="http://schemas.microsoft.com/office/word/2010/wordprocessingDrawing" xmlns:wp="http://schemas.openxmlformats.org/drawingml/2006/wordprocessingDrawing" xmlns:w10="urn:schemas-microsoft-com:office:word" xmlns:w="http://schemas.openxmlformats.org/wordprocessingml/2006/main" xmlns:w14="http://schemas.microsoft.com/office/word/2010/wordml" xmlns:w15="http://schemas.microsoft.com/office/word/2012/wordml" xmlns:w16cid="http://schemas.microsoft.com/office/word/2016/wordml/cid" xmlns:w16se="http://schemas.microsoft.com/office/word/2015/wordml/symex" xmlns:wpg="http://schemas.microsoft.com/office/word/2010/wordprocessingGroup" xmlns:wpi="http://schemas.microsoft.com/office/word/2010/wordprocessingInk" xmlns:wne="http://schemas.microsoft.com/office/word/2006/wordml" xmlns:wps="http://schemas.microsoft.com/office/word/2010/wordprocessingShape" mc:Ignorable="w14 w15 w16se w16cid wp14">
+  <w:footnote w:type="separator" w:id="-1">
     <w:p>
       <w:pPr>
         <w:spacing w:after="0" w:line="240" w:lineRule="auto"/>
@@ -3191,7 +3219,7 @@
       </w:r>
     </w:p>
   </w:footnote>
-  <w:footnote w:type="continuationSeparator" w:id="1">
+  <w:footnote w:type="continuationSeparator" w:id="0">
     <w:p>
       <w:pPr>
         <w:spacing w:after="0" w:line="240" w:lineRule="auto"/>
@@ -3205,7 +3233,7 @@
 </file>
 
 <file path=word/header1.xml><?xml version="1.0" encoding="utf-8"?>
-<w:hdr xmlns:ve="http://schemas.openxmlformats.org/markup-compatibility/2006" xmlns:o="urn:schemas-microsoft-com:office:office" xmlns:r="http://schemas.openxmlformats.org/officeDocument/2006/relationships" xmlns:m="http://schemas.openxmlformats.org/officeDocument/2006/math" xmlns:v="urn:schemas-microsoft-com:vml" xmlns:wp="http://schemas.openxmlformats.org/drawingml/2006/wordprocessingDrawing" xmlns:w10="urn:schemas-microsoft-com:office:word" xmlns:w="http://schemas.openxmlformats.org/wordprocessingml/2006/main" xmlns:wne="http://schemas.microsoft.com/office/word/2006/wordml">
+<w:hdr xmlns:wpc="http://schemas.microsoft.com/office/word/2010/wordprocessingCanvas" xmlns:cx="http://schemas.microsoft.com/office/drawing/2014/chartex" xmlns:cx1="http://schemas.microsoft.com/office/drawing/2015/9/8/chartex" xmlns:cx2="http://schemas.microsoft.com/office/drawing/2015/10/21/chartex" xmlns:cx3="http://schemas.microsoft.com/office/drawing/2016/5/9/chartex" xmlns:cx4="http://schemas.microsoft.com/office/drawing/2016/5/10/chartex" xmlns:cx5="http://schemas.microsoft.com/office/drawing/2016/5/11/chartex" xmlns:cx6="http://schemas.microsoft.com/office/drawing/2016/5/12/chartex" xmlns:cx7="http://schemas.microsoft.com/office/drawing/2016/5/13/chartex" xmlns:cx8="http://schemas.microsoft.com/office/drawing/2016/5/14/chartex" xmlns:mc="http://schemas.openxmlformats.org/markup-compatibility/2006" xmlns:aink="http://schemas.microsoft.com/office/drawing/2016/ink" xmlns:am3d="http://schemas.microsoft.com/office/drawing/2017/model3d" xmlns:o="urn:schemas-microsoft-com:office:office" xmlns:r="http://schemas.openxmlformats.org/officeDocument/2006/relationships" xmlns:m="http://schemas.openxmlformats.org/officeDocument/2006/math" xmlns:v="urn:schemas-microsoft-com:vml" xmlns:wp14="http://schemas.microsoft.com/office/word/2010/wordprocessingDrawing" xmlns:wp="http://schemas.openxmlformats.org/drawingml/2006/wordprocessingDrawing" xmlns:w10="urn:schemas-microsoft-com:office:word" xmlns:w="http://schemas.openxmlformats.org/wordprocessingml/2006/main" xmlns:w14="http://schemas.microsoft.com/office/word/2010/wordml" xmlns:w15="http://schemas.microsoft.com/office/word/2012/wordml" xmlns:w16cid="http://schemas.microsoft.com/office/word/2016/wordml/cid" xmlns:w16se="http://schemas.microsoft.com/office/word/2015/wordml/symex" xmlns:wpg="http://schemas.microsoft.com/office/word/2010/wordprocessingGroup" xmlns:wpi="http://schemas.microsoft.com/office/word/2010/wordprocessingInk" xmlns:wne="http://schemas.microsoft.com/office/word/2006/wordml" xmlns:wps="http://schemas.microsoft.com/office/word/2010/wordprocessingShape" mc:Ignorable="w14 w15 w16se w16cid wp14">
   <w:p>
     <w:pPr>
       <w:pStyle w:val="Header"/>
@@ -3216,7 +3244,7 @@
         <w:lang w:val="en-US"/>
       </w:rPr>
       <w:drawing>
-        <wp:inline distT="0" distB="0" distL="0" distR="0">
+        <wp:inline distT="0" distB="0" distL="0" distR="0" wp14:anchorId="49FB8825" wp14:editId="51A2CE7B">
           <wp:extent cx="1038225" cy="346075"/>
           <wp:effectExtent l="0" t="0" r="9525" b="0"/>
           <wp:docPr id="12" name="Picture 12"/>
@@ -3234,7 +3262,7 @@
                   <a:blip r:embed="rId1">
                     <a:extLst>
                       <a:ext uri="{28A0092B-C50C-407E-A947-70E740481C1C}">
-                        <a14:useLocalDpi xmlns:a14="http://schemas.microsoft.com/office/drawing/2010/main" xmlns:wps="http://schemas.microsoft.com/office/word/2010/wordprocessingShape" xmlns:wpi="http://schemas.microsoft.com/office/word/2010/wordprocessingInk" xmlns:wpg="http://schemas.microsoft.com/office/word/2010/wordprocessingGroup" xmlns:w15="http://schemas.microsoft.com/office/word/2012/wordml" xmlns:w14="http://schemas.microsoft.com/office/word/2010/wordml" xmlns:w="http://schemas.openxmlformats.org/wordprocessingml/2006/main" xmlns:w10="urn:schemas-microsoft-com:office:word" xmlns:wp14="http://schemas.microsoft.com/office/word/2010/wordprocessingDrawing" xmlns:v="urn:schemas-microsoft-com:vml" xmlns:o="urn:schemas-microsoft-com:office:office" xmlns:mc="http://schemas.openxmlformats.org/markup-compatibility/2006" xmlns:wpc="http://schemas.microsoft.com/office/word/2010/wordprocessingCanvas" xmlns="" val="0"/>
+                        <a14:useLocalDpi xmlns:a14="http://schemas.microsoft.com/office/drawing/2010/main" val="0"/>
                       </a:ext>
                     </a:extLst>
                   </a:blip>
@@ -3262,8 +3290,8 @@
 </file>
 
 <file path=word/numbering.xml><?xml version="1.0" encoding="utf-8"?>
-<w:numbering xmlns:ve="http://schemas.openxmlformats.org/markup-compatibility/2006" xmlns:o="urn:schemas-microsoft-com:office:office" xmlns:r="http://schemas.openxmlformats.org/officeDocument/2006/relationships" xmlns:m="http://schemas.openxmlformats.org/officeDocument/2006/math" xmlns:v="urn:schemas-microsoft-com:vml" xmlns:wp="http://schemas.openxmlformats.org/drawingml/2006/wordprocessingDrawing" xmlns:w10="urn:schemas-microsoft-com:office:word" xmlns:w="http://schemas.openxmlformats.org/wordprocessingml/2006/main" xmlns:wne="http://schemas.microsoft.com/office/word/2006/wordml">
-  <w:abstractNum w:abstractNumId="0">
+<w:numbering xmlns:wpc="http://schemas.microsoft.com/office/word/2010/wordprocessingCanvas" xmlns:cx="http://schemas.microsoft.com/office/drawing/2014/chartex" xmlns:cx1="http://schemas.microsoft.com/office/drawing/2015/9/8/chartex" xmlns:cx2="http://schemas.microsoft.com/office/drawing/2015/10/21/chartex" xmlns:cx3="http://schemas.microsoft.com/office/drawing/2016/5/9/chartex" xmlns:cx4="http://schemas.microsoft.com/office/drawing/2016/5/10/chartex" xmlns:cx5="http://schemas.microsoft.com/office/drawing/2016/5/11/chartex" xmlns:cx6="http://schemas.microsoft.com/office/drawing/2016/5/12/chartex" xmlns:cx7="http://schemas.microsoft.com/office/drawing/2016/5/13/chartex" xmlns:cx8="http://schemas.microsoft.com/office/drawing/2016/5/14/chartex" xmlns:mc="http://schemas.openxmlformats.org/markup-compatibility/2006" xmlns:aink="http://schemas.microsoft.com/office/drawing/2016/ink" xmlns:am3d="http://schemas.microsoft.com/office/drawing/2017/model3d" xmlns:o="urn:schemas-microsoft-com:office:office" xmlns:r="http://schemas.openxmlformats.org/officeDocument/2006/relationships" xmlns:m="http://schemas.openxmlformats.org/officeDocument/2006/math" xmlns:v="urn:schemas-microsoft-com:vml" xmlns:wp14="http://schemas.microsoft.com/office/word/2010/wordprocessingDrawing" xmlns:wp="http://schemas.openxmlformats.org/drawingml/2006/wordprocessingDrawing" xmlns:w10="urn:schemas-microsoft-com:office:word" xmlns:w="http://schemas.openxmlformats.org/wordprocessingml/2006/main" xmlns:w14="http://schemas.microsoft.com/office/word/2010/wordml" xmlns:w15="http://schemas.microsoft.com/office/word/2012/wordml" xmlns:w16cid="http://schemas.microsoft.com/office/word/2016/wordml/cid" xmlns:w16se="http://schemas.microsoft.com/office/word/2015/wordml/symex" xmlns:wpg="http://schemas.microsoft.com/office/word/2010/wordprocessingGroup" xmlns:wpi="http://schemas.microsoft.com/office/word/2010/wordprocessingInk" xmlns:wne="http://schemas.microsoft.com/office/word/2006/wordml" xmlns:wps="http://schemas.microsoft.com/office/word/2010/wordprocessingShape" mc:Ignorable="w14 w15 w16se w16cid wp14">
+  <w:abstractNum w:abstractNumId="0" w15:restartNumberingAfterBreak="0">
     <w:nsid w:val="008E73E0"/>
     <w:multiLevelType w:val="hybridMultilevel"/>
     <w:tmpl w:val="22881BCC"/>
@@ -3352,7 +3380,7 @@
       </w:pPr>
     </w:lvl>
   </w:abstractNum>
-  <w:abstractNum w:abstractNumId="1">
+  <w:abstractNum w:abstractNumId="1" w15:restartNumberingAfterBreak="0">
     <w:nsid w:val="08B36F84"/>
     <w:multiLevelType w:val="hybridMultilevel"/>
     <w:tmpl w:val="F1C6027E"/>
@@ -3465,7 +3493,7 @@
       </w:rPr>
     </w:lvl>
   </w:abstractNum>
-  <w:abstractNum w:abstractNumId="2">
+  <w:abstractNum w:abstractNumId="2" w15:restartNumberingAfterBreak="0">
     <w:nsid w:val="08E43757"/>
     <w:multiLevelType w:val="hybridMultilevel"/>
     <w:tmpl w:val="9D1A55D2"/>
@@ -3551,7 +3579,7 @@
       </w:pPr>
     </w:lvl>
   </w:abstractNum>
-  <w:abstractNum w:abstractNumId="3">
+  <w:abstractNum w:abstractNumId="3" w15:restartNumberingAfterBreak="0">
     <w:nsid w:val="0F350E12"/>
     <w:multiLevelType w:val="multilevel"/>
     <w:tmpl w:val="16401D92"/>
@@ -3664,7 +3692,7 @@
       </w:rPr>
     </w:lvl>
   </w:abstractNum>
-  <w:abstractNum w:abstractNumId="4">
+  <w:abstractNum w:abstractNumId="4" w15:restartNumberingAfterBreak="0">
     <w:nsid w:val="1FBF147D"/>
     <w:multiLevelType w:val="hybridMultilevel"/>
     <w:tmpl w:val="56F68AE8"/>
@@ -3750,7 +3778,7 @@
       </w:pPr>
     </w:lvl>
   </w:abstractNum>
-  <w:abstractNum w:abstractNumId="5">
+  <w:abstractNum w:abstractNumId="5" w15:restartNumberingAfterBreak="0">
     <w:nsid w:val="2B290A23"/>
     <w:multiLevelType w:val="multilevel"/>
     <w:tmpl w:val="177AF180"/>
@@ -3854,7 +3882,7 @@
       </w:rPr>
     </w:lvl>
   </w:abstractNum>
-  <w:abstractNum w:abstractNumId="6">
+  <w:abstractNum w:abstractNumId="6" w15:restartNumberingAfterBreak="0">
     <w:nsid w:val="2B7A0FCA"/>
     <w:multiLevelType w:val="hybridMultilevel"/>
     <w:tmpl w:val="935223D0"/>
@@ -3944,7 +3972,7 @@
       </w:pPr>
     </w:lvl>
   </w:abstractNum>
-  <w:abstractNum w:abstractNumId="7">
+  <w:abstractNum w:abstractNumId="7" w15:restartNumberingAfterBreak="0">
     <w:nsid w:val="3C6001D0"/>
     <w:multiLevelType w:val="hybridMultilevel"/>
     <w:tmpl w:val="DEE81390"/>
@@ -4030,7 +4058,7 @@
       </w:pPr>
     </w:lvl>
   </w:abstractNum>
-  <w:abstractNum w:abstractNumId="8">
+  <w:abstractNum w:abstractNumId="8" w15:restartNumberingAfterBreak="0">
     <w:nsid w:val="4A8B065D"/>
     <w:multiLevelType w:val="hybridMultilevel"/>
     <w:tmpl w:val="7B82B37A"/>
@@ -4116,7 +4144,7 @@
       </w:pPr>
     </w:lvl>
   </w:abstractNum>
-  <w:abstractNum w:abstractNumId="9">
+  <w:abstractNum w:abstractNumId="9" w15:restartNumberingAfterBreak="0">
     <w:nsid w:val="575A6379"/>
     <w:multiLevelType w:val="hybridMultilevel"/>
     <w:tmpl w:val="ED2071CA"/>
@@ -4205,7 +4233,7 @@
       </w:pPr>
     </w:lvl>
   </w:abstractNum>
-  <w:abstractNum w:abstractNumId="10">
+  <w:abstractNum w:abstractNumId="10" w15:restartNumberingAfterBreak="0">
     <w:nsid w:val="63DB189F"/>
     <w:multiLevelType w:val="hybridMultilevel"/>
     <w:tmpl w:val="6EB47CA8"/>
@@ -4291,7 +4319,7 @@
       </w:pPr>
     </w:lvl>
   </w:abstractNum>
-  <w:abstractNum w:abstractNumId="11">
+  <w:abstractNum w:abstractNumId="11" w15:restartNumberingAfterBreak="0">
     <w:nsid w:val="6A4105AA"/>
     <w:multiLevelType w:val="hybridMultilevel"/>
     <w:tmpl w:val="777C65D8"/>
@@ -4381,7 +4409,7 @@
       </w:pPr>
     </w:lvl>
   </w:abstractNum>
-  <w:abstractNum w:abstractNumId="12">
+  <w:abstractNum w:abstractNumId="12" w15:restartNumberingAfterBreak="0">
     <w:nsid w:val="6D510F80"/>
     <w:multiLevelType w:val="hybridMultilevel"/>
     <w:tmpl w:val="8A14CAEC"/>
@@ -4470,7 +4498,7 @@
       </w:pPr>
     </w:lvl>
   </w:abstractNum>
-  <w:abstractNum w:abstractNumId="13">
+  <w:abstractNum w:abstractNumId="13" w15:restartNumberingAfterBreak="0">
     <w:nsid w:val="77F37001"/>
     <w:multiLevelType w:val="hybridMultilevel"/>
     <w:tmpl w:val="59441FA2"/>
@@ -4556,7 +4584,7 @@
       </w:pPr>
     </w:lvl>
   </w:abstractNum>
-  <w:abstractNum w:abstractNumId="14">
+  <w:abstractNum w:abstractNumId="14" w15:restartNumberingAfterBreak="0">
     <w:nsid w:val="793F4A8A"/>
     <w:multiLevelType w:val="hybridMultilevel"/>
     <w:tmpl w:val="8716FB74"/>
@@ -4672,7 +4700,7 @@
       </w:pPr>
     </w:lvl>
   </w:abstractNum>
-  <w:abstractNum w:abstractNumId="15">
+  <w:abstractNum w:abstractNumId="15" w15:restartNumberingAfterBreak="0">
     <w:nsid w:val="7E6F46FD"/>
     <w:multiLevelType w:val="hybridMultilevel"/>
     <w:tmpl w:val="D51E5CB2"/>
@@ -4813,7 +4841,7 @@
 </file>
 
 <file path=word/styles.xml><?xml version="1.0" encoding="utf-8"?>
-<w:styles xmlns:r="http://schemas.openxmlformats.org/officeDocument/2006/relationships" xmlns:w="http://schemas.openxmlformats.org/wordprocessingml/2006/main">
+<w:styles xmlns:mc="http://schemas.openxmlformats.org/markup-compatibility/2006" xmlns:r="http://schemas.openxmlformats.org/officeDocument/2006/relationships" xmlns:w="http://schemas.openxmlformats.org/wordprocessingml/2006/main" xmlns:w14="http://schemas.microsoft.com/office/word/2010/wordml" xmlns:w15="http://schemas.microsoft.com/office/word/2012/wordml" xmlns:w16cid="http://schemas.microsoft.com/office/word/2016/wordml/cid" xmlns:w16se="http://schemas.microsoft.com/office/word/2015/wordml/symex" mc:Ignorable="w14 w15 w16se w16cid">
   <w:docDefaults>
     <w:rPrDefault>
       <w:rPr>
@@ -4829,144 +4857,383 @@
       </w:pPr>
     </w:pPrDefault>
   </w:docDefaults>
-  <w:latentStyles w:defLockedState="0" w:defUIPriority="99" w:defSemiHidden="1" w:defUnhideWhenUsed="1" w:defQFormat="0" w:count="267">
-    <w:lsdException w:name="Normal" w:semiHidden="0" w:uiPriority="0" w:unhideWhenUsed="0" w:qFormat="1"/>
-    <w:lsdException w:name="heading 1" w:semiHidden="0" w:uiPriority="9" w:unhideWhenUsed="0" w:qFormat="1"/>
-    <w:lsdException w:name="heading 2" w:uiPriority="9" w:qFormat="1"/>
-    <w:lsdException w:name="heading 3" w:uiPriority="9" w:qFormat="1"/>
-    <w:lsdException w:name="heading 4" w:uiPriority="9" w:qFormat="1"/>
-    <w:lsdException w:name="heading 5" w:uiPriority="9" w:qFormat="1"/>
-    <w:lsdException w:name="heading 6" w:uiPriority="9" w:qFormat="1"/>
-    <w:lsdException w:name="heading 7" w:uiPriority="9" w:qFormat="1"/>
-    <w:lsdException w:name="heading 8" w:uiPriority="9" w:qFormat="1"/>
-    <w:lsdException w:name="heading 9" w:uiPriority="9" w:qFormat="1"/>
-    <w:lsdException w:name="toc 1" w:uiPriority="39"/>
-    <w:lsdException w:name="toc 2" w:uiPriority="39"/>
-    <w:lsdException w:name="toc 3" w:uiPriority="39"/>
-    <w:lsdException w:name="toc 4" w:uiPriority="39"/>
-    <w:lsdException w:name="toc 5" w:uiPriority="39"/>
-    <w:lsdException w:name="toc 6" w:uiPriority="39"/>
-    <w:lsdException w:name="toc 7" w:uiPriority="39"/>
-    <w:lsdException w:name="toc 8" w:uiPriority="39"/>
-    <w:lsdException w:name="toc 9" w:uiPriority="39"/>
-    <w:lsdException w:name="caption" w:uiPriority="35" w:qFormat="1"/>
-    <w:lsdException w:name="Title" w:semiHidden="0" w:uiPriority="10" w:unhideWhenUsed="0" w:qFormat="1"/>
-    <w:lsdException w:name="Default Paragraph Font" w:uiPriority="1"/>
-    <w:lsdException w:name="Subtitle" w:semiHidden="0" w:uiPriority="11" w:unhideWhenUsed="0" w:qFormat="1"/>
-    <w:lsdException w:name="Strong" w:semiHidden="0" w:uiPriority="22" w:unhideWhenUsed="0" w:qFormat="1"/>
-    <w:lsdException w:name="Emphasis" w:semiHidden="0" w:uiPriority="20" w:unhideWhenUsed="0" w:qFormat="1"/>
-    <w:lsdException w:name="Table Grid" w:semiHidden="0" w:uiPriority="39" w:unhideWhenUsed="0"/>
-    <w:lsdException w:name="Placeholder Text" w:unhideWhenUsed="0"/>
-    <w:lsdException w:name="No Spacing" w:semiHidden="0" w:uiPriority="1" w:unhideWhenUsed="0" w:qFormat="1"/>
-    <w:lsdException w:name="Light Shading" w:semiHidden="0" w:uiPriority="60" w:unhideWhenUsed="0"/>
-    <w:lsdException w:name="Light List" w:semiHidden="0" w:uiPriority="61" w:unhideWhenUsed="0"/>
-    <w:lsdException w:name="Light Grid" w:semiHidden="0" w:uiPriority="62" w:unhideWhenUsed="0"/>
-    <w:lsdException w:name="Medium Shading 1" w:semiHidden="0" w:uiPriority="63" w:unhideWhenUsed="0"/>
-    <w:lsdException w:name="Medium Shading 2" w:semiHidden="0" w:uiPriority="64" w:unhideWhenUsed="0"/>
-    <w:lsdException w:name="Medium List 1" w:semiHidden="0" w:uiPriority="65" w:unhideWhenUsed="0"/>
-    <w:lsdException w:name="Medium List 2" w:semiHidden="0" w:uiPriority="66" w:unhideWhenUsed="0"/>
-    <w:lsdException w:name="Medium Grid 1" w:semiHidden="0" w:uiPriority="67" w:unhideWhenUsed="0"/>
-    <w:lsdException w:name="Medium Grid 2" w:semiHidden="0" w:uiPriority="68" w:unhideWhenUsed="0"/>
-    <w:lsdException w:name="Medium Grid 3" w:semiHidden="0" w:uiPriority="69" w:unhideWhenUsed="0"/>
-    <w:lsdException w:name="Dark List" w:semiHidden="0" w:uiPriority="70" w:unhideWhenUsed="0"/>
-    <w:lsdException w:name="Colorful Shading" w:semiHidden="0" w:uiPriority="71" w:unhideWhenUsed="0"/>
-    <w:lsdException w:name="Colorful List" w:semiHidden="0" w:uiPriority="72" w:unhideWhenUsed="0"/>
-    <w:lsdException w:name="Colorful Grid" w:semiHidden="0" w:uiPriority="73" w:unhideWhenUsed="0"/>
-    <w:lsdException w:name="Light Shading Accent 1" w:semiHidden="0" w:uiPriority="60" w:unhideWhenUsed="0"/>
-    <w:lsdException w:name="Light List Accent 1" w:semiHidden="0" w:uiPriority="61" w:unhideWhenUsed="0"/>
-    <w:lsdException w:name="Light Grid Accent 1" w:semiHidden="0" w:uiPriority="62" w:unhideWhenUsed="0"/>
-    <w:lsdException w:name="Medium Shading 1 Accent 1" w:semiHidden="0" w:uiPriority="63" w:unhideWhenUsed="0"/>
-    <w:lsdException w:name="Medium Shading 2 Accent 1" w:semiHidden="0" w:uiPriority="64" w:unhideWhenUsed="0"/>
-    <w:lsdException w:name="Medium List 1 Accent 1" w:semiHidden="0" w:uiPriority="65" w:unhideWhenUsed="0"/>
-    <w:lsdException w:name="Revision" w:unhideWhenUsed="0"/>
-    <w:lsdException w:name="List Paragraph" w:semiHidden="0" w:uiPriority="34" w:unhideWhenUsed="0" w:qFormat="1"/>
-    <w:lsdException w:name="Quote" w:semiHidden="0" w:uiPriority="29" w:unhideWhenUsed="0" w:qFormat="1"/>
-    <w:lsdException w:name="Intense Quote" w:semiHidden="0" w:uiPriority="30" w:unhideWhenUsed="0" w:qFormat="1"/>
-    <w:lsdException w:name="Medium List 2 Accent 1" w:semiHidden="0" w:uiPriority="66" w:unhideWhenUsed="0"/>
-    <w:lsdException w:name="Medium Grid 1 Accent 1" w:semiHidden="0" w:uiPriority="67" w:unhideWhenUsed="0"/>
-    <w:lsdException w:name="Medium Grid 2 Accent 1" w:semiHidden="0" w:uiPriority="68" w:unhideWhenUsed="0"/>
-    <w:lsdException w:name="Medium Grid 3 Accent 1" w:semiHidden="0" w:uiPriority="69" w:unhideWhenUsed="0"/>
-    <w:lsdException w:name="Dark List Accent 1" w:semiHidden="0" w:uiPriority="70" w:unhideWhenUsed="0"/>
-    <w:lsdException w:name="Colorful Shading Accent 1" w:semiHidden="0" w:uiPriority="71" w:unhideWhenUsed="0"/>
-    <w:lsdException w:name="Colorful List Accent 1" w:semiHidden="0" w:uiPriority="72" w:unhideWhenUsed="0"/>
-    <w:lsdException w:name="Colorful Grid Accent 1" w:semiHidden="0" w:uiPriority="73" w:unhideWhenUsed="0"/>
-    <w:lsdException w:name="Light Shading Accent 2" w:semiHidden="0" w:uiPriority="60" w:unhideWhenUsed="0"/>
-    <w:lsdException w:name="Light List Accent 2" w:semiHidden="0" w:uiPriority="61" w:unhideWhenUsed="0"/>
-    <w:lsdException w:name="Light Grid Accent 2" w:semiHidden="0" w:uiPriority="62" w:unhideWhenUsed="0"/>
-    <w:lsdException w:name="Medium Shading 1 Accent 2" w:semiHidden="0" w:uiPriority="63" w:unhideWhenUsed="0"/>
-    <w:lsdException w:name="Medium Shading 2 Accent 2" w:semiHidden="0" w:uiPriority="64" w:unhideWhenUsed="0"/>
-    <w:lsdException w:name="Medium List 1 Accent 2" w:semiHidden="0" w:uiPriority="65" w:unhideWhenUsed="0"/>
-    <w:lsdException w:name="Medium List 2 Accent 2" w:semiHidden="0" w:uiPriority="66" w:unhideWhenUsed="0"/>
-    <w:lsdException w:name="Medium Grid 1 Accent 2" w:semiHidden="0" w:uiPriority="67" w:unhideWhenUsed="0"/>
-    <w:lsdException w:name="Medium Grid 2 Accent 2" w:semiHidden="0" w:uiPriority="68" w:unhideWhenUsed="0"/>
-    <w:lsdException w:name="Medium Grid 3 Accent 2" w:semiHidden="0" w:uiPriority="69" w:unhideWhenUsed="0"/>
-    <w:lsdException w:name="Dark List Accent 2" w:semiHidden="0" w:uiPriority="70" w:unhideWhenUsed="0"/>
-    <w:lsdException w:name="Colorful Shading Accent 2" w:semiHidden="0" w:uiPriority="71" w:unhideWhenUsed="0"/>
-    <w:lsdException w:name="Colorful List Accent 2" w:semiHidden="0" w:uiPriority="72" w:unhideWhenUsed="0"/>
-    <w:lsdException w:name="Colorful Grid Accent 2" w:semiHidden="0" w:uiPriority="73" w:unhideWhenUsed="0"/>
-    <w:lsdException w:name="Light Shading Accent 3" w:semiHidden="0" w:uiPriority="60" w:unhideWhenUsed="0"/>
-    <w:lsdException w:name="Light List Accent 3" w:semiHidden="0" w:uiPriority="61" w:unhideWhenUsed="0"/>
-    <w:lsdException w:name="Light Grid Accent 3" w:semiHidden="0" w:uiPriority="62" w:unhideWhenUsed="0"/>
-    <w:lsdException w:name="Medium Shading 1 Accent 3" w:semiHidden="0" w:uiPriority="63" w:unhideWhenUsed="0"/>
-    <w:lsdException w:name="Medium Shading 2 Accent 3" w:semiHidden="0" w:uiPriority="64" w:unhideWhenUsed="0"/>
-    <w:lsdException w:name="Medium List 1 Accent 3" w:semiHidden="0" w:uiPriority="65" w:unhideWhenUsed="0"/>
-    <w:lsdException w:name="Medium List 2 Accent 3" w:semiHidden="0" w:uiPriority="66" w:unhideWhenUsed="0"/>
-    <w:lsdException w:name="Medium Grid 1 Accent 3" w:semiHidden="0" w:uiPriority="67" w:unhideWhenUsed="0"/>
-    <w:lsdException w:name="Medium Grid 2 Accent 3" w:semiHidden="0" w:uiPriority="68" w:unhideWhenUsed="0"/>
-    <w:lsdException w:name="Medium Grid 3 Accent 3" w:semiHidden="0" w:uiPriority="69" w:unhideWhenUsed="0"/>
-    <w:lsdException w:name="Dark List Accent 3" w:semiHidden="0" w:uiPriority="70" w:unhideWhenUsed="0"/>
-    <w:lsdException w:name="Colorful Shading Accent 3" w:semiHidden="0" w:uiPriority="71" w:unhideWhenUsed="0"/>
-    <w:lsdException w:name="Colorful List Accent 3" w:semiHidden="0" w:uiPriority="72" w:unhideWhenUsed="0"/>
-    <w:lsdException w:name="Colorful Grid Accent 3" w:semiHidden="0" w:uiPriority="73" w:unhideWhenUsed="0"/>
-    <w:lsdException w:name="Light Shading Accent 4" w:semiHidden="0" w:uiPriority="60" w:unhideWhenUsed="0"/>
-    <w:lsdException w:name="Light List Accent 4" w:semiHidden="0" w:uiPriority="61" w:unhideWhenUsed="0"/>
-    <w:lsdException w:name="Light Grid Accent 4" w:semiHidden="0" w:uiPriority="62" w:unhideWhenUsed="0"/>
-    <w:lsdException w:name="Medium Shading 1 Accent 4" w:semiHidden="0" w:uiPriority="63" w:unhideWhenUsed="0"/>
-    <w:lsdException w:name="Medium Shading 2 Accent 4" w:semiHidden="0" w:uiPriority="64" w:unhideWhenUsed="0"/>
-    <w:lsdException w:name="Medium List 1 Accent 4" w:semiHidden="0" w:uiPriority="65" w:unhideWhenUsed="0"/>
-    <w:lsdException w:name="Medium List 2 Accent 4" w:semiHidden="0" w:uiPriority="66" w:unhideWhenUsed="0"/>
-    <w:lsdException w:name="Medium Grid 1 Accent 4" w:semiHidden="0" w:uiPriority="67" w:unhideWhenUsed="0"/>
-    <w:lsdException w:name="Medium Grid 2 Accent 4" w:semiHidden="0" w:uiPriority="68" w:unhideWhenUsed="0"/>
-    <w:lsdException w:name="Medium Grid 3 Accent 4" w:semiHidden="0" w:uiPriority="69" w:unhideWhenUsed="0"/>
-    <w:lsdException w:name="Dark List Accent 4" w:semiHidden="0" w:uiPriority="70" w:unhideWhenUsed="0"/>
-    <w:lsdException w:name="Colorful Shading Accent 4" w:semiHidden="0" w:uiPriority="71" w:unhideWhenUsed="0"/>
-    <w:lsdException w:name="Colorful List Accent 4" w:semiHidden="0" w:uiPriority="72" w:unhideWhenUsed="0"/>
-    <w:lsdException w:name="Colorful Grid Accent 4" w:semiHidden="0" w:uiPriority="73" w:unhideWhenUsed="0"/>
-    <w:lsdException w:name="Light Shading Accent 5" w:semiHidden="0" w:uiPriority="60" w:unhideWhenUsed="0"/>
-    <w:lsdException w:name="Light List Accent 5" w:semiHidden="0" w:uiPriority="61" w:unhideWhenUsed="0"/>
-    <w:lsdException w:name="Light Grid Accent 5" w:semiHidden="0" w:uiPriority="62" w:unhideWhenUsed="0"/>
-    <w:lsdException w:name="Medium Shading 1 Accent 5" w:semiHidden="0" w:uiPriority="63" w:unhideWhenUsed="0"/>
-    <w:lsdException w:name="Medium Shading 2 Accent 5" w:semiHidden="0" w:uiPriority="64" w:unhideWhenUsed="0"/>
-    <w:lsdException w:name="Medium List 1 Accent 5" w:semiHidden="0" w:uiPriority="65" w:unhideWhenUsed="0"/>
-    <w:lsdException w:name="Medium List 2 Accent 5" w:semiHidden="0" w:uiPriority="66" w:unhideWhenUsed="0"/>
-    <w:lsdException w:name="Medium Grid 1 Accent 5" w:semiHidden="0" w:uiPriority="67" w:unhideWhenUsed="0"/>
-    <w:lsdException w:name="Medium Grid 2 Accent 5" w:semiHidden="0" w:uiPriority="68" w:unhideWhenUsed="0"/>
-    <w:lsdException w:name="Medium Grid 3 Accent 5" w:semiHidden="0" w:uiPriority="69" w:unhideWhenUsed="0"/>
-    <w:lsdException w:name="Dark List Accent 5" w:semiHidden="0" w:uiPriority="70" w:unhideWhenUsed="0"/>
-    <w:lsdException w:name="Colorful Shading Accent 5" w:semiHidden="0" w:uiPriority="71" w:unhideWhenUsed="0"/>
-    <w:lsdException w:name="Colorful List Accent 5" w:semiHidden="0" w:uiPriority="72" w:unhideWhenUsed="0"/>
-    <w:lsdException w:name="Colorful Grid Accent 5" w:semiHidden="0" w:uiPriority="73" w:unhideWhenUsed="0"/>
-    <w:lsdException w:name="Light Shading Accent 6" w:semiHidden="0" w:uiPriority="60" w:unhideWhenUsed="0"/>
-    <w:lsdException w:name="Light List Accent 6" w:semiHidden="0" w:uiPriority="61" w:unhideWhenUsed="0"/>
-    <w:lsdException w:name="Light Grid Accent 6" w:semiHidden="0" w:uiPriority="62" w:unhideWhenUsed="0"/>
-    <w:lsdException w:name="Medium Shading 1 Accent 6" w:semiHidden="0" w:uiPriority="63" w:unhideWhenUsed="0"/>
-    <w:lsdException w:name="Medium Shading 2 Accent 6" w:semiHidden="0" w:uiPriority="64" w:unhideWhenUsed="0"/>
-    <w:lsdException w:name="Medium List 1 Accent 6" w:semiHidden="0" w:uiPriority="65" w:unhideWhenUsed="0"/>
-    <w:lsdException w:name="Medium List 2 Accent 6" w:semiHidden="0" w:uiPriority="66" w:unhideWhenUsed="0"/>
-    <w:lsdException w:name="Medium Grid 1 Accent 6" w:semiHidden="0" w:uiPriority="67" w:unhideWhenUsed="0"/>
-    <w:lsdException w:name="Medium Grid 2 Accent 6" w:semiHidden="0" w:uiPriority="68" w:unhideWhenUsed="0"/>
-    <w:lsdException w:name="Medium Grid 3 Accent 6" w:semiHidden="0" w:uiPriority="69" w:unhideWhenUsed="0"/>
-    <w:lsdException w:name="Dark List Accent 6" w:semiHidden="0" w:uiPriority="70" w:unhideWhenUsed="0"/>
-    <w:lsdException w:name="Colorful Shading Accent 6" w:semiHidden="0" w:uiPriority="71" w:unhideWhenUsed="0"/>
-    <w:lsdException w:name="Colorful List Accent 6" w:semiHidden="0" w:uiPriority="72" w:unhideWhenUsed="0"/>
-    <w:lsdException w:name="Colorful Grid Accent 6" w:semiHidden="0" w:uiPriority="73" w:unhideWhenUsed="0"/>
-    <w:lsdException w:name="Subtle Emphasis" w:semiHidden="0" w:uiPriority="19" w:unhideWhenUsed="0" w:qFormat="1"/>
-    <w:lsdException w:name="Intense Emphasis" w:semiHidden="0" w:uiPriority="21" w:unhideWhenUsed="0" w:qFormat="1"/>
-    <w:lsdException w:name="Subtle Reference" w:semiHidden="0" w:uiPriority="31" w:unhideWhenUsed="0" w:qFormat="1"/>
-    <w:lsdException w:name="Intense Reference" w:semiHidden="0" w:uiPriority="32" w:unhideWhenUsed="0" w:qFormat="1"/>
-    <w:lsdException w:name="Book Title" w:semiHidden="0" w:uiPriority="33" w:unhideWhenUsed="0" w:qFormat="1"/>
-    <w:lsdException w:name="Bibliography" w:uiPriority="37"/>
-    <w:lsdException w:name="TOC Heading" w:uiPriority="39" w:qFormat="1"/>
+  <w:latentStyles w:defLockedState="0" w:defUIPriority="99" w:defSemiHidden="0" w:defUnhideWhenUsed="0" w:defQFormat="0" w:count="376">
+    <w:lsdException w:name="Normal" w:uiPriority="0" w:qFormat="1"/>
+    <w:lsdException w:name="heading 1" w:uiPriority="9" w:qFormat="1"/>
+    <w:lsdException w:name="heading 2" w:semiHidden="1" w:uiPriority="9" w:unhideWhenUsed="1" w:qFormat="1"/>
+    <w:lsdException w:name="heading 3" w:semiHidden="1" w:uiPriority="9" w:unhideWhenUsed="1" w:qFormat="1"/>
+    <w:lsdException w:name="heading 4" w:semiHidden="1" w:uiPriority="9" w:unhideWhenUsed="1" w:qFormat="1"/>
+    <w:lsdException w:name="heading 5" w:semiHidden="1" w:uiPriority="9" w:unhideWhenUsed="1" w:qFormat="1"/>
+    <w:lsdException w:name="heading 6" w:semiHidden="1" w:uiPriority="9" w:unhideWhenUsed="1" w:qFormat="1"/>
+    <w:lsdException w:name="heading 7" w:semiHidden="1" w:uiPriority="9" w:unhideWhenUsed="1" w:qFormat="1"/>
+    <w:lsdException w:name="heading 8" w:semiHidden="1" w:uiPriority="9" w:unhideWhenUsed="1" w:qFormat="1"/>
+    <w:lsdException w:name="heading 9" w:semiHidden="1" w:uiPriority="9" w:unhideWhenUsed="1" w:qFormat="1"/>
+    <w:lsdException w:name="index 1" w:semiHidden="1" w:unhideWhenUsed="1"/>
+    <w:lsdException w:name="index 2" w:semiHidden="1" w:unhideWhenUsed="1"/>
+    <w:lsdException w:name="index 3" w:semiHidden="1" w:unhideWhenUsed="1"/>
+    <w:lsdException w:name="index 4" w:semiHidden="1" w:unhideWhenUsed="1"/>
+    <w:lsdException w:name="index 5" w:semiHidden="1" w:unhideWhenUsed="1"/>
+    <w:lsdException w:name="index 6" w:semiHidden="1" w:unhideWhenUsed="1"/>
+    <w:lsdException w:name="index 7" w:semiHidden="1" w:unhideWhenUsed="1"/>
+    <w:lsdException w:name="index 8" w:semiHidden="1" w:unhideWhenUsed="1"/>
+    <w:lsdException w:name="index 9" w:semiHidden="1" w:unhideWhenUsed="1"/>
+    <w:lsdException w:name="toc 1" w:semiHidden="1" w:uiPriority="39" w:unhideWhenUsed="1"/>
+    <w:lsdException w:name="toc 2" w:semiHidden="1" w:uiPriority="39" w:unhideWhenUsed="1"/>
+    <w:lsdException w:name="toc 3" w:semiHidden="1" w:uiPriority="39" w:unhideWhenUsed="1"/>
+    <w:lsdException w:name="toc 4" w:semiHidden="1" w:uiPriority="39" w:unhideWhenUsed="1"/>
+    <w:lsdException w:name="toc 5" w:semiHidden="1" w:uiPriority="39" w:unhideWhenUsed="1"/>
+    <w:lsdException w:name="toc 6" w:semiHidden="1" w:uiPriority="39" w:unhideWhenUsed="1"/>
+    <w:lsdException w:name="toc 7" w:semiHidden="1" w:uiPriority="39" w:unhideWhenUsed="1"/>
+    <w:lsdException w:name="toc 8" w:semiHidden="1" w:uiPriority="39" w:unhideWhenUsed="1"/>
+    <w:lsdException w:name="toc 9" w:semiHidden="1" w:uiPriority="39" w:unhideWhenUsed="1"/>
+    <w:lsdException w:name="Normal Indent" w:semiHidden="1" w:unhideWhenUsed="1"/>
+    <w:lsdException w:name="footnote text" w:semiHidden="1" w:unhideWhenUsed="1"/>
+    <w:lsdException w:name="annotation text" w:semiHidden="1" w:unhideWhenUsed="1"/>
+    <w:lsdException w:name="header" w:semiHidden="1" w:unhideWhenUsed="1"/>
+    <w:lsdException w:name="footer" w:semiHidden="1" w:unhideWhenUsed="1"/>
+    <w:lsdException w:name="index heading" w:semiHidden="1" w:unhideWhenUsed="1"/>
+    <w:lsdException w:name="caption" w:semiHidden="1" w:uiPriority="35" w:unhideWhenUsed="1" w:qFormat="1"/>
+    <w:lsdException w:name="table of figures" w:semiHidden="1" w:unhideWhenUsed="1"/>
+    <w:lsdException w:name="envelope address" w:semiHidden="1" w:unhideWhenUsed="1"/>
+    <w:lsdException w:name="envelope return" w:semiHidden="1" w:unhideWhenUsed="1"/>
+    <w:lsdException w:name="footnote reference" w:semiHidden="1" w:unhideWhenUsed="1"/>
+    <w:lsdException w:name="annotation reference" w:semiHidden="1" w:unhideWhenUsed="1"/>
+    <w:lsdException w:name="line number" w:semiHidden="1" w:unhideWhenUsed="1"/>
+    <w:lsdException w:name="page number" w:semiHidden="1" w:unhideWhenUsed="1"/>
+    <w:lsdException w:name="endnote reference" w:semiHidden="1" w:unhideWhenUsed="1"/>
+    <w:lsdException w:name="endnote text" w:semiHidden="1" w:unhideWhenUsed="1"/>
+    <w:lsdException w:name="table of authorities" w:semiHidden="1" w:unhideWhenUsed="1"/>
+    <w:lsdException w:name="macro" w:semiHidden="1" w:unhideWhenUsed="1"/>
+    <w:lsdException w:name="toa heading" w:semiHidden="1" w:unhideWhenUsed="1"/>
+    <w:lsdException w:name="List" w:semiHidden="1" w:unhideWhenUsed="1"/>
+    <w:lsdException w:name="List Bullet" w:semiHidden="1" w:unhideWhenUsed="1"/>
+    <w:lsdException w:name="List Number" w:semiHidden="1" w:unhideWhenUsed="1"/>
+    <w:lsdException w:name="List 2" w:semiHidden="1" w:unhideWhenUsed="1"/>
+    <w:lsdException w:name="List 3" w:semiHidden="1" w:unhideWhenUsed="1"/>
+    <w:lsdException w:name="List 4" w:semiHidden="1" w:unhideWhenUsed="1"/>
+    <w:lsdException w:name="List 5" w:semiHidden="1" w:unhideWhenUsed="1"/>
+    <w:lsdException w:name="List Bullet 2" w:semiHidden="1" w:unhideWhenUsed="1"/>
+    <w:lsdException w:name="List Bullet 3" w:semiHidden="1" w:unhideWhenUsed="1"/>
+    <w:lsdException w:name="List Bullet 4" w:semiHidden="1" w:unhideWhenUsed="1"/>
+    <w:lsdException w:name="List Bullet 5" w:semiHidden="1" w:unhideWhenUsed="1"/>
+    <w:lsdException w:name="List Number 2" w:semiHidden="1" w:unhideWhenUsed="1"/>
+    <w:lsdException w:name="List Number 3" w:semiHidden="1" w:unhideWhenUsed="1"/>
+    <w:lsdException w:name="List Number 4" w:semiHidden="1" w:unhideWhenUsed="1"/>
+    <w:lsdException w:name="List Number 5" w:semiHidden="1" w:unhideWhenUsed="1"/>
+    <w:lsdException w:name="Title" w:uiPriority="10" w:qFormat="1"/>
+    <w:lsdException w:name="Closing" w:semiHidden="1" w:unhideWhenUsed="1"/>
+    <w:lsdException w:name="Signature" w:semiHidden="1" w:unhideWhenUsed="1"/>
+    <w:lsdException w:name="Default Paragraph Font" w:semiHidden="1" w:uiPriority="1" w:unhideWhenUsed="1"/>
+    <w:lsdException w:name="Body Text" w:semiHidden="1" w:unhideWhenUsed="1"/>
+    <w:lsdException w:name="Body Text Indent" w:semiHidden="1" w:unhideWhenUsed="1"/>
+    <w:lsdException w:name="List Continue" w:semiHidden="1" w:unhideWhenUsed="1"/>
+    <w:lsdException w:name="List Continue 2" w:semiHidden="1" w:unhideWhenUsed="1"/>
+    <w:lsdException w:name="List Continue 3" w:semiHidden="1" w:unhideWhenUsed="1"/>
+    <w:lsdException w:name="List Continue 4" w:semiHidden="1" w:unhideWhenUsed="1"/>
+    <w:lsdException w:name="List Continue 5" w:semiHidden="1" w:unhideWhenUsed="1"/>
+    <w:lsdException w:name="Message Header" w:semiHidden="1" w:unhideWhenUsed="1"/>
+    <w:lsdException w:name="Subtitle" w:uiPriority="11" w:qFormat="1"/>
+    <w:lsdException w:name="Salutation" w:semiHidden="1" w:unhideWhenUsed="1"/>
+    <w:lsdException w:name="Date" w:semiHidden="1" w:unhideWhenUsed="1"/>
+    <w:lsdException w:name="Body Text First Indent" w:semiHidden="1" w:unhideWhenUsed="1"/>
+    <w:lsdException w:name="Body Text First Indent 2" w:semiHidden="1" w:unhideWhenUsed="1"/>
+    <w:lsdException w:name="Note Heading" w:semiHidden="1" w:unhideWhenUsed="1"/>
+    <w:lsdException w:name="Body Text 2" w:semiHidden="1" w:unhideWhenUsed="1"/>
+    <w:lsdException w:name="Body Text 3" w:semiHidden="1" w:unhideWhenUsed="1"/>
+    <w:lsdException w:name="Body Text Indent 2" w:semiHidden="1" w:unhideWhenUsed="1"/>
+    <w:lsdException w:name="Body Text Indent 3" w:semiHidden="1" w:unhideWhenUsed="1"/>
+    <w:lsdException w:name="Block Text" w:semiHidden="1" w:unhideWhenUsed="1"/>
+    <w:lsdException w:name="Hyperlink" w:semiHidden="1" w:unhideWhenUsed="1"/>
+    <w:lsdException w:name="FollowedHyperlink" w:semiHidden="1" w:unhideWhenUsed="1"/>
+    <w:lsdException w:name="Strong" w:uiPriority="22" w:qFormat="1"/>
+    <w:lsdException w:name="Emphasis" w:uiPriority="20" w:qFormat="1"/>
+    <w:lsdException w:name="Document Map" w:semiHidden="1" w:unhideWhenUsed="1"/>
+    <w:lsdException w:name="Plain Text" w:semiHidden="1" w:unhideWhenUsed="1"/>
+    <w:lsdException w:name="E-mail Signature" w:semiHidden="1" w:unhideWhenUsed="1"/>
+    <w:lsdException w:name="HTML Top of Form" w:semiHidden="1" w:unhideWhenUsed="1"/>
+    <w:lsdException w:name="HTML Bottom of Form" w:semiHidden="1" w:unhideWhenUsed="1"/>
+    <w:lsdException w:name="Normal (Web)" w:semiHidden="1" w:unhideWhenUsed="1"/>
+    <w:lsdException w:name="HTML Acronym" w:semiHidden="1" w:unhideWhenUsed="1"/>
+    <w:lsdException w:name="HTML Address" w:semiHidden="1" w:unhideWhenUsed="1"/>
+    <w:lsdException w:name="HTML Cite" w:semiHidden="1" w:unhideWhenUsed="1"/>
+    <w:lsdException w:name="HTML Code" w:semiHidden="1" w:unhideWhenUsed="1"/>
+    <w:lsdException w:name="HTML Definition" w:semiHidden="1" w:unhideWhenUsed="1"/>
+    <w:lsdException w:name="HTML Keyboard" w:semiHidden="1" w:unhideWhenUsed="1"/>
+    <w:lsdException w:name="HTML Preformatted" w:semiHidden="1" w:unhideWhenUsed="1"/>
+    <w:lsdException w:name="HTML Sample" w:semiHidden="1" w:unhideWhenUsed="1"/>
+    <w:lsdException w:name="HTML Typewriter" w:semiHidden="1" w:unhideWhenUsed="1"/>
+    <w:lsdException w:name="HTML Variable" w:semiHidden="1" w:unhideWhenUsed="1"/>
+    <w:lsdException w:name="Normal Table" w:semiHidden="1" w:unhideWhenUsed="1"/>
+    <w:lsdException w:name="annotation subject" w:semiHidden="1" w:unhideWhenUsed="1"/>
+    <w:lsdException w:name="No List" w:semiHidden="1" w:unhideWhenUsed="1"/>
+    <w:lsdException w:name="Outline List 1" w:semiHidden="1" w:unhideWhenUsed="1"/>
+    <w:lsdException w:name="Outline List 2" w:semiHidden="1" w:unhideWhenUsed="1"/>
+    <w:lsdException w:name="Outline List 3" w:semiHidden="1" w:unhideWhenUsed="1"/>
+    <w:lsdException w:name="Table Simple 1" w:semiHidden="1" w:unhideWhenUsed="1"/>
+    <w:lsdException w:name="Table Simple 2" w:semiHidden="1" w:unhideWhenUsed="1"/>
+    <w:lsdException w:name="Table Simple 3" w:semiHidden="1" w:unhideWhenUsed="1"/>
+    <w:lsdException w:name="Table Classic 1" w:semiHidden="1" w:unhideWhenUsed="1"/>
+    <w:lsdException w:name="Table Classic 2" w:semiHidden="1" w:unhideWhenUsed="1"/>
+    <w:lsdException w:name="Table Classic 3" w:semiHidden="1" w:unhideWhenUsed="1"/>
+    <w:lsdException w:name="Table Classic 4" w:semiHidden="1" w:unhideWhenUsed="1"/>
+    <w:lsdException w:name="Table Colorful 1" w:semiHidden="1" w:unhideWhenUsed="1"/>
+    <w:lsdException w:name="Table Colorful 2" w:semiHidden="1" w:unhideWhenUsed="1"/>
+    <w:lsdException w:name="Table Colorful 3" w:semiHidden="1" w:unhideWhenUsed="1"/>
+    <w:lsdException w:name="Table Columns 1" w:semiHidden="1" w:unhideWhenUsed="1"/>
+    <w:lsdException w:name="Table Columns 2" w:semiHidden="1" w:unhideWhenUsed="1"/>
+    <w:lsdException w:name="Table Columns 3" w:semiHidden="1" w:unhideWhenUsed="1"/>
+    <w:lsdException w:name="Table Columns 4" w:semiHidden="1" w:unhideWhenUsed="1"/>
+    <w:lsdException w:name="Table Columns 5" w:semiHidden="1" w:unhideWhenUsed="1"/>
+    <w:lsdException w:name="Table Grid 1" w:semiHidden="1" w:unhideWhenUsed="1"/>
+    <w:lsdException w:name="Table Grid 2" w:semiHidden="1" w:unhideWhenUsed="1"/>
+    <w:lsdException w:name="Table Grid 3" w:semiHidden="1" w:unhideWhenUsed="1"/>
+    <w:lsdException w:name="Table Grid 4" w:semiHidden="1" w:unhideWhenUsed="1"/>
+    <w:lsdException w:name="Table Grid 5" w:semiHidden="1" w:unhideWhenUsed="1"/>
+    <w:lsdException w:name="Table Grid 6" w:semiHidden="1" w:unhideWhenUsed="1"/>
+    <w:lsdException w:name="Table Grid 7" w:semiHidden="1" w:unhideWhenUsed="1"/>
+    <w:lsdException w:name="Table Grid 8" w:semiHidden="1" w:unhideWhenUsed="1"/>
+    <w:lsdException w:name="Table List 1" w:semiHidden="1" w:unhideWhenUsed="1"/>
+    <w:lsdException w:name="Table List 2" w:semiHidden="1" w:unhideWhenUsed="1"/>
+    <w:lsdException w:name="Table List 3" w:semiHidden="1" w:unhideWhenUsed="1"/>
+    <w:lsdException w:name="Table List 4" w:semiHidden="1" w:unhideWhenUsed="1"/>
+    <w:lsdException w:name="Table List 5" w:semiHidden="1" w:unhideWhenUsed="1"/>
+    <w:lsdException w:name="Table List 6" w:semiHidden="1" w:unhideWhenUsed="1"/>
+    <w:lsdException w:name="Table List 7" w:semiHidden="1" w:unhideWhenUsed="1"/>
+    <w:lsdException w:name="Table List 8" w:semiHidden="1" w:unhideWhenUsed="1"/>
+    <w:lsdException w:name="Table 3D effects 1" w:semiHidden="1" w:unhideWhenUsed="1"/>
+    <w:lsdException w:name="Table 3D effects 2" w:semiHidden="1" w:unhideWhenUsed="1"/>
+    <w:lsdException w:name="Table 3D effects 3" w:semiHidden="1" w:unhideWhenUsed="1"/>
+    <w:lsdException w:name="Table Contemporary" w:semiHidden="1" w:unhideWhenUsed="1"/>
+    <w:lsdException w:name="Table Elegant" w:semiHidden="1" w:unhideWhenUsed="1"/>
+    <w:lsdException w:name="Table Professional" w:semiHidden="1" w:unhideWhenUsed="1"/>
+    <w:lsdException w:name="Table Subtle 1" w:semiHidden="1" w:unhideWhenUsed="1"/>
+    <w:lsdException w:name="Table Subtle 2" w:semiHidden="1" w:unhideWhenUsed="1"/>
+    <w:lsdException w:name="Table Web 1" w:semiHidden="1" w:unhideWhenUsed="1"/>
+    <w:lsdException w:name="Table Web 2" w:semiHidden="1" w:unhideWhenUsed="1"/>
+    <w:lsdException w:name="Table Web 3" w:semiHidden="1" w:unhideWhenUsed="1"/>
+    <w:lsdException w:name="Balloon Text" w:semiHidden="1" w:unhideWhenUsed="1"/>
+    <w:lsdException w:name="Table Grid" w:semiHidden="1" w:uiPriority="39" w:unhideWhenUsed="1"/>
+    <w:lsdException w:name="Table Theme" w:semiHidden="1" w:unhideWhenUsed="1"/>
+    <w:lsdException w:name="Placeholder Text" w:semiHidden="1"/>
+    <w:lsdException w:name="No Spacing" w:uiPriority="1" w:qFormat="1"/>
+    <w:lsdException w:name="Light Shading" w:uiPriority="60"/>
+    <w:lsdException w:name="Light List" w:uiPriority="61"/>
+    <w:lsdException w:name="Light Grid" w:uiPriority="62"/>
+    <w:lsdException w:name="Medium Shading 1" w:uiPriority="63"/>
+    <w:lsdException w:name="Medium Shading 2" w:uiPriority="64"/>
+    <w:lsdException w:name="Medium List 1" w:uiPriority="65"/>
+    <w:lsdException w:name="Medium List 2" w:uiPriority="66"/>
+    <w:lsdException w:name="Medium Grid 1" w:uiPriority="67"/>
+    <w:lsdException w:name="Medium Grid 2" w:uiPriority="68"/>
+    <w:lsdException w:name="Medium Grid 3" w:uiPriority="69"/>
+    <w:lsdException w:name="Dark List" w:uiPriority="70"/>
+    <w:lsdException w:name="Colorful Shading" w:uiPriority="71"/>
+    <w:lsdException w:name="Colorful List" w:uiPriority="72"/>
+    <w:lsdException w:name="Colorful Grid" w:uiPriority="73"/>
+    <w:lsdException w:name="Light Shading Accent 1" w:uiPriority="60"/>
+    <w:lsdException w:name="Light List Accent 1" w:uiPriority="61"/>
+    <w:lsdException w:name="Light Grid Accent 1" w:uiPriority="62"/>
+    <w:lsdException w:name="Medium Shading 1 Accent 1" w:uiPriority="63"/>
+    <w:lsdException w:name="Medium Shading 2 Accent 1" w:uiPriority="64"/>
+    <w:lsdException w:name="Medium List 1 Accent 1" w:uiPriority="65"/>
+    <w:lsdException w:name="Revision" w:semiHidden="1"/>
+    <w:lsdException w:name="List Paragraph" w:uiPriority="34" w:qFormat="1"/>
+    <w:lsdException w:name="Quote" w:uiPriority="29" w:qFormat="1"/>
+    <w:lsdException w:name="Intense Quote" w:uiPriority="30" w:qFormat="1"/>
+    <w:lsdException w:name="Medium List 2 Accent 1" w:uiPriority="66"/>
+    <w:lsdException w:name="Medium Grid 1 Accent 1" w:uiPriority="67"/>
+    <w:lsdException w:name="Medium Grid 2 Accent 1" w:uiPriority="68"/>
+    <w:lsdException w:name="Medium Grid 3 Accent 1" w:uiPriority="69"/>
+    <w:lsdException w:name="Dark List Accent 1" w:uiPriority="70"/>
+    <w:lsdException w:name="Colorful Shading Accent 1" w:uiPriority="71"/>
+    <w:lsdException w:name="Colorful List Accent 1" w:uiPriority="72"/>
+    <w:lsdException w:name="Colorful Grid Accent 1" w:uiPriority="73"/>
+    <w:lsdException w:name="Light Shading Accent 2" w:uiPriority="60"/>
+    <w:lsdException w:name="Light List Accent 2" w:uiPriority="61"/>
+    <w:lsdException w:name="Light Grid Accent 2" w:uiPriority="62"/>
+    <w:lsdException w:name="Medium Shading 1 Accent 2" w:uiPriority="63"/>
+    <w:lsdException w:name="Medium Shading 2 Accent 2" w:uiPriority="64"/>
+    <w:lsdException w:name="Medium List 1 Accent 2" w:uiPriority="65"/>
+    <w:lsdException w:name="Medium List 2 Accent 2" w:uiPriority="66"/>
+    <w:lsdException w:name="Medium Grid 1 Accent 2" w:uiPriority="67"/>
+    <w:lsdException w:name="Medium Grid 2 Accent 2" w:uiPriority="68"/>
+    <w:lsdException w:name="Medium Grid 3 Accent 2" w:uiPriority="69"/>
+    <w:lsdException w:name="Dark List Accent 2" w:uiPriority="70"/>
+    <w:lsdException w:name="Colorful Shading Accent 2" w:uiPriority="71"/>
+    <w:lsdException w:name="Colorful List Accent 2" w:uiPriority="72"/>
+    <w:lsdException w:name="Colorful Grid Accent 2" w:uiPriority="73"/>
+    <w:lsdException w:name="Light Shading Accent 3" w:uiPriority="60"/>
+    <w:lsdException w:name="Light List Accent 3" w:uiPriority="61"/>
+    <w:lsdException w:name="Light Grid Accent 3" w:uiPriority="62"/>
+    <w:lsdException w:name="Medium Shading 1 Accent 3" w:uiPriority="63"/>
+    <w:lsdException w:name="Medium Shading 2 Accent 3" w:uiPriority="64"/>
+    <w:lsdException w:name="Medium List 1 Accent 3" w:uiPriority="65"/>
+    <w:lsdException w:name="Medium List 2 Accent 3" w:uiPriority="66"/>
+    <w:lsdException w:name="Medium Grid 1 Accent 3" w:uiPriority="67"/>
+    <w:lsdException w:name="Medium Grid 2 Accent 3" w:uiPriority="68"/>
+    <w:lsdException w:name="Medium Grid 3 Accent 3" w:uiPriority="69"/>
+    <w:lsdException w:name="Dark List Accent 3" w:uiPriority="70"/>
+    <w:lsdException w:name="Colorful Shading Accent 3" w:uiPriority="71"/>
+    <w:lsdException w:name="Colorful List Accent 3" w:uiPriority="72"/>
+    <w:lsdException w:name="Colorful Grid Accent 3" w:uiPriority="73"/>
+    <w:lsdException w:name="Light Shading Accent 4" w:uiPriority="60"/>
+    <w:lsdException w:name="Light List Accent 4" w:uiPriority="61"/>
+    <w:lsdException w:name="Light Grid Accent 4" w:uiPriority="62"/>
+    <w:lsdException w:name="Medium Shading 1 Accent 4" w:uiPriority="63"/>
+    <w:lsdException w:name="Medium Shading 2 Accent 4" w:uiPriority="64"/>
+    <w:lsdException w:name="Medium List 1 Accent 4" w:uiPriority="65"/>
+    <w:lsdException w:name="Medium List 2 Accent 4" w:uiPriority="66"/>
+    <w:lsdException w:name="Medium Grid 1 Accent 4" w:uiPriority="67"/>
+    <w:lsdException w:name="Medium Grid 2 Accent 4" w:uiPriority="68"/>
+    <w:lsdException w:name="Medium Grid 3 Accent 4" w:uiPriority="69"/>
+    <w:lsdException w:name="Dark List Accent 4" w:uiPriority="70"/>
+    <w:lsdException w:name="Colorful Shading Accent 4" w:uiPriority="71"/>
+    <w:lsdException w:name="Colorful List Accent 4" w:uiPriority="72"/>
+    <w:lsdException w:name="Colorful Grid Accent 4" w:uiPriority="73"/>
+    <w:lsdException w:name="Light Shading Accent 5" w:uiPriority="60"/>
+    <w:lsdException w:name="Light List Accent 5" w:uiPriority="61"/>
+    <w:lsdException w:name="Light Grid Accent 5" w:uiPriority="62"/>
+    <w:lsdException w:name="Medium Shading 1 Accent 5" w:uiPriority="63"/>
+    <w:lsdException w:name="Medium Shading 2 Accent 5" w:uiPriority="64"/>
+    <w:lsdException w:name="Medium List 1 Accent 5" w:uiPriority="65"/>
+    <w:lsdException w:name="Medium List 2 Accent 5" w:uiPriority="66"/>
+    <w:lsdException w:name="Medium Grid 1 Accent 5" w:uiPriority="67"/>
+    <w:lsdException w:name="Medium Grid 2 Accent 5" w:uiPriority="68"/>
+    <w:lsdException w:name="Medium Grid 3 Accent 5" w:uiPriority="69"/>
+    <w:lsdException w:name="Dark List Accent 5" w:uiPriority="70"/>
+    <w:lsdException w:name="Colorful Shading Accent 5" w:uiPriority="71"/>
+    <w:lsdException w:name="Colorful List Accent 5" w:uiPriority="72"/>
+    <w:lsdException w:name="Colorful Grid Accent 5" w:uiPriority="73"/>
+    <w:lsdException w:name="Light Shading Accent 6" w:uiPriority="60"/>
+    <w:lsdException w:name="Light List Accent 6" w:uiPriority="61"/>
+    <w:lsdException w:name="Light Grid Accent 6" w:uiPriority="62"/>
+    <w:lsdException w:name="Medium Shading 1 Accent 6" w:uiPriority="63"/>
+    <w:lsdException w:name="Medium Shading 2 Accent 6" w:uiPriority="64"/>
+    <w:lsdException w:name="Medium List 1 Accent 6" w:uiPriority="65"/>
+    <w:lsdException w:name="Medium List 2 Accent 6" w:uiPriority="66"/>
+    <w:lsdException w:name="Medium Grid 1 Accent 6" w:uiPriority="67"/>
+    <w:lsdException w:name="Medium Grid 2 Accent 6" w:uiPriority="68"/>
+    <w:lsdException w:name="Medium Grid 3 Accent 6" w:uiPriority="69"/>
+    <w:lsdException w:name="Dark List Accent 6" w:uiPriority="70"/>
+    <w:lsdException w:name="Colorful Shading Accent 6" w:uiPriority="71"/>
+    <w:lsdException w:name="Colorful List Accent 6" w:uiPriority="72"/>
+    <w:lsdException w:name="Colorful Grid Accent 6" w:uiPriority="73"/>
+    <w:lsdException w:name="Subtle Emphasis" w:uiPriority="19" w:qFormat="1"/>
+    <w:lsdException w:name="Intense Emphasis" w:uiPriority="21" w:qFormat="1"/>
+    <w:lsdException w:name="Subtle Reference" w:uiPriority="31" w:qFormat="1"/>
+    <w:lsdException w:name="Intense Reference" w:uiPriority="32" w:qFormat="1"/>
+    <w:lsdException w:name="Book Title" w:uiPriority="33" w:qFormat="1"/>
+    <w:lsdException w:name="Bibliography" w:semiHidden="1" w:uiPriority="37" w:unhideWhenUsed="1"/>
+    <w:lsdException w:name="TOC Heading" w:semiHidden="1" w:uiPriority="39" w:unhideWhenUsed="1" w:qFormat="1"/>
+    <w:lsdException w:name="Plain Table 1" w:uiPriority="41"/>
+    <w:lsdException w:name="Plain Table 2" w:uiPriority="42"/>
+    <w:lsdException w:name="Plain Table 3" w:uiPriority="43"/>
+    <w:lsdException w:name="Plain Table 4" w:uiPriority="44"/>
+    <w:lsdException w:name="Plain Table 5" w:uiPriority="45"/>
+    <w:lsdException w:name="Grid Table Light" w:uiPriority="40"/>
+    <w:lsdException w:name="Grid Table 1 Light" w:uiPriority="46"/>
+    <w:lsdException w:name="Grid Table 2" w:uiPriority="47"/>
+    <w:lsdException w:name="Grid Table 3" w:uiPriority="48"/>
+    <w:lsdException w:name="Grid Table 4" w:uiPriority="49"/>
+    <w:lsdException w:name="Grid Table 5 Dark" w:uiPriority="50"/>
+    <w:lsdException w:name="Grid Table 6 Colorful" w:uiPriority="51"/>
+    <w:lsdException w:name="Grid Table 7 Colorful" w:uiPriority="52"/>
+    <w:lsdException w:name="Grid Table 1 Light Accent 1" w:uiPriority="46"/>
+    <w:lsdException w:name="Grid Table 2 Accent 1" w:uiPriority="47"/>
+    <w:lsdException w:name="Grid Table 3 Accent 1" w:uiPriority="48"/>
+    <w:lsdException w:name="Grid Table 4 Accent 1" w:uiPriority="49"/>
+    <w:lsdException w:name="Grid Table 5 Dark Accent 1" w:uiPriority="50"/>
+    <w:lsdException w:name="Grid Table 6 Colorful Accent 1" w:uiPriority="51"/>
+    <w:lsdException w:name="Grid Table 7 Colorful Accent 1" w:uiPriority="52"/>
+    <w:lsdException w:name="Grid Table 1 Light Accent 2" w:uiPriority="46"/>
+    <w:lsdException w:name="Grid Table 2 Accent 2" w:uiPriority="47"/>
+    <w:lsdException w:name="Grid Table 3 Accent 2" w:uiPriority="48"/>
+    <w:lsdException w:name="Grid Table 4 Accent 2" w:uiPriority="49"/>
+    <w:lsdException w:name="Grid Table 5 Dark Accent 2" w:uiPriority="50"/>
+    <w:lsdException w:name="Grid Table 6 Colorful Accent 2" w:uiPriority="51"/>
+    <w:lsdException w:name="Grid Table 7 Colorful Accent 2" w:uiPriority="52"/>
+    <w:lsdException w:name="Grid Table 1 Light Accent 3" w:uiPriority="46"/>
+    <w:lsdException w:name="Grid Table 2 Accent 3" w:uiPriority="47"/>
+    <w:lsdException w:name="Grid Table 3 Accent 3" w:uiPriority="48"/>
+    <w:lsdException w:name="Grid Table 4 Accent 3" w:uiPriority="49"/>
+    <w:lsdException w:name="Grid Table 5 Dark Accent 3" w:uiPriority="50"/>
+    <w:lsdException w:name="Grid Table 6 Colorful Accent 3" w:uiPriority="51"/>
+    <w:lsdException w:name="Grid Table 7 Colorful Accent 3" w:uiPriority="52"/>
+    <w:lsdException w:name="Grid Table 1 Light Accent 4" w:uiPriority="46"/>
+    <w:lsdException w:name="Grid Table 2 Accent 4" w:uiPriority="47"/>
+    <w:lsdException w:name="Grid Table 3 Accent 4" w:uiPriority="48"/>
+    <w:lsdException w:name="Grid Table 4 Accent 4" w:uiPriority="49"/>
+    <w:lsdException w:name="Grid Table 5 Dark Accent 4" w:uiPriority="50"/>
+    <w:lsdException w:name="Grid Table 6 Colorful Accent 4" w:uiPriority="51"/>
+    <w:lsdException w:name="Grid Table 7 Colorful Accent 4" w:uiPriority="52"/>
+    <w:lsdException w:name="Grid Table 1 Light Accent 5" w:uiPriority="46"/>
+    <w:lsdException w:name="Grid Table 2 Accent 5" w:uiPriority="47"/>
+    <w:lsdException w:name="Grid Table 3 Accent 5" w:uiPriority="48"/>
+    <w:lsdException w:name="Grid Table 4 Accent 5" w:uiPriority="49"/>
+    <w:lsdException w:name="Grid Table 5 Dark Accent 5" w:uiPriority="50"/>
+    <w:lsdException w:name="Grid Table 6 Colorful Accent 5" w:uiPriority="51"/>
+    <w:lsdException w:name="Grid Table 7 Colorful Accent 5" w:uiPriority="52"/>
+    <w:lsdException w:name="Grid Table 1 Light Accent 6" w:uiPriority="46"/>
+    <w:lsdException w:name="Grid Table 2 Accent 6" w:uiPriority="47"/>
+    <w:lsdException w:name="Grid Table 3 Accent 6" w:uiPriority="48"/>
+    <w:lsdException w:name="Grid Table 4 Accent 6" w:uiPriority="49"/>
+    <w:lsdException w:name="Grid Table 5 Dark Accent 6" w:uiPriority="50"/>
+    <w:lsdException w:name="Grid Table 6 Colorful Accent 6" w:uiPriority="51"/>
+    <w:lsdException w:name="Grid Table 7 Colorful Accent 6" w:uiPriority="52"/>
+    <w:lsdException w:name="List Table 1 Light" w:uiPriority="46"/>
+    <w:lsdException w:name="List Table 2" w:uiPriority="47"/>
+    <w:lsdException w:name="List Table 3" w:uiPriority="48"/>
+    <w:lsdException w:name="List Table 4" w:uiPriority="49"/>
+    <w:lsdException w:name="List Table 5 Dark" w:uiPriority="50"/>
+    <w:lsdException w:name="List Table 6 Colorful" w:uiPriority="51"/>
+    <w:lsdException w:name="List Table 7 Colorful" w:uiPriority="52"/>
+    <w:lsdException w:name="List Table 1 Light Accent 1" w:uiPriority="46"/>
+    <w:lsdException w:name="List Table 2 Accent 1" w:uiPriority="47"/>
+    <w:lsdException w:name="List Table 3 Accent 1" w:uiPriority="48"/>
+    <w:lsdException w:name="List Table 4 Accent 1" w:uiPriority="49"/>
+    <w:lsdException w:name="List Table 5 Dark Accent 1" w:uiPriority="50"/>
+    <w:lsdException w:name="List Table 6 Colorful Accent 1" w:uiPriority="51"/>
+    <w:lsdException w:name="List Table 7 Colorful Accent 1" w:uiPriority="52"/>
+    <w:lsdException w:name="List Table 1 Light Accent 2" w:uiPriority="46"/>
+    <w:lsdException w:name="List Table 2 Accent 2" w:uiPriority="47"/>
+    <w:lsdException w:name="List Table 3 Accent 2" w:uiPriority="48"/>
+    <w:lsdException w:name="List Table 4 Accent 2" w:uiPriority="49"/>
+    <w:lsdException w:name="List Table 5 Dark Accent 2" w:uiPriority="50"/>
+    <w:lsdException w:name="List Table 6 Colorful Accent 2" w:uiPriority="51"/>
+    <w:lsdException w:name="List Table 7 Colorful Accent 2" w:uiPriority="52"/>
+    <w:lsdException w:name="List Table 1 Light Accent 3" w:uiPriority="46"/>
+    <w:lsdException w:name="List Table 2 Accent 3" w:uiPriority="47"/>
+    <w:lsdException w:name="List Table 3 Accent 3" w:uiPriority="48"/>
+    <w:lsdException w:name="List Table 4 Accent 3" w:uiPriority="49"/>
+    <w:lsdException w:name="List Table 5 Dark Accent 3" w:uiPriority="50"/>
+    <w:lsdException w:name="List Table 6 Colorful Accent 3" w:uiPriority="51"/>
+    <w:lsdException w:name="List Table 7 Colorful Accent 3" w:uiPriority="52"/>
+    <w:lsdException w:name="List Table 1 Light Accent 4" w:uiPriority="46"/>
+    <w:lsdException w:name="List Table 2 Accent 4" w:uiPriority="47"/>
+    <w:lsdException w:name="List Table 3 Accent 4" w:uiPriority="48"/>
+    <w:lsdException w:name="List Table 4 Accent 4" w:uiPriority="49"/>
+    <w:lsdException w:name="List Table 5 Dark Accent 4" w:uiPriority="50"/>
+    <w:lsdException w:name="List Table 6 Colorful Accent 4" w:uiPriority="51"/>
+    <w:lsdException w:name="List Table 7 Colorful Accent 4" w:uiPriority="52"/>
+    <w:lsdException w:name="List Table 1 Light Accent 5" w:uiPriority="46"/>
+    <w:lsdException w:name="List Table 2 Accent 5" w:uiPriority="47"/>
+    <w:lsdException w:name="List Table 3 Accent 5" w:uiPriority="48"/>
+    <w:lsdException w:name="List Table 4 Accent 5" w:uiPriority="49"/>
+    <w:lsdException w:name="List Table 5 Dark Accent 5" w:uiPriority="50"/>
+    <w:lsdException w:name="List Table 6 Colorful Accent 5" w:uiPriority="51"/>
+    <w:lsdException w:name="List Table 7 Colorful Accent 5" w:uiPriority="52"/>
+    <w:lsdException w:name="List Table 1 Light Accent 6" w:uiPriority="46"/>
+    <w:lsdException w:name="List Table 2 Accent 6" w:uiPriority="47"/>
+    <w:lsdException w:name="List Table 3 Accent 6" w:uiPriority="48"/>
+    <w:lsdException w:name="List Table 4 Accent 6" w:uiPriority="49"/>
+    <w:lsdException w:name="List Table 5 Dark Accent 6" w:uiPriority="50"/>
+    <w:lsdException w:name="List Table 6 Colorful Accent 6" w:uiPriority="51"/>
+    <w:lsdException w:name="List Table 7 Colorful Accent 6" w:uiPriority="52"/>
+    <w:lsdException w:name="Mention" w:semiHidden="1" w:unhideWhenUsed="1"/>
+    <w:lsdException w:name="Smart Hyperlink" w:semiHidden="1" w:unhideWhenUsed="1"/>
+    <w:lsdException w:name="Hashtag" w:semiHidden="1" w:unhideWhenUsed="1"/>
+    <w:lsdException w:name="Unresolved Mention" w:semiHidden="1" w:unhideWhenUsed="1"/>
+    <w:lsdException w:name="Smart Link" w:semiHidden="1" w:unhideWhenUsed="1"/>
   </w:latentStyles>
   <w:style w:type="paragraph" w:default="1" w:styleId="Normal">
     <w:name w:val="Normal"/>
@@ -5005,7 +5272,6 @@
     <w:uiPriority w:val="99"/>
     <w:semiHidden/>
     <w:unhideWhenUsed/>
-    <w:qFormat/>
     <w:tblPr>
       <w:tblInd w:w="0" w:type="dxa"/>
       <w:tblCellMar>
@@ -5226,7 +5492,6 @@
       <w:spacing w:after="0" w:line="240" w:lineRule="auto"/>
     </w:pPr>
     <w:tblPr>
-      <w:tblInd w:w="0" w:type="dxa"/>
       <w:tblBorders>
         <w:top w:val="single" w:sz="4" w:space="0" w:color="auto"/>
         <w:left w:val="single" w:sz="4" w:space="0" w:color="auto"/>
@@ -5235,12 +5500,6 @@
         <w:insideH w:val="single" w:sz="4" w:space="0" w:color="auto"/>
         <w:insideV w:val="single" w:sz="4" w:space="0" w:color="auto"/>
       </w:tblBorders>
-      <w:tblCellMar>
-        <w:top w:w="0" w:type="dxa"/>
-        <w:left w:w="108" w:type="dxa"/>
-        <w:bottom w:w="0" w:type="dxa"/>
-        <w:right w:w="108" w:type="dxa"/>
-      </w:tblCellMar>
     </w:tblPr>
   </w:style>
 </w:styles>
@@ -5501,7 +5760,7 @@
   <a:extraClrSchemeLst/>
   <a:extLst>
     <a:ext uri="{05A4C25C-085E-4340-85A3-A5531E510DB2}">
-      <thm15:themeFamily xmlns:thm15="http://schemas.microsoft.com/office/thememl/2012/main" xmlns="" name="Office Theme" id="{62F939B6-93AF-4DB8-9C6B-D6C7DFDC589F}" vid="{4A3C46E8-61CC-4603-A589-7422A47A8E4A}"/>
+      <thm15:themeFamily xmlns:thm15="http://schemas.microsoft.com/office/thememl/2012/main" name="Office Theme" id="{62F939B6-93AF-4DB8-9C6B-D6C7DFDC589F}" vid="{4A3C46E8-61CC-4603-A589-7422A47A8E4A}"/>
     </a:ext>
   </a:extLst>
 </a:theme>

--- a/ERP, STUDENT, and CAB Databases/Campus/Assignment004 (Select data with WHERE, LIMIT, and ORDER BY clause) .docx
+++ b/ERP, STUDENT, and CAB Databases/Campus/Assignment004 (Select data with WHERE, LIMIT, and ORDER BY clause) .docx
@@ -320,6 +320,35 @@
       </w:r>
       <w:r>
         <w:rPr>
+          <w:b/>
+          <w:i/>
+          <w:sz w:val="20"/>
+          <w:szCs w:val="20"/>
+        </w:rPr>
+        <w:t xml:space="preserve">, </w:t>
+      </w:r>
+      <w:r>
+        <w:rPr>
+          <w:b/>
+          <w:i/>
+          <w:sz w:val="20"/>
+          <w:szCs w:val="20"/>
+        </w:rPr>
+        <w:t>student_cards</w:t>
+      </w:r>
+      <w:r>
+        <w:rPr>
+          <w:b/>
+          <w:i/>
+          <w:sz w:val="20"/>
+          <w:szCs w:val="20"/>
+        </w:rPr>
+        <w:t xml:space="preserve"> </w:t>
+      </w:r>
+      <w:bookmarkStart w:id="0" w:name="_GoBack"/>
+      <w:bookmarkEnd w:id="0"/>
+      <w:r>
+        <w:rPr>
           <w:sz w:val="20"/>
           <w:szCs w:val="20"/>
         </w:rPr>
@@ -1923,18 +1952,8 @@
                 <w:color w:val="5B9BD5" w:themeColor="accent1"/>
                 <w:sz w:val="20"/>
               </w:rPr>
-              <w:t xml:space="preserve">studentID </w:t>
-            </w:r>
-            <w:proofErr w:type="spellStart"/>
-            <w:r>
-              <w:rPr>
-                <w:rFonts w:ascii="Palatino Linotype" w:hAnsi="Palatino Linotype" w:cstheme="minorHAnsi"/>
-                <w:color w:val="5B9BD5" w:themeColor="accent1"/>
-                <w:sz w:val="20"/>
-              </w:rPr>
-              <w:t>desc</w:t>
-            </w:r>
-            <w:proofErr w:type="spellEnd"/>
+              <w:t>studentID desc</w:t>
+            </w:r>
             <w:r>
               <w:rPr>
                 <w:rFonts w:ascii="Palatino Linotype" w:hAnsi="Palatino Linotype" w:cstheme="minorHAnsi"/>
@@ -2520,25 +2539,7 @@
                 <w:color w:val="5B9BD5" w:themeColor="accent1"/>
                 <w:sz w:val="20"/>
               </w:rPr>
-              <w:t xml:space="preserve"> name=”BE” and college </w:t>
-            </w:r>
-            <w:proofErr w:type="gramStart"/>
-            <w:r>
-              <w:rPr>
-                <w:rFonts w:ascii="Palatino Linotype" w:hAnsi="Palatino Linotype" w:cstheme="minorHAnsi"/>
-                <w:color w:val="5B9BD5" w:themeColor="accent1"/>
-                <w:sz w:val="20"/>
-              </w:rPr>
-              <w:t>=”Florida</w:t>
-            </w:r>
-            <w:proofErr w:type="gramEnd"/>
-            <w:r>
-              <w:rPr>
-                <w:rFonts w:ascii="Palatino Linotype" w:hAnsi="Palatino Linotype" w:cstheme="minorHAnsi"/>
-                <w:color w:val="5B9BD5" w:themeColor="accent1"/>
-                <w:sz w:val="20"/>
-              </w:rPr>
-              <w:t xml:space="preserve">” </w:t>
+              <w:t xml:space="preserve"> name=”BE” and college =”Florida” </w:t>
             </w:r>
             <w:r>
               <w:rPr>
@@ -2854,23 +2855,13 @@
               </w:rPr>
               <w:t xml:space="preserve"> </w:t>
             </w:r>
-            <w:proofErr w:type="gramStart"/>
-            <w:r>
-              <w:rPr>
-                <w:rFonts w:ascii="Palatino Linotype" w:hAnsi="Palatino Linotype" w:cstheme="minorHAnsi"/>
-                <w:color w:val="5B9BD5" w:themeColor="accent1"/>
-                <w:sz w:val="20"/>
-              </w:rPr>
-              <w:t>in(</w:t>
-            </w:r>
-            <w:proofErr w:type="gramEnd"/>
-            <w:r>
-              <w:rPr>
-                <w:rFonts w:ascii="Palatino Linotype" w:hAnsi="Palatino Linotype" w:cstheme="minorHAnsi"/>
-                <w:color w:val="5B9BD5" w:themeColor="accent1"/>
-                <w:sz w:val="20"/>
-              </w:rPr>
-              <w:t>1, 3)</w:t>
+            <w:r>
+              <w:rPr>
+                <w:rFonts w:ascii="Palatino Linotype" w:hAnsi="Palatino Linotype" w:cstheme="minorHAnsi"/>
+                <w:color w:val="5B9BD5" w:themeColor="accent1"/>
+                <w:sz w:val="20"/>
+              </w:rPr>
+              <w:t>in(1, 3)</w:t>
             </w:r>
             <w:r>
               <w:rPr>
@@ -3100,8 +3091,6 @@
           <w:szCs w:val="20"/>
         </w:rPr>
       </w:pPr>
-      <w:bookmarkStart w:id="0" w:name="_GoBack"/>
-      <w:bookmarkEnd w:id="0"/>
     </w:p>
     <w:sectPr>
       <w:headerReference w:type="default" r:id="rId7"/>
@@ -5012,7 +5001,7 @@
     <w:lsdException w:name="Table Web 2" w:semiHidden="1" w:unhideWhenUsed="1"/>
     <w:lsdException w:name="Table Web 3" w:semiHidden="1" w:unhideWhenUsed="1"/>
     <w:lsdException w:name="Balloon Text" w:semiHidden="1" w:unhideWhenUsed="1"/>
-    <w:lsdException w:name="Table Grid" w:semiHidden="1" w:uiPriority="39" w:unhideWhenUsed="1"/>
+    <w:lsdException w:name="Table Grid" w:uiPriority="39"/>
     <w:lsdException w:name="Table Theme" w:semiHidden="1" w:unhideWhenUsed="1"/>
     <w:lsdException w:name="Placeholder Text" w:semiHidden="1"/>
     <w:lsdException w:name="No Spacing" w:uiPriority="1" w:qFormat="1"/>

--- a/ERP, STUDENT, and CAB Databases/Campus/Assignment004 (Select data with WHERE, LIMIT, and ORDER BY clause) .docx
+++ b/ERP, STUDENT, and CAB Databases/Campus/Assignment004 (Select data with WHERE, LIMIT, and ORDER BY clause) .docx
@@ -1,6 +1,6 @@
 
 <file path=word/document.xml><?xml version="1.0" encoding="utf-8"?>
-<w:document xmlns:wpc="http://schemas.microsoft.com/office/word/2010/wordprocessingCanvas" xmlns:cx="http://schemas.microsoft.com/office/drawing/2014/chartex" xmlns:cx1="http://schemas.microsoft.com/office/drawing/2015/9/8/chartex" xmlns:cx2="http://schemas.microsoft.com/office/drawing/2015/10/21/chartex" xmlns:cx3="http://schemas.microsoft.com/office/drawing/2016/5/9/chartex" xmlns:cx4="http://schemas.microsoft.com/office/drawing/2016/5/10/chartex" xmlns:cx5="http://schemas.microsoft.com/office/drawing/2016/5/11/chartex" xmlns:cx6="http://schemas.microsoft.com/office/drawing/2016/5/12/chartex" xmlns:cx7="http://schemas.microsoft.com/office/drawing/2016/5/13/chartex" xmlns:cx8="http://schemas.microsoft.com/office/drawing/2016/5/14/chartex" xmlns:mc="http://schemas.openxmlformats.org/markup-compatibility/2006" xmlns:aink="http://schemas.microsoft.com/office/drawing/2016/ink" xmlns:am3d="http://schemas.microsoft.com/office/drawing/2017/model3d" xmlns:o="urn:schemas-microsoft-com:office:office" xmlns:r="http://schemas.openxmlformats.org/officeDocument/2006/relationships" xmlns:m="http://schemas.openxmlformats.org/officeDocument/2006/math" xmlns:v="urn:schemas-microsoft-com:vml" xmlns:wp14="http://schemas.microsoft.com/office/word/2010/wordprocessingDrawing" xmlns:wp="http://schemas.openxmlformats.org/drawingml/2006/wordprocessingDrawing" xmlns:w10="urn:schemas-microsoft-com:office:word" xmlns:w="http://schemas.openxmlformats.org/wordprocessingml/2006/main" xmlns:w14="http://schemas.microsoft.com/office/word/2010/wordml" xmlns:w15="http://schemas.microsoft.com/office/word/2012/wordml" xmlns:w16cid="http://schemas.microsoft.com/office/word/2016/wordml/cid" xmlns:w16se="http://schemas.microsoft.com/office/word/2015/wordml/symex" xmlns:wpg="http://schemas.microsoft.com/office/word/2010/wordprocessingGroup" xmlns:wpi="http://schemas.microsoft.com/office/word/2010/wordprocessingInk" xmlns:wne="http://schemas.microsoft.com/office/word/2006/wordml" xmlns:wps="http://schemas.microsoft.com/office/word/2010/wordprocessingShape" mc:Ignorable="w14 w15 w16se w16cid wp14">
+<w:document xmlns:ve="http://schemas.openxmlformats.org/markup-compatibility/2006" xmlns:o="urn:schemas-microsoft-com:office:office" xmlns:r="http://schemas.openxmlformats.org/officeDocument/2006/relationships" xmlns:m="http://schemas.openxmlformats.org/officeDocument/2006/math" xmlns:v="urn:schemas-microsoft-com:vml" xmlns:wp="http://schemas.openxmlformats.org/drawingml/2006/wordprocessingDrawing" xmlns:w10="urn:schemas-microsoft-com:office:word" xmlns:w="http://schemas.openxmlformats.org/wordprocessingml/2006/main" xmlns:wne="http://schemas.microsoft.com/office/word/2006/wordml">
   <w:body>
     <w:p>
       <w:pPr>
@@ -262,14 +262,6 @@
           <w:b/>
           <w:color w:val="000000" w:themeColor="text1"/>
         </w:rPr>
-        <w:t xml:space="preserve"> </w:t>
-      </w:r>
-      <w:r>
-        <w:rPr>
-          <w:rFonts w:ascii="Palatino Linotype" w:hAnsi="Palatino Linotype" w:cstheme="minorHAnsi"/>
-          <w:b/>
-          <w:color w:val="000000" w:themeColor="text1"/>
-        </w:rPr>
         <w:t>clause</w:t>
       </w:r>
       <w:r>
@@ -325,8 +317,10 @@
           <w:sz w:val="20"/>
           <w:szCs w:val="20"/>
         </w:rPr>
-        <w:t xml:space="preserve">, </w:t>
+        <w:t>, student_cards</w:t>
       </w:r>
+      <w:bookmarkStart w:id="0" w:name="_GoBack"/>
+      <w:bookmarkEnd w:id="0"/>
       <w:r>
         <w:rPr>
           <w:b/>
@@ -334,19 +328,8 @@
           <w:sz w:val="20"/>
           <w:szCs w:val="20"/>
         </w:rPr>
-        <w:t>student_cards</w:t>
+        <w:t xml:space="preserve">, and student_order  </w:t>
       </w:r>
-      <w:r>
-        <w:rPr>
-          <w:b/>
-          <w:i/>
-          <w:sz w:val="20"/>
-          <w:szCs w:val="20"/>
-        </w:rPr>
-        <w:t xml:space="preserve"> </w:t>
-      </w:r>
-      <w:bookmarkStart w:id="0" w:name="_GoBack"/>
-      <w:bookmarkEnd w:id="0"/>
       <w:r>
         <w:rPr>
           <w:sz w:val="20"/>
@@ -372,7 +355,7 @@
       <w:tblPr>
         <w:tblStyle w:val="TableGrid"/>
         <w:tblW w:w="0" w:type="auto"/>
-        <w:tblLook w:val="04A0" w:firstRow="1" w:lastRow="0" w:firstColumn="1" w:lastColumn="0" w:noHBand="0" w:noVBand="1"/>
+        <w:tblLook w:val="04A0"/>
       </w:tblPr>
       <w:tblGrid>
         <w:gridCol w:w="9412"/>
@@ -584,16 +567,6 @@
             <w:r>
               <w:rPr>
                 <w:rFonts w:ascii="Palatino Linotype" w:hAnsi="Palatino Linotype" w:cstheme="minorHAnsi"/>
-                <w:i/>
-                <w:color w:val="000000" w:themeColor="text1"/>
-                <w:sz w:val="20"/>
-                <w:szCs w:val="20"/>
-              </w:rPr>
-              <w:t xml:space="preserve"> </w:t>
-            </w:r>
-            <w:r>
-              <w:rPr>
-                <w:rFonts w:ascii="Palatino Linotype" w:hAnsi="Palatino Linotype" w:cstheme="minorHAnsi"/>
                 <w:color w:val="000000" w:themeColor="text1"/>
                 <w:sz w:val="20"/>
                 <w:szCs w:val="20"/>
@@ -888,16 +861,6 @@
             <w:r>
               <w:rPr>
                 <w:rFonts w:ascii="Palatino Linotype" w:hAnsi="Palatino Linotype" w:cstheme="minorHAnsi"/>
-                <w:i/>
-                <w:color w:val="000000" w:themeColor="text1"/>
-                <w:sz w:val="20"/>
-                <w:szCs w:val="20"/>
-              </w:rPr>
-              <w:t xml:space="preserve"> </w:t>
-            </w:r>
-            <w:r>
-              <w:rPr>
-                <w:rFonts w:ascii="Palatino Linotype" w:hAnsi="Palatino Linotype" w:cstheme="minorHAnsi"/>
                 <w:color w:val="000000" w:themeColor="text1"/>
                 <w:sz w:val="20"/>
                 <w:szCs w:val="20"/>
@@ -1323,16 +1286,6 @@
             <w:r>
               <w:rPr>
                 <w:rFonts w:ascii="Palatino Linotype" w:hAnsi="Palatino Linotype" w:cstheme="minorHAnsi"/>
-                <w:i/>
-                <w:color w:val="000000" w:themeColor="text1"/>
-                <w:sz w:val="20"/>
-                <w:szCs w:val="20"/>
-              </w:rPr>
-              <w:t xml:space="preserve"> </w:t>
-            </w:r>
-            <w:r>
-              <w:rPr>
-                <w:rFonts w:ascii="Palatino Linotype" w:hAnsi="Palatino Linotype" w:cstheme="minorHAnsi"/>
                 <w:color w:val="000000" w:themeColor="text1"/>
                 <w:sz w:val="20"/>
                 <w:szCs w:val="20"/>
@@ -1341,15 +1294,6 @@
             </w:r>
             <w:r>
               <w:rPr>
-                <w:rFonts w:ascii="Palatino Linotype" w:hAnsi="Palatino Linotype" w:cstheme="minorHAnsi"/>
-                <w:color w:val="000000" w:themeColor="text1"/>
-                <w:sz w:val="20"/>
-                <w:szCs w:val="20"/>
-              </w:rPr>
-              <w:t xml:space="preserve"> </w:t>
-            </w:r>
-            <w:r>
-              <w:rPr>
                 <w:rFonts w:ascii="Palatino Linotype" w:hAnsi="Palatino Linotype" w:cs="Arial"/>
                 <w:sz w:val="20"/>
                 <w:szCs w:val="20"/>
@@ -1362,7 +1306,7 @@
                 <w:sz w:val="20"/>
                 <w:szCs w:val="20"/>
               </w:rPr>
-              <w:t xml:space="preserve"> </w:t>
+              <w:t>whose</w:t>
             </w:r>
             <w:r>
               <w:rPr>
@@ -1370,7 +1314,7 @@
                 <w:sz w:val="20"/>
                 <w:szCs w:val="20"/>
               </w:rPr>
-              <w:t>whose</w:t>
+              <w:t xml:space="preserve">studentID </w:t>
             </w:r>
             <w:r>
               <w:rPr>
@@ -1378,7 +1322,7 @@
                 <w:sz w:val="20"/>
                 <w:szCs w:val="20"/>
               </w:rPr>
-              <w:t xml:space="preserve"> </w:t>
+              <w:t>is</w:t>
             </w:r>
             <w:r>
               <w:rPr>
@@ -1386,31 +1330,7 @@
                 <w:sz w:val="20"/>
                 <w:szCs w:val="20"/>
               </w:rPr>
-              <w:t xml:space="preserve">studentID </w:t>
-            </w:r>
-            <w:r>
-              <w:rPr>
-                <w:rFonts w:ascii="Palatino Linotype" w:hAnsi="Palatino Linotype" w:cs="Arial"/>
-                <w:sz w:val="20"/>
-                <w:szCs w:val="20"/>
-              </w:rPr>
-              <w:t>is</w:t>
-            </w:r>
-            <w:r>
-              <w:rPr>
-                <w:rFonts w:ascii="Palatino Linotype" w:hAnsi="Palatino Linotype" w:cs="Arial"/>
-                <w:sz w:val="20"/>
-                <w:szCs w:val="20"/>
-              </w:rPr>
               <w:t xml:space="preserve"> not</w:t>
-            </w:r>
-            <w:r>
-              <w:rPr>
-                <w:rFonts w:ascii="Palatino Linotype" w:hAnsi="Palatino Linotype" w:cs="Arial"/>
-                <w:sz w:val="20"/>
-                <w:szCs w:val="20"/>
-              </w:rPr>
-              <w:t xml:space="preserve"> </w:t>
             </w:r>
             <w:r>
               <w:rPr>
@@ -1725,25 +1645,7 @@
                 <w:sz w:val="20"/>
                 <w:szCs w:val="20"/>
               </w:rPr>
-              <w:t>student_phone number</w:t>
-            </w:r>
-            <w:r>
-              <w:rPr>
-                <w:rFonts w:ascii="Palatino Linotype" w:hAnsi="Palatino Linotype" w:cstheme="minorHAnsi"/>
-                <w:color w:val="000000" w:themeColor="text1"/>
-                <w:sz w:val="20"/>
-                <w:szCs w:val="20"/>
-              </w:rPr>
-              <w:t xml:space="preserve"> </w:t>
-            </w:r>
-            <w:r>
-              <w:rPr>
-                <w:rFonts w:ascii="Palatino Linotype" w:hAnsi="Palatino Linotype" w:cstheme="minorHAnsi"/>
-                <w:color w:val="000000" w:themeColor="text1"/>
-                <w:sz w:val="20"/>
-                <w:szCs w:val="20"/>
-              </w:rPr>
-              <w:t>i</w:t>
+              <w:t>student_phone numberi</w:t>
             </w:r>
             <w:r>
               <w:rPr>
@@ -2019,25 +1921,7 @@
                 <w:sz w:val="20"/>
                 <w:szCs w:val="20"/>
               </w:rPr>
-              <w:t>modules</w:t>
-            </w:r>
-            <w:r>
-              <w:rPr>
-                <w:rFonts w:ascii="Palatino Linotype" w:hAnsi="Palatino Linotype" w:cstheme="minorHAnsi"/>
-                <w:color w:val="000000" w:themeColor="text1"/>
-                <w:sz w:val="20"/>
-                <w:szCs w:val="20"/>
-              </w:rPr>
-              <w:t xml:space="preserve"> </w:t>
-            </w:r>
-            <w:r>
-              <w:rPr>
-                <w:rFonts w:ascii="Palatino Linotype" w:hAnsi="Palatino Linotype" w:cstheme="minorHAnsi"/>
-                <w:color w:val="000000" w:themeColor="text1"/>
-                <w:sz w:val="20"/>
-                <w:szCs w:val="20"/>
-              </w:rPr>
-              <w:t>in ascending order of module names.</w:t>
+              <w:t>modulesin ascending order of module names.</w:t>
             </w:r>
           </w:p>
         </w:tc>
@@ -2074,23 +1958,7 @@
                 <w:color w:val="5B9BD5" w:themeColor="accent1"/>
                 <w:sz w:val="20"/>
               </w:rPr>
-              <w:t>modules</w:t>
-            </w:r>
-            <w:r>
-              <w:rPr>
-                <w:rFonts w:ascii="Palatino Linotype" w:hAnsi="Palatino Linotype" w:cstheme="minorHAnsi"/>
-                <w:color w:val="5B9BD5" w:themeColor="accent1"/>
-                <w:sz w:val="20"/>
-              </w:rPr>
-              <w:t xml:space="preserve"> </w:t>
-            </w:r>
-            <w:r>
-              <w:rPr>
-                <w:rFonts w:ascii="Palatino Linotype" w:hAnsi="Palatino Linotype" w:cstheme="minorHAnsi"/>
-                <w:color w:val="5B9BD5" w:themeColor="accent1"/>
-                <w:sz w:val="20"/>
-              </w:rPr>
-              <w:t>order by name asc;</w:t>
+              <w:t>modulesorder by name asc;</w:t>
             </w:r>
           </w:p>
         </w:tc>
@@ -2151,43 +2019,7 @@
                 <w:sz w:val="20"/>
                 <w:szCs w:val="20"/>
               </w:rPr>
-              <w:t>first 10</w:t>
-            </w:r>
-            <w:r>
-              <w:rPr>
-                <w:rFonts w:ascii="Palatino Linotype" w:hAnsi="Palatino Linotype" w:cstheme="minorHAnsi"/>
-                <w:color w:val="000000" w:themeColor="text1"/>
-                <w:sz w:val="20"/>
-                <w:szCs w:val="20"/>
-              </w:rPr>
-              <w:t xml:space="preserve"> </w:t>
-            </w:r>
-            <w:r>
-              <w:rPr>
-                <w:rFonts w:ascii="Palatino Linotype" w:hAnsi="Palatino Linotype" w:cstheme="minorHAnsi"/>
-                <w:color w:val="000000" w:themeColor="text1"/>
-                <w:sz w:val="20"/>
-                <w:szCs w:val="20"/>
-              </w:rPr>
-              <w:t>modules</w:t>
-            </w:r>
-            <w:r>
-              <w:rPr>
-                <w:rFonts w:ascii="Palatino Linotype" w:hAnsi="Palatino Linotype" w:cstheme="minorHAnsi"/>
-                <w:color w:val="000000" w:themeColor="text1"/>
-                <w:sz w:val="20"/>
-                <w:szCs w:val="20"/>
-              </w:rPr>
-              <w:t xml:space="preserve"> </w:t>
-            </w:r>
-            <w:r>
-              <w:rPr>
-                <w:rFonts w:ascii="Palatino Linotype" w:hAnsi="Palatino Linotype" w:cstheme="minorHAnsi"/>
-                <w:color w:val="000000" w:themeColor="text1"/>
-                <w:sz w:val="20"/>
-                <w:szCs w:val="20"/>
-              </w:rPr>
-              <w:t>after arranging the module name in descending order</w:t>
+              <w:t>first 10modulesafter arranging the module name in descending order</w:t>
             </w:r>
             <w:r>
               <w:rPr>
@@ -2845,23 +2677,7 @@
                 <w:color w:val="5B9BD5" w:themeColor="accent1"/>
                 <w:sz w:val="20"/>
               </w:rPr>
-              <w:t>facultyID</w:t>
-            </w:r>
-            <w:r>
-              <w:rPr>
-                <w:rFonts w:ascii="Palatino Linotype" w:hAnsi="Palatino Linotype" w:cstheme="minorHAnsi"/>
-                <w:color w:val="5B9BD5" w:themeColor="accent1"/>
-                <w:sz w:val="20"/>
-              </w:rPr>
-              <w:t xml:space="preserve"> </w:t>
-            </w:r>
-            <w:r>
-              <w:rPr>
-                <w:rFonts w:ascii="Palatino Linotype" w:hAnsi="Palatino Linotype" w:cstheme="minorHAnsi"/>
-                <w:color w:val="5B9BD5" w:themeColor="accent1"/>
-                <w:sz w:val="20"/>
-              </w:rPr>
-              <w:t>in(1, 3)</w:t>
+              <w:t>facultyIDin(1, 3)</w:t>
             </w:r>
             <w:r>
               <w:rPr>
@@ -3105,8 +2921,8 @@
 </file>
 
 <file path=word/endnotes.xml><?xml version="1.0" encoding="utf-8"?>
-<w:endnotes xmlns:wpc="http://schemas.microsoft.com/office/word/2010/wordprocessingCanvas" xmlns:cx="http://schemas.microsoft.com/office/drawing/2014/chartex" xmlns:cx1="http://schemas.microsoft.com/office/drawing/2015/9/8/chartex" xmlns:cx2="http://schemas.microsoft.com/office/drawing/2015/10/21/chartex" xmlns:cx3="http://schemas.microsoft.com/office/drawing/2016/5/9/chartex" xmlns:cx4="http://schemas.microsoft.com/office/drawing/2016/5/10/chartex" xmlns:cx5="http://schemas.microsoft.com/office/drawing/2016/5/11/chartex" xmlns:cx6="http://schemas.microsoft.com/office/drawing/2016/5/12/chartex" xmlns:cx7="http://schemas.microsoft.com/office/drawing/2016/5/13/chartex" xmlns:cx8="http://schemas.microsoft.com/office/drawing/2016/5/14/chartex" xmlns:mc="http://schemas.openxmlformats.org/markup-compatibility/2006" xmlns:aink="http://schemas.microsoft.com/office/drawing/2016/ink" xmlns:am3d="http://schemas.microsoft.com/office/drawing/2017/model3d" xmlns:o="urn:schemas-microsoft-com:office:office" xmlns:r="http://schemas.openxmlformats.org/officeDocument/2006/relationships" xmlns:m="http://schemas.openxmlformats.org/officeDocument/2006/math" xmlns:v="urn:schemas-microsoft-com:vml" xmlns:wp14="http://schemas.microsoft.com/office/word/2010/wordprocessingDrawing" xmlns:wp="http://schemas.openxmlformats.org/drawingml/2006/wordprocessingDrawing" xmlns:w10="urn:schemas-microsoft-com:office:word" xmlns:w="http://schemas.openxmlformats.org/wordprocessingml/2006/main" xmlns:w14="http://schemas.microsoft.com/office/word/2010/wordml" xmlns:w15="http://schemas.microsoft.com/office/word/2012/wordml" xmlns:w16cid="http://schemas.microsoft.com/office/word/2016/wordml/cid" xmlns:w16se="http://schemas.microsoft.com/office/word/2015/wordml/symex" xmlns:wpg="http://schemas.microsoft.com/office/word/2010/wordprocessingGroup" xmlns:wpi="http://schemas.microsoft.com/office/word/2010/wordprocessingInk" xmlns:wne="http://schemas.microsoft.com/office/word/2006/wordml" xmlns:wps="http://schemas.microsoft.com/office/word/2010/wordprocessingShape" mc:Ignorable="w14 w15 w16se w16cid wp14">
-  <w:endnote w:type="separator" w:id="-1">
+<w:endnotes xmlns:ve="http://schemas.openxmlformats.org/markup-compatibility/2006" xmlns:o="urn:schemas-microsoft-com:office:office" xmlns:r="http://schemas.openxmlformats.org/officeDocument/2006/relationships" xmlns:m="http://schemas.openxmlformats.org/officeDocument/2006/math" xmlns:v="urn:schemas-microsoft-com:vml" xmlns:wp="http://schemas.openxmlformats.org/drawingml/2006/wordprocessingDrawing" xmlns:w10="urn:schemas-microsoft-com:office:word" xmlns:w="http://schemas.openxmlformats.org/wordprocessingml/2006/main" xmlns:wne="http://schemas.microsoft.com/office/word/2006/wordml">
+  <w:endnote w:type="separator" w:id="0">
     <w:p>
       <w:pPr>
         <w:spacing w:after="0" w:line="240" w:lineRule="auto"/>
@@ -3116,7 +2932,7 @@
       </w:r>
     </w:p>
   </w:endnote>
-  <w:endnote w:type="continuationSeparator" w:id="0">
+  <w:endnote w:type="continuationSeparator" w:id="1">
     <w:p>
       <w:pPr>
         <w:spacing w:after="0" w:line="240" w:lineRule="auto"/>
@@ -3130,7 +2946,7 @@
 </file>
 
 <file path=word/footer1.xml><?xml version="1.0" encoding="utf-8"?>
-<w:ftr xmlns:wpc="http://schemas.microsoft.com/office/word/2010/wordprocessingCanvas" xmlns:cx="http://schemas.microsoft.com/office/drawing/2014/chartex" xmlns:cx1="http://schemas.microsoft.com/office/drawing/2015/9/8/chartex" xmlns:cx2="http://schemas.microsoft.com/office/drawing/2015/10/21/chartex" xmlns:cx3="http://schemas.microsoft.com/office/drawing/2016/5/9/chartex" xmlns:cx4="http://schemas.microsoft.com/office/drawing/2016/5/10/chartex" xmlns:cx5="http://schemas.microsoft.com/office/drawing/2016/5/11/chartex" xmlns:cx6="http://schemas.microsoft.com/office/drawing/2016/5/12/chartex" xmlns:cx7="http://schemas.microsoft.com/office/drawing/2016/5/13/chartex" xmlns:cx8="http://schemas.microsoft.com/office/drawing/2016/5/14/chartex" xmlns:mc="http://schemas.openxmlformats.org/markup-compatibility/2006" xmlns:aink="http://schemas.microsoft.com/office/drawing/2016/ink" xmlns:am3d="http://schemas.microsoft.com/office/drawing/2017/model3d" xmlns:o="urn:schemas-microsoft-com:office:office" xmlns:r="http://schemas.openxmlformats.org/officeDocument/2006/relationships" xmlns:m="http://schemas.openxmlformats.org/officeDocument/2006/math" xmlns:v="urn:schemas-microsoft-com:vml" xmlns:wp14="http://schemas.microsoft.com/office/word/2010/wordprocessingDrawing" xmlns:wp="http://schemas.openxmlformats.org/drawingml/2006/wordprocessingDrawing" xmlns:w10="urn:schemas-microsoft-com:office:word" xmlns:w="http://schemas.openxmlformats.org/wordprocessingml/2006/main" xmlns:w14="http://schemas.microsoft.com/office/word/2010/wordml" xmlns:w15="http://schemas.microsoft.com/office/word/2012/wordml" xmlns:w16cid="http://schemas.microsoft.com/office/word/2016/wordml/cid" xmlns:w16se="http://schemas.microsoft.com/office/word/2015/wordml/symex" xmlns:wpg="http://schemas.microsoft.com/office/word/2010/wordprocessingGroup" xmlns:wpi="http://schemas.microsoft.com/office/word/2010/wordprocessingInk" xmlns:wne="http://schemas.microsoft.com/office/word/2006/wordml" xmlns:wps="http://schemas.microsoft.com/office/word/2010/wordprocessingShape" mc:Ignorable="w14 w15 w16se w16cid wp14">
+<w:ftr xmlns:ve="http://schemas.openxmlformats.org/markup-compatibility/2006" xmlns:o="urn:schemas-microsoft-com:office:office" xmlns:r="http://schemas.openxmlformats.org/officeDocument/2006/relationships" xmlns:m="http://schemas.openxmlformats.org/officeDocument/2006/math" xmlns:v="urn:schemas-microsoft-com:vml" xmlns:wp="http://schemas.openxmlformats.org/drawingml/2006/wordprocessingDrawing" xmlns:w10="urn:schemas-microsoft-com:office:word" xmlns:w="http://schemas.openxmlformats.org/wordprocessingml/2006/main" xmlns:wne="http://schemas.microsoft.com/office/word/2006/wordml">
   <w:p>
     <w:pPr>
       <w:pStyle w:val="Footer"/>
@@ -3197,8 +3013,8 @@
 </file>
 
 <file path=word/footnotes.xml><?xml version="1.0" encoding="utf-8"?>
-<w:footnotes xmlns:wpc="http://schemas.microsoft.com/office/word/2010/wordprocessingCanvas" xmlns:cx="http://schemas.microsoft.com/office/drawing/2014/chartex" xmlns:cx1="http://schemas.microsoft.com/office/drawing/2015/9/8/chartex" xmlns:cx2="http://schemas.microsoft.com/office/drawing/2015/10/21/chartex" xmlns:cx3="http://schemas.microsoft.com/office/drawing/2016/5/9/chartex" xmlns:cx4="http://schemas.microsoft.com/office/drawing/2016/5/10/chartex" xmlns:cx5="http://schemas.microsoft.com/office/drawing/2016/5/11/chartex" xmlns:cx6="http://schemas.microsoft.com/office/drawing/2016/5/12/chartex" xmlns:cx7="http://schemas.microsoft.com/office/drawing/2016/5/13/chartex" xmlns:cx8="http://schemas.microsoft.com/office/drawing/2016/5/14/chartex" xmlns:mc="http://schemas.openxmlformats.org/markup-compatibility/2006" xmlns:aink="http://schemas.microsoft.com/office/drawing/2016/ink" xmlns:am3d="http://schemas.microsoft.com/office/drawing/2017/model3d" xmlns:o="urn:schemas-microsoft-com:office:office" xmlns:r="http://schemas.openxmlformats.org/officeDocument/2006/relationships" xmlns:m="http://schemas.openxmlformats.org/officeDocument/2006/math" xmlns:v="urn:schemas-microsoft-com:vml" xmlns:wp14="http://schemas.microsoft.com/office/word/2010/wordprocessingDrawing" xmlns:wp="http://schemas.openxmlformats.org/drawingml/2006/wordprocessingDrawing" xmlns:w10="urn:schemas-microsoft-com:office:word" xmlns:w="http://schemas.openxmlformats.org/wordprocessingml/2006/main" xmlns:w14="http://schemas.microsoft.com/office/word/2010/wordml" xmlns:w15="http://schemas.microsoft.com/office/word/2012/wordml" xmlns:w16cid="http://schemas.microsoft.com/office/word/2016/wordml/cid" xmlns:w16se="http://schemas.microsoft.com/office/word/2015/wordml/symex" xmlns:wpg="http://schemas.microsoft.com/office/word/2010/wordprocessingGroup" xmlns:wpi="http://schemas.microsoft.com/office/word/2010/wordprocessingInk" xmlns:wne="http://schemas.microsoft.com/office/word/2006/wordml" xmlns:wps="http://schemas.microsoft.com/office/word/2010/wordprocessingShape" mc:Ignorable="w14 w15 w16se w16cid wp14">
-  <w:footnote w:type="separator" w:id="-1">
+<w:footnotes xmlns:ve="http://schemas.openxmlformats.org/markup-compatibility/2006" xmlns:o="urn:schemas-microsoft-com:office:office" xmlns:r="http://schemas.openxmlformats.org/officeDocument/2006/relationships" xmlns:m="http://schemas.openxmlformats.org/officeDocument/2006/math" xmlns:v="urn:schemas-microsoft-com:vml" xmlns:wp="http://schemas.openxmlformats.org/drawingml/2006/wordprocessingDrawing" xmlns:w10="urn:schemas-microsoft-com:office:word" xmlns:w="http://schemas.openxmlformats.org/wordprocessingml/2006/main" xmlns:wne="http://schemas.microsoft.com/office/word/2006/wordml">
+  <w:footnote w:type="separator" w:id="0">
     <w:p>
       <w:pPr>
         <w:spacing w:after="0" w:line="240" w:lineRule="auto"/>
@@ -3208,7 +3024,7 @@
       </w:r>
     </w:p>
   </w:footnote>
-  <w:footnote w:type="continuationSeparator" w:id="0">
+  <w:footnote w:type="continuationSeparator" w:id="1">
     <w:p>
       <w:pPr>
         <w:spacing w:after="0" w:line="240" w:lineRule="auto"/>
@@ -3222,7 +3038,7 @@
 </file>
 
 <file path=word/header1.xml><?xml version="1.0" encoding="utf-8"?>
-<w:hdr xmlns:wpc="http://schemas.microsoft.com/office/word/2010/wordprocessingCanvas" xmlns:cx="http://schemas.microsoft.com/office/drawing/2014/chartex" xmlns:cx1="http://schemas.microsoft.com/office/drawing/2015/9/8/chartex" xmlns:cx2="http://schemas.microsoft.com/office/drawing/2015/10/21/chartex" xmlns:cx3="http://schemas.microsoft.com/office/drawing/2016/5/9/chartex" xmlns:cx4="http://schemas.microsoft.com/office/drawing/2016/5/10/chartex" xmlns:cx5="http://schemas.microsoft.com/office/drawing/2016/5/11/chartex" xmlns:cx6="http://schemas.microsoft.com/office/drawing/2016/5/12/chartex" xmlns:cx7="http://schemas.microsoft.com/office/drawing/2016/5/13/chartex" xmlns:cx8="http://schemas.microsoft.com/office/drawing/2016/5/14/chartex" xmlns:mc="http://schemas.openxmlformats.org/markup-compatibility/2006" xmlns:aink="http://schemas.microsoft.com/office/drawing/2016/ink" xmlns:am3d="http://schemas.microsoft.com/office/drawing/2017/model3d" xmlns:o="urn:schemas-microsoft-com:office:office" xmlns:r="http://schemas.openxmlformats.org/officeDocument/2006/relationships" xmlns:m="http://schemas.openxmlformats.org/officeDocument/2006/math" xmlns:v="urn:schemas-microsoft-com:vml" xmlns:wp14="http://schemas.microsoft.com/office/word/2010/wordprocessingDrawing" xmlns:wp="http://schemas.openxmlformats.org/drawingml/2006/wordprocessingDrawing" xmlns:w10="urn:schemas-microsoft-com:office:word" xmlns:w="http://schemas.openxmlformats.org/wordprocessingml/2006/main" xmlns:w14="http://schemas.microsoft.com/office/word/2010/wordml" xmlns:w15="http://schemas.microsoft.com/office/word/2012/wordml" xmlns:w16cid="http://schemas.microsoft.com/office/word/2016/wordml/cid" xmlns:w16se="http://schemas.microsoft.com/office/word/2015/wordml/symex" xmlns:wpg="http://schemas.microsoft.com/office/word/2010/wordprocessingGroup" xmlns:wpi="http://schemas.microsoft.com/office/word/2010/wordprocessingInk" xmlns:wne="http://schemas.microsoft.com/office/word/2006/wordml" xmlns:wps="http://schemas.microsoft.com/office/word/2010/wordprocessingShape" mc:Ignorable="w14 w15 w16se w16cid wp14">
+<w:hdr xmlns:ve="http://schemas.openxmlformats.org/markup-compatibility/2006" xmlns:o="urn:schemas-microsoft-com:office:office" xmlns:r="http://schemas.openxmlformats.org/officeDocument/2006/relationships" xmlns:m="http://schemas.openxmlformats.org/officeDocument/2006/math" xmlns:v="urn:schemas-microsoft-com:vml" xmlns:wp="http://schemas.openxmlformats.org/drawingml/2006/wordprocessingDrawing" xmlns:w10="urn:schemas-microsoft-com:office:word" xmlns:w="http://schemas.openxmlformats.org/wordprocessingml/2006/main" xmlns:wne="http://schemas.microsoft.com/office/word/2006/wordml">
   <w:p>
     <w:pPr>
       <w:pStyle w:val="Header"/>
@@ -3233,7 +3049,7 @@
         <w:lang w:val="en-US"/>
       </w:rPr>
       <w:drawing>
-        <wp:inline distT="0" distB="0" distL="0" distR="0" wp14:anchorId="49FB8825" wp14:editId="51A2CE7B">
+        <wp:inline distT="0" distB="0" distL="0" distR="0">
           <wp:extent cx="1038225" cy="346075"/>
           <wp:effectExtent l="0" t="0" r="9525" b="0"/>
           <wp:docPr id="12" name="Picture 12"/>
@@ -3251,7 +3067,7 @@
                   <a:blip r:embed="rId1">
                     <a:extLst>
                       <a:ext uri="{28A0092B-C50C-407E-A947-70E740481C1C}">
-                        <a14:useLocalDpi xmlns:a14="http://schemas.microsoft.com/office/drawing/2010/main" val="0"/>
+                        <a14:useLocalDpi xmlns:a14="http://schemas.microsoft.com/office/drawing/2010/main" xmlns:wps="http://schemas.microsoft.com/office/word/2010/wordprocessingShape" xmlns:wpi="http://schemas.microsoft.com/office/word/2010/wordprocessingInk" xmlns:wpg="http://schemas.microsoft.com/office/word/2010/wordprocessingGroup" xmlns:w16se="http://schemas.microsoft.com/office/word/2015/wordml/symex" xmlns:w16cid="http://schemas.microsoft.com/office/word/2016/wordml/cid" xmlns:w15="http://schemas.microsoft.com/office/word/2012/wordml" xmlns:w14="http://schemas.microsoft.com/office/word/2010/wordml" xmlns:w="http://schemas.openxmlformats.org/wordprocessingml/2006/main" xmlns:w10="urn:schemas-microsoft-com:office:word" xmlns:wp14="http://schemas.microsoft.com/office/word/2010/wordprocessingDrawing" xmlns:v="urn:schemas-microsoft-com:vml" xmlns:o="urn:schemas-microsoft-com:office:office" xmlns:am3d="http://schemas.microsoft.com/office/drawing/2017/model3d" xmlns:aink="http://schemas.microsoft.com/office/drawing/2016/ink" xmlns:mc="http://schemas.openxmlformats.org/markup-compatibility/2006" xmlns:cx8="http://schemas.microsoft.com/office/drawing/2016/5/14/chartex" xmlns:cx7="http://schemas.microsoft.com/office/drawing/2016/5/13/chartex" xmlns:cx6="http://schemas.microsoft.com/office/drawing/2016/5/12/chartex" xmlns:cx5="http://schemas.microsoft.com/office/drawing/2016/5/11/chartex" xmlns:cx4="http://schemas.microsoft.com/office/drawing/2016/5/10/chartex" xmlns:cx3="http://schemas.microsoft.com/office/drawing/2016/5/9/chartex" xmlns:cx2="http://schemas.microsoft.com/office/drawing/2015/10/21/chartex" xmlns:cx1="http://schemas.microsoft.com/office/drawing/2015/9/8/chartex" xmlns:cx="http://schemas.microsoft.com/office/drawing/2014/chartex" xmlns:wpc="http://schemas.microsoft.com/office/word/2010/wordprocessingCanvas" xmlns="" val="0"/>
                       </a:ext>
                     </a:extLst>
                   </a:blip>
@@ -3279,8 +3095,8 @@
 </file>
 
 <file path=word/numbering.xml><?xml version="1.0" encoding="utf-8"?>
-<w:numbering xmlns:wpc="http://schemas.microsoft.com/office/word/2010/wordprocessingCanvas" xmlns:cx="http://schemas.microsoft.com/office/drawing/2014/chartex" xmlns:cx1="http://schemas.microsoft.com/office/drawing/2015/9/8/chartex" xmlns:cx2="http://schemas.microsoft.com/office/drawing/2015/10/21/chartex" xmlns:cx3="http://schemas.microsoft.com/office/drawing/2016/5/9/chartex" xmlns:cx4="http://schemas.microsoft.com/office/drawing/2016/5/10/chartex" xmlns:cx5="http://schemas.microsoft.com/office/drawing/2016/5/11/chartex" xmlns:cx6="http://schemas.microsoft.com/office/drawing/2016/5/12/chartex" xmlns:cx7="http://schemas.microsoft.com/office/drawing/2016/5/13/chartex" xmlns:cx8="http://schemas.microsoft.com/office/drawing/2016/5/14/chartex" xmlns:mc="http://schemas.openxmlformats.org/markup-compatibility/2006" xmlns:aink="http://schemas.microsoft.com/office/drawing/2016/ink" xmlns:am3d="http://schemas.microsoft.com/office/drawing/2017/model3d" xmlns:o="urn:schemas-microsoft-com:office:office" xmlns:r="http://schemas.openxmlformats.org/officeDocument/2006/relationships" xmlns:m="http://schemas.openxmlformats.org/officeDocument/2006/math" xmlns:v="urn:schemas-microsoft-com:vml" xmlns:wp14="http://schemas.microsoft.com/office/word/2010/wordprocessingDrawing" xmlns:wp="http://schemas.openxmlformats.org/drawingml/2006/wordprocessingDrawing" xmlns:w10="urn:schemas-microsoft-com:office:word" xmlns:w="http://schemas.openxmlformats.org/wordprocessingml/2006/main" xmlns:w14="http://schemas.microsoft.com/office/word/2010/wordml" xmlns:w15="http://schemas.microsoft.com/office/word/2012/wordml" xmlns:w16cid="http://schemas.microsoft.com/office/word/2016/wordml/cid" xmlns:w16se="http://schemas.microsoft.com/office/word/2015/wordml/symex" xmlns:wpg="http://schemas.microsoft.com/office/word/2010/wordprocessingGroup" xmlns:wpi="http://schemas.microsoft.com/office/word/2010/wordprocessingInk" xmlns:wne="http://schemas.microsoft.com/office/word/2006/wordml" xmlns:wps="http://schemas.microsoft.com/office/word/2010/wordprocessingShape" mc:Ignorable="w14 w15 w16se w16cid wp14">
-  <w:abstractNum w:abstractNumId="0" w15:restartNumberingAfterBreak="0">
+<w:numbering xmlns:ve="http://schemas.openxmlformats.org/markup-compatibility/2006" xmlns:o="urn:schemas-microsoft-com:office:office" xmlns:r="http://schemas.openxmlformats.org/officeDocument/2006/relationships" xmlns:m="http://schemas.openxmlformats.org/officeDocument/2006/math" xmlns:v="urn:schemas-microsoft-com:vml" xmlns:wp="http://schemas.openxmlformats.org/drawingml/2006/wordprocessingDrawing" xmlns:w10="urn:schemas-microsoft-com:office:word" xmlns:w="http://schemas.openxmlformats.org/wordprocessingml/2006/main" xmlns:wne="http://schemas.microsoft.com/office/word/2006/wordml">
+  <w:abstractNum w:abstractNumId="0">
     <w:nsid w:val="008E73E0"/>
     <w:multiLevelType w:val="hybridMultilevel"/>
     <w:tmpl w:val="22881BCC"/>
@@ -3369,7 +3185,7 @@
       </w:pPr>
     </w:lvl>
   </w:abstractNum>
-  <w:abstractNum w:abstractNumId="1" w15:restartNumberingAfterBreak="0">
+  <w:abstractNum w:abstractNumId="1">
     <w:nsid w:val="08B36F84"/>
     <w:multiLevelType w:val="hybridMultilevel"/>
     <w:tmpl w:val="F1C6027E"/>
@@ -3482,7 +3298,7 @@
       </w:rPr>
     </w:lvl>
   </w:abstractNum>
-  <w:abstractNum w:abstractNumId="2" w15:restartNumberingAfterBreak="0">
+  <w:abstractNum w:abstractNumId="2">
     <w:nsid w:val="08E43757"/>
     <w:multiLevelType w:val="hybridMultilevel"/>
     <w:tmpl w:val="9D1A55D2"/>
@@ -3568,7 +3384,7 @@
       </w:pPr>
     </w:lvl>
   </w:abstractNum>
-  <w:abstractNum w:abstractNumId="3" w15:restartNumberingAfterBreak="0">
+  <w:abstractNum w:abstractNumId="3">
     <w:nsid w:val="0F350E12"/>
     <w:multiLevelType w:val="multilevel"/>
     <w:tmpl w:val="16401D92"/>
@@ -3681,7 +3497,7 @@
       </w:rPr>
     </w:lvl>
   </w:abstractNum>
-  <w:abstractNum w:abstractNumId="4" w15:restartNumberingAfterBreak="0">
+  <w:abstractNum w:abstractNumId="4">
     <w:nsid w:val="1FBF147D"/>
     <w:multiLevelType w:val="hybridMultilevel"/>
     <w:tmpl w:val="56F68AE8"/>
@@ -3767,7 +3583,7 @@
       </w:pPr>
     </w:lvl>
   </w:abstractNum>
-  <w:abstractNum w:abstractNumId="5" w15:restartNumberingAfterBreak="0">
+  <w:abstractNum w:abstractNumId="5">
     <w:nsid w:val="2B290A23"/>
     <w:multiLevelType w:val="multilevel"/>
     <w:tmpl w:val="177AF180"/>
@@ -3871,7 +3687,7 @@
       </w:rPr>
     </w:lvl>
   </w:abstractNum>
-  <w:abstractNum w:abstractNumId="6" w15:restartNumberingAfterBreak="0">
+  <w:abstractNum w:abstractNumId="6">
     <w:nsid w:val="2B7A0FCA"/>
     <w:multiLevelType w:val="hybridMultilevel"/>
     <w:tmpl w:val="935223D0"/>
@@ -3961,7 +3777,7 @@
       </w:pPr>
     </w:lvl>
   </w:abstractNum>
-  <w:abstractNum w:abstractNumId="7" w15:restartNumberingAfterBreak="0">
+  <w:abstractNum w:abstractNumId="7">
     <w:nsid w:val="3C6001D0"/>
     <w:multiLevelType w:val="hybridMultilevel"/>
     <w:tmpl w:val="DEE81390"/>
@@ -4047,7 +3863,7 @@
       </w:pPr>
     </w:lvl>
   </w:abstractNum>
-  <w:abstractNum w:abstractNumId="8" w15:restartNumberingAfterBreak="0">
+  <w:abstractNum w:abstractNumId="8">
     <w:nsid w:val="4A8B065D"/>
     <w:multiLevelType w:val="hybridMultilevel"/>
     <w:tmpl w:val="7B82B37A"/>
@@ -4133,7 +3949,7 @@
       </w:pPr>
     </w:lvl>
   </w:abstractNum>
-  <w:abstractNum w:abstractNumId="9" w15:restartNumberingAfterBreak="0">
+  <w:abstractNum w:abstractNumId="9">
     <w:nsid w:val="575A6379"/>
     <w:multiLevelType w:val="hybridMultilevel"/>
     <w:tmpl w:val="ED2071CA"/>
@@ -4222,7 +4038,7 @@
       </w:pPr>
     </w:lvl>
   </w:abstractNum>
-  <w:abstractNum w:abstractNumId="10" w15:restartNumberingAfterBreak="0">
+  <w:abstractNum w:abstractNumId="10">
     <w:nsid w:val="63DB189F"/>
     <w:multiLevelType w:val="hybridMultilevel"/>
     <w:tmpl w:val="6EB47CA8"/>
@@ -4308,7 +4124,7 @@
       </w:pPr>
     </w:lvl>
   </w:abstractNum>
-  <w:abstractNum w:abstractNumId="11" w15:restartNumberingAfterBreak="0">
+  <w:abstractNum w:abstractNumId="11">
     <w:nsid w:val="6A4105AA"/>
     <w:multiLevelType w:val="hybridMultilevel"/>
     <w:tmpl w:val="777C65D8"/>
@@ -4398,7 +4214,7 @@
       </w:pPr>
     </w:lvl>
   </w:abstractNum>
-  <w:abstractNum w:abstractNumId="12" w15:restartNumberingAfterBreak="0">
+  <w:abstractNum w:abstractNumId="12">
     <w:nsid w:val="6D510F80"/>
     <w:multiLevelType w:val="hybridMultilevel"/>
     <w:tmpl w:val="8A14CAEC"/>
@@ -4487,7 +4303,7 @@
       </w:pPr>
     </w:lvl>
   </w:abstractNum>
-  <w:abstractNum w:abstractNumId="13" w15:restartNumberingAfterBreak="0">
+  <w:abstractNum w:abstractNumId="13">
     <w:nsid w:val="77F37001"/>
     <w:multiLevelType w:val="hybridMultilevel"/>
     <w:tmpl w:val="59441FA2"/>
@@ -4573,7 +4389,7 @@
       </w:pPr>
     </w:lvl>
   </w:abstractNum>
-  <w:abstractNum w:abstractNumId="14" w15:restartNumberingAfterBreak="0">
+  <w:abstractNum w:abstractNumId="14">
     <w:nsid w:val="793F4A8A"/>
     <w:multiLevelType w:val="hybridMultilevel"/>
     <w:tmpl w:val="8716FB74"/>
@@ -4689,7 +4505,7 @@
       </w:pPr>
     </w:lvl>
   </w:abstractNum>
-  <w:abstractNum w:abstractNumId="15" w15:restartNumberingAfterBreak="0">
+  <w:abstractNum w:abstractNumId="15">
     <w:nsid w:val="7E6F46FD"/>
     <w:multiLevelType w:val="hybridMultilevel"/>
     <w:tmpl w:val="D51E5CB2"/>
@@ -4830,7 +4646,7 @@
 </file>
 
 <file path=word/styles.xml><?xml version="1.0" encoding="utf-8"?>
-<w:styles xmlns:mc="http://schemas.openxmlformats.org/markup-compatibility/2006" xmlns:r="http://schemas.openxmlformats.org/officeDocument/2006/relationships" xmlns:w="http://schemas.openxmlformats.org/wordprocessingml/2006/main" xmlns:w14="http://schemas.microsoft.com/office/word/2010/wordml" xmlns:w15="http://schemas.microsoft.com/office/word/2012/wordml" xmlns:w16cid="http://schemas.microsoft.com/office/word/2016/wordml/cid" xmlns:w16se="http://schemas.microsoft.com/office/word/2015/wordml/symex" mc:Ignorable="w14 w15 w16se w16cid">
+<w:styles xmlns:r="http://schemas.openxmlformats.org/officeDocument/2006/relationships" xmlns:w="http://schemas.openxmlformats.org/wordprocessingml/2006/main">
   <w:docDefaults>
     <w:rPrDefault>
       <w:rPr>
@@ -4846,383 +4662,144 @@
       </w:pPr>
     </w:pPrDefault>
   </w:docDefaults>
-  <w:latentStyles w:defLockedState="0" w:defUIPriority="99" w:defSemiHidden="0" w:defUnhideWhenUsed="0" w:defQFormat="0" w:count="376">
-    <w:lsdException w:name="Normal" w:uiPriority="0" w:qFormat="1"/>
-    <w:lsdException w:name="heading 1" w:uiPriority="9" w:qFormat="1"/>
-    <w:lsdException w:name="heading 2" w:semiHidden="1" w:uiPriority="9" w:unhideWhenUsed="1" w:qFormat="1"/>
-    <w:lsdException w:name="heading 3" w:semiHidden="1" w:uiPriority="9" w:unhideWhenUsed="1" w:qFormat="1"/>
-    <w:lsdException w:name="heading 4" w:semiHidden="1" w:uiPriority="9" w:unhideWhenUsed="1" w:qFormat="1"/>
-    <w:lsdException w:name="heading 5" w:semiHidden="1" w:uiPriority="9" w:unhideWhenUsed="1" w:qFormat="1"/>
-    <w:lsdException w:name="heading 6" w:semiHidden="1" w:uiPriority="9" w:unhideWhenUsed="1" w:qFormat="1"/>
-    <w:lsdException w:name="heading 7" w:semiHidden="1" w:uiPriority="9" w:unhideWhenUsed="1" w:qFormat="1"/>
-    <w:lsdException w:name="heading 8" w:semiHidden="1" w:uiPriority="9" w:unhideWhenUsed="1" w:qFormat="1"/>
-    <w:lsdException w:name="heading 9" w:semiHidden="1" w:uiPriority="9" w:unhideWhenUsed="1" w:qFormat="1"/>
-    <w:lsdException w:name="index 1" w:semiHidden="1" w:unhideWhenUsed="1"/>
-    <w:lsdException w:name="index 2" w:semiHidden="1" w:unhideWhenUsed="1"/>
-    <w:lsdException w:name="index 3" w:semiHidden="1" w:unhideWhenUsed="1"/>
-    <w:lsdException w:name="index 4" w:semiHidden="1" w:unhideWhenUsed="1"/>
-    <w:lsdException w:name="index 5" w:semiHidden="1" w:unhideWhenUsed="1"/>
-    <w:lsdException w:name="index 6" w:semiHidden="1" w:unhideWhenUsed="1"/>
-    <w:lsdException w:name="index 7" w:semiHidden="1" w:unhideWhenUsed="1"/>
-    <w:lsdException w:name="index 8" w:semiHidden="1" w:unhideWhenUsed="1"/>
-    <w:lsdException w:name="index 9" w:semiHidden="1" w:unhideWhenUsed="1"/>
-    <w:lsdException w:name="toc 1" w:semiHidden="1" w:uiPriority="39" w:unhideWhenUsed="1"/>
-    <w:lsdException w:name="toc 2" w:semiHidden="1" w:uiPriority="39" w:unhideWhenUsed="1"/>
-    <w:lsdException w:name="toc 3" w:semiHidden="1" w:uiPriority="39" w:unhideWhenUsed="1"/>
-    <w:lsdException w:name="toc 4" w:semiHidden="1" w:uiPriority="39" w:unhideWhenUsed="1"/>
-    <w:lsdException w:name="toc 5" w:semiHidden="1" w:uiPriority="39" w:unhideWhenUsed="1"/>
-    <w:lsdException w:name="toc 6" w:semiHidden="1" w:uiPriority="39" w:unhideWhenUsed="1"/>
-    <w:lsdException w:name="toc 7" w:semiHidden="1" w:uiPriority="39" w:unhideWhenUsed="1"/>
-    <w:lsdException w:name="toc 8" w:semiHidden="1" w:uiPriority="39" w:unhideWhenUsed="1"/>
-    <w:lsdException w:name="toc 9" w:semiHidden="1" w:uiPriority="39" w:unhideWhenUsed="1"/>
-    <w:lsdException w:name="Normal Indent" w:semiHidden="1" w:unhideWhenUsed="1"/>
-    <w:lsdException w:name="footnote text" w:semiHidden="1" w:unhideWhenUsed="1"/>
-    <w:lsdException w:name="annotation text" w:semiHidden="1" w:unhideWhenUsed="1"/>
-    <w:lsdException w:name="header" w:semiHidden="1" w:unhideWhenUsed="1"/>
-    <w:lsdException w:name="footer" w:semiHidden="1" w:unhideWhenUsed="1"/>
-    <w:lsdException w:name="index heading" w:semiHidden="1" w:unhideWhenUsed="1"/>
-    <w:lsdException w:name="caption" w:semiHidden="1" w:uiPriority="35" w:unhideWhenUsed="1" w:qFormat="1"/>
-    <w:lsdException w:name="table of figures" w:semiHidden="1" w:unhideWhenUsed="1"/>
-    <w:lsdException w:name="envelope address" w:semiHidden="1" w:unhideWhenUsed="1"/>
-    <w:lsdException w:name="envelope return" w:semiHidden="1" w:unhideWhenUsed="1"/>
-    <w:lsdException w:name="footnote reference" w:semiHidden="1" w:unhideWhenUsed="1"/>
-    <w:lsdException w:name="annotation reference" w:semiHidden="1" w:unhideWhenUsed="1"/>
-    <w:lsdException w:name="line number" w:semiHidden="1" w:unhideWhenUsed="1"/>
-    <w:lsdException w:name="page number" w:semiHidden="1" w:unhideWhenUsed="1"/>
-    <w:lsdException w:name="endnote reference" w:semiHidden="1" w:unhideWhenUsed="1"/>
-    <w:lsdException w:name="endnote text" w:semiHidden="1" w:unhideWhenUsed="1"/>
-    <w:lsdException w:name="table of authorities" w:semiHidden="1" w:unhideWhenUsed="1"/>
-    <w:lsdException w:name="macro" w:semiHidden="1" w:unhideWhenUsed="1"/>
-    <w:lsdException w:name="toa heading" w:semiHidden="1" w:unhideWhenUsed="1"/>
-    <w:lsdException w:name="List" w:semiHidden="1" w:unhideWhenUsed="1"/>
-    <w:lsdException w:name="List Bullet" w:semiHidden="1" w:unhideWhenUsed="1"/>
-    <w:lsdException w:name="List Number" w:semiHidden="1" w:unhideWhenUsed="1"/>
-    <w:lsdException w:name="List 2" w:semiHidden="1" w:unhideWhenUsed="1"/>
-    <w:lsdException w:name="List 3" w:semiHidden="1" w:unhideWhenUsed="1"/>
-    <w:lsdException w:name="List 4" w:semiHidden="1" w:unhideWhenUsed="1"/>
-    <w:lsdException w:name="List 5" w:semiHidden="1" w:unhideWhenUsed="1"/>
-    <w:lsdException w:name="List Bullet 2" w:semiHidden="1" w:unhideWhenUsed="1"/>
-    <w:lsdException w:name="List Bullet 3" w:semiHidden="1" w:unhideWhenUsed="1"/>
-    <w:lsdException w:name="List Bullet 4" w:semiHidden="1" w:unhideWhenUsed="1"/>
-    <w:lsdException w:name="List Bullet 5" w:semiHidden="1" w:unhideWhenUsed="1"/>
-    <w:lsdException w:name="List Number 2" w:semiHidden="1" w:unhideWhenUsed="1"/>
-    <w:lsdException w:name="List Number 3" w:semiHidden="1" w:unhideWhenUsed="1"/>
-    <w:lsdException w:name="List Number 4" w:semiHidden="1" w:unhideWhenUsed="1"/>
-    <w:lsdException w:name="List Number 5" w:semiHidden="1" w:unhideWhenUsed="1"/>
-    <w:lsdException w:name="Title" w:uiPriority="10" w:qFormat="1"/>
-    <w:lsdException w:name="Closing" w:semiHidden="1" w:unhideWhenUsed="1"/>
-    <w:lsdException w:name="Signature" w:semiHidden="1" w:unhideWhenUsed="1"/>
-    <w:lsdException w:name="Default Paragraph Font" w:semiHidden="1" w:uiPriority="1" w:unhideWhenUsed="1"/>
-    <w:lsdException w:name="Body Text" w:semiHidden="1" w:unhideWhenUsed="1"/>
-    <w:lsdException w:name="Body Text Indent" w:semiHidden="1" w:unhideWhenUsed="1"/>
-    <w:lsdException w:name="List Continue" w:semiHidden="1" w:unhideWhenUsed="1"/>
-    <w:lsdException w:name="List Continue 2" w:semiHidden="1" w:unhideWhenUsed="1"/>
-    <w:lsdException w:name="List Continue 3" w:semiHidden="1" w:unhideWhenUsed="1"/>
-    <w:lsdException w:name="List Continue 4" w:semiHidden="1" w:unhideWhenUsed="1"/>
-    <w:lsdException w:name="List Continue 5" w:semiHidden="1" w:unhideWhenUsed="1"/>
-    <w:lsdException w:name="Message Header" w:semiHidden="1" w:unhideWhenUsed="1"/>
-    <w:lsdException w:name="Subtitle" w:uiPriority="11" w:qFormat="1"/>
-    <w:lsdException w:name="Salutation" w:semiHidden="1" w:unhideWhenUsed="1"/>
-    <w:lsdException w:name="Date" w:semiHidden="1" w:unhideWhenUsed="1"/>
-    <w:lsdException w:name="Body Text First Indent" w:semiHidden="1" w:unhideWhenUsed="1"/>
-    <w:lsdException w:name="Body Text First Indent 2" w:semiHidden="1" w:unhideWhenUsed="1"/>
-    <w:lsdException w:name="Note Heading" w:semiHidden="1" w:unhideWhenUsed="1"/>
-    <w:lsdException w:name="Body Text 2" w:semiHidden="1" w:unhideWhenUsed="1"/>
-    <w:lsdException w:name="Body Text 3" w:semiHidden="1" w:unhideWhenUsed="1"/>
-    <w:lsdException w:name="Body Text Indent 2" w:semiHidden="1" w:unhideWhenUsed="1"/>
-    <w:lsdException w:name="Body Text Indent 3" w:semiHidden="1" w:unhideWhenUsed="1"/>
-    <w:lsdException w:name="Block Text" w:semiHidden="1" w:unhideWhenUsed="1"/>
-    <w:lsdException w:name="Hyperlink" w:semiHidden="1" w:unhideWhenUsed="1"/>
-    <w:lsdException w:name="FollowedHyperlink" w:semiHidden="1" w:unhideWhenUsed="1"/>
-    <w:lsdException w:name="Strong" w:uiPriority="22" w:qFormat="1"/>
-    <w:lsdException w:name="Emphasis" w:uiPriority="20" w:qFormat="1"/>
-    <w:lsdException w:name="Document Map" w:semiHidden="1" w:unhideWhenUsed="1"/>
-    <w:lsdException w:name="Plain Text" w:semiHidden="1" w:unhideWhenUsed="1"/>
-    <w:lsdException w:name="E-mail Signature" w:semiHidden="1" w:unhideWhenUsed="1"/>
-    <w:lsdException w:name="HTML Top of Form" w:semiHidden="1" w:unhideWhenUsed="1"/>
-    <w:lsdException w:name="HTML Bottom of Form" w:semiHidden="1" w:unhideWhenUsed="1"/>
-    <w:lsdException w:name="Normal (Web)" w:semiHidden="1" w:unhideWhenUsed="1"/>
-    <w:lsdException w:name="HTML Acronym" w:semiHidden="1" w:unhideWhenUsed="1"/>
-    <w:lsdException w:name="HTML Address" w:semiHidden="1" w:unhideWhenUsed="1"/>
-    <w:lsdException w:name="HTML Cite" w:semiHidden="1" w:unhideWhenUsed="1"/>
-    <w:lsdException w:name="HTML Code" w:semiHidden="1" w:unhideWhenUsed="1"/>
-    <w:lsdException w:name="HTML Definition" w:semiHidden="1" w:unhideWhenUsed="1"/>
-    <w:lsdException w:name="HTML Keyboard" w:semiHidden="1" w:unhideWhenUsed="1"/>
-    <w:lsdException w:name="HTML Preformatted" w:semiHidden="1" w:unhideWhenUsed="1"/>
-    <w:lsdException w:name="HTML Sample" w:semiHidden="1" w:unhideWhenUsed="1"/>
-    <w:lsdException w:name="HTML Typewriter" w:semiHidden="1" w:unhideWhenUsed="1"/>
-    <w:lsdException w:name="HTML Variable" w:semiHidden="1" w:unhideWhenUsed="1"/>
-    <w:lsdException w:name="Normal Table" w:semiHidden="1" w:unhideWhenUsed="1"/>
-    <w:lsdException w:name="annotation subject" w:semiHidden="1" w:unhideWhenUsed="1"/>
-    <w:lsdException w:name="No List" w:semiHidden="1" w:unhideWhenUsed="1"/>
-    <w:lsdException w:name="Outline List 1" w:semiHidden="1" w:unhideWhenUsed="1"/>
-    <w:lsdException w:name="Outline List 2" w:semiHidden="1" w:unhideWhenUsed="1"/>
-    <w:lsdException w:name="Outline List 3" w:semiHidden="1" w:unhideWhenUsed="1"/>
-    <w:lsdException w:name="Table Simple 1" w:semiHidden="1" w:unhideWhenUsed="1"/>
-    <w:lsdException w:name="Table Simple 2" w:semiHidden="1" w:unhideWhenUsed="1"/>
-    <w:lsdException w:name="Table Simple 3" w:semiHidden="1" w:unhideWhenUsed="1"/>
-    <w:lsdException w:name="Table Classic 1" w:semiHidden="1" w:unhideWhenUsed="1"/>
-    <w:lsdException w:name="Table Classic 2" w:semiHidden="1" w:unhideWhenUsed="1"/>
-    <w:lsdException w:name="Table Classic 3" w:semiHidden="1" w:unhideWhenUsed="1"/>
-    <w:lsdException w:name="Table Classic 4" w:semiHidden="1" w:unhideWhenUsed="1"/>
-    <w:lsdException w:name="Table Colorful 1" w:semiHidden="1" w:unhideWhenUsed="1"/>
-    <w:lsdException w:name="Table Colorful 2" w:semiHidden="1" w:unhideWhenUsed="1"/>
-    <w:lsdException w:name="Table Colorful 3" w:semiHidden="1" w:unhideWhenUsed="1"/>
-    <w:lsdException w:name="Table Columns 1" w:semiHidden="1" w:unhideWhenUsed="1"/>
-    <w:lsdException w:name="Table Columns 2" w:semiHidden="1" w:unhideWhenUsed="1"/>
-    <w:lsdException w:name="Table Columns 3" w:semiHidden="1" w:unhideWhenUsed="1"/>
-    <w:lsdException w:name="Table Columns 4" w:semiHidden="1" w:unhideWhenUsed="1"/>
-    <w:lsdException w:name="Table Columns 5" w:semiHidden="1" w:unhideWhenUsed="1"/>
-    <w:lsdException w:name="Table Grid 1" w:semiHidden="1" w:unhideWhenUsed="1"/>
-    <w:lsdException w:name="Table Grid 2" w:semiHidden="1" w:unhideWhenUsed="1"/>
-    <w:lsdException w:name="Table Grid 3" w:semiHidden="1" w:unhideWhenUsed="1"/>
-    <w:lsdException w:name="Table Grid 4" w:semiHidden="1" w:unhideWhenUsed="1"/>
-    <w:lsdException w:name="Table Grid 5" w:semiHidden="1" w:unhideWhenUsed="1"/>
-    <w:lsdException w:name="Table Grid 6" w:semiHidden="1" w:unhideWhenUsed="1"/>
-    <w:lsdException w:name="Table Grid 7" w:semiHidden="1" w:unhideWhenUsed="1"/>
-    <w:lsdException w:name="Table Grid 8" w:semiHidden="1" w:unhideWhenUsed="1"/>
-    <w:lsdException w:name="Table List 1" w:semiHidden="1" w:unhideWhenUsed="1"/>
-    <w:lsdException w:name="Table List 2" w:semiHidden="1" w:unhideWhenUsed="1"/>
-    <w:lsdException w:name="Table List 3" w:semiHidden="1" w:unhideWhenUsed="1"/>
-    <w:lsdException w:name="Table List 4" w:semiHidden="1" w:unhideWhenUsed="1"/>
-    <w:lsdException w:name="Table List 5" w:semiHidden="1" w:unhideWhenUsed="1"/>
-    <w:lsdException w:name="Table List 6" w:semiHidden="1" w:unhideWhenUsed="1"/>
-    <w:lsdException w:name="Table List 7" w:semiHidden="1" w:unhideWhenUsed="1"/>
-    <w:lsdException w:name="Table List 8" w:semiHidden="1" w:unhideWhenUsed="1"/>
-    <w:lsdException w:name="Table 3D effects 1" w:semiHidden="1" w:unhideWhenUsed="1"/>
-    <w:lsdException w:name="Table 3D effects 2" w:semiHidden="1" w:unhideWhenUsed="1"/>
-    <w:lsdException w:name="Table 3D effects 3" w:semiHidden="1" w:unhideWhenUsed="1"/>
-    <w:lsdException w:name="Table Contemporary" w:semiHidden="1" w:unhideWhenUsed="1"/>
-    <w:lsdException w:name="Table Elegant" w:semiHidden="1" w:unhideWhenUsed="1"/>
-    <w:lsdException w:name="Table Professional" w:semiHidden="1" w:unhideWhenUsed="1"/>
-    <w:lsdException w:name="Table Subtle 1" w:semiHidden="1" w:unhideWhenUsed="1"/>
-    <w:lsdException w:name="Table Subtle 2" w:semiHidden="1" w:unhideWhenUsed="1"/>
-    <w:lsdException w:name="Table Web 1" w:semiHidden="1" w:unhideWhenUsed="1"/>
-    <w:lsdException w:name="Table Web 2" w:semiHidden="1" w:unhideWhenUsed="1"/>
-    <w:lsdException w:name="Table Web 3" w:semiHidden="1" w:unhideWhenUsed="1"/>
-    <w:lsdException w:name="Balloon Text" w:semiHidden="1" w:unhideWhenUsed="1"/>
-    <w:lsdException w:name="Table Grid" w:uiPriority="39"/>
-    <w:lsdException w:name="Table Theme" w:semiHidden="1" w:unhideWhenUsed="1"/>
-    <w:lsdException w:name="Placeholder Text" w:semiHidden="1"/>
-    <w:lsdException w:name="No Spacing" w:uiPriority="1" w:qFormat="1"/>
-    <w:lsdException w:name="Light Shading" w:uiPriority="60"/>
-    <w:lsdException w:name="Light List" w:uiPriority="61"/>
-    <w:lsdException w:name="Light Grid" w:uiPriority="62"/>
-    <w:lsdException w:name="Medium Shading 1" w:uiPriority="63"/>
-    <w:lsdException w:name="Medium Shading 2" w:uiPriority="64"/>
-    <w:lsdException w:name="Medium List 1" w:uiPriority="65"/>
-    <w:lsdException w:name="Medium List 2" w:uiPriority="66"/>
-    <w:lsdException w:name="Medium Grid 1" w:uiPriority="67"/>
-    <w:lsdException w:name="Medium Grid 2" w:uiPriority="68"/>
-    <w:lsdException w:name="Medium Grid 3" w:uiPriority="69"/>
-    <w:lsdException w:name="Dark List" w:uiPriority="70"/>
-    <w:lsdException w:name="Colorful Shading" w:uiPriority="71"/>
-    <w:lsdException w:name="Colorful List" w:uiPriority="72"/>
-    <w:lsdException w:name="Colorful Grid" w:uiPriority="73"/>
-    <w:lsdException w:name="Light Shading Accent 1" w:uiPriority="60"/>
-    <w:lsdException w:name="Light List Accent 1" w:uiPriority="61"/>
-    <w:lsdException w:name="Light Grid Accent 1" w:uiPriority="62"/>
-    <w:lsdException w:name="Medium Shading 1 Accent 1" w:uiPriority="63"/>
-    <w:lsdException w:name="Medium Shading 2 Accent 1" w:uiPriority="64"/>
-    <w:lsdException w:name="Medium List 1 Accent 1" w:uiPriority="65"/>
-    <w:lsdException w:name="Revision" w:semiHidden="1"/>
-    <w:lsdException w:name="List Paragraph" w:uiPriority="34" w:qFormat="1"/>
-    <w:lsdException w:name="Quote" w:uiPriority="29" w:qFormat="1"/>
-    <w:lsdException w:name="Intense Quote" w:uiPriority="30" w:qFormat="1"/>
-    <w:lsdException w:name="Medium List 2 Accent 1" w:uiPriority="66"/>
-    <w:lsdException w:name="Medium Grid 1 Accent 1" w:uiPriority="67"/>
-    <w:lsdException w:name="Medium Grid 2 Accent 1" w:uiPriority="68"/>
-    <w:lsdException w:name="Medium Grid 3 Accent 1" w:uiPriority="69"/>
-    <w:lsdException w:name="Dark List Accent 1" w:uiPriority="70"/>
-    <w:lsdException w:name="Colorful Shading Accent 1" w:uiPriority="71"/>
-    <w:lsdException w:name="Colorful List Accent 1" w:uiPriority="72"/>
-    <w:lsdException w:name="Colorful Grid Accent 1" w:uiPriority="73"/>
-    <w:lsdException w:name="Light Shading Accent 2" w:uiPriority="60"/>
-    <w:lsdException w:name="Light List Accent 2" w:uiPriority="61"/>
-    <w:lsdException w:name="Light Grid Accent 2" w:uiPriority="62"/>
-    <w:lsdException w:name="Medium Shading 1 Accent 2" w:uiPriority="63"/>
-    <w:lsdException w:name="Medium Shading 2 Accent 2" w:uiPriority="64"/>
-    <w:lsdException w:name="Medium List 1 Accent 2" w:uiPriority="65"/>
-    <w:lsdException w:name="Medium List 2 Accent 2" w:uiPriority="66"/>
-    <w:lsdException w:name="Medium Grid 1 Accent 2" w:uiPriority="67"/>
-    <w:lsdException w:name="Medium Grid 2 Accent 2" w:uiPriority="68"/>
-    <w:lsdException w:name="Medium Grid 3 Accent 2" w:uiPriority="69"/>
-    <w:lsdException w:name="Dark List Accent 2" w:uiPriority="70"/>
-    <w:lsdException w:name="Colorful Shading Accent 2" w:uiPriority="71"/>
-    <w:lsdException w:name="Colorful List Accent 2" w:uiPriority="72"/>
-    <w:lsdException w:name="Colorful Grid Accent 2" w:uiPriority="73"/>
-    <w:lsdException w:name="Light Shading Accent 3" w:uiPriority="60"/>
-    <w:lsdException w:name="Light List Accent 3" w:uiPriority="61"/>
-    <w:lsdException w:name="Light Grid Accent 3" w:uiPriority="62"/>
-    <w:lsdException w:name="Medium Shading 1 Accent 3" w:uiPriority="63"/>
-    <w:lsdException w:name="Medium Shading 2 Accent 3" w:uiPriority="64"/>
-    <w:lsdException w:name="Medium List 1 Accent 3" w:uiPriority="65"/>
-    <w:lsdException w:name="Medium List 2 Accent 3" w:uiPriority="66"/>
-    <w:lsdException w:name="Medium Grid 1 Accent 3" w:uiPriority="67"/>
-    <w:lsdException w:name="Medium Grid 2 Accent 3" w:uiPriority="68"/>
-    <w:lsdException w:name="Medium Grid 3 Accent 3" w:uiPriority="69"/>
-    <w:lsdException w:name="Dark List Accent 3" w:uiPriority="70"/>
-    <w:lsdException w:name="Colorful Shading Accent 3" w:uiPriority="71"/>
-    <w:lsdException w:name="Colorful List Accent 3" w:uiPriority="72"/>
-    <w:lsdException w:name="Colorful Grid Accent 3" w:uiPriority="73"/>
-    <w:lsdException w:name="Light Shading Accent 4" w:uiPriority="60"/>
-    <w:lsdException w:name="Light List Accent 4" w:uiPriority="61"/>
-    <w:lsdException w:name="Light Grid Accent 4" w:uiPriority="62"/>
-    <w:lsdException w:name="Medium Shading 1 Accent 4" w:uiPriority="63"/>
-    <w:lsdException w:name="Medium Shading 2 Accent 4" w:uiPriority="64"/>
-    <w:lsdException w:name="Medium List 1 Accent 4" w:uiPriority="65"/>
-    <w:lsdException w:name="Medium List 2 Accent 4" w:uiPriority="66"/>
-    <w:lsdException w:name="Medium Grid 1 Accent 4" w:uiPriority="67"/>
-    <w:lsdException w:name="Medium Grid 2 Accent 4" w:uiPriority="68"/>
-    <w:lsdException w:name="Medium Grid 3 Accent 4" w:uiPriority="69"/>
-    <w:lsdException w:name="Dark List Accent 4" w:uiPriority="70"/>
-    <w:lsdException w:name="Colorful Shading Accent 4" w:uiPriority="71"/>
-    <w:lsdException w:name="Colorful List Accent 4" w:uiPriority="72"/>
-    <w:lsdException w:name="Colorful Grid Accent 4" w:uiPriority="73"/>
-    <w:lsdException w:name="Light Shading Accent 5" w:uiPriority="60"/>
-    <w:lsdException w:name="Light List Accent 5" w:uiPriority="61"/>
-    <w:lsdException w:name="Light Grid Accent 5" w:uiPriority="62"/>
-    <w:lsdException w:name="Medium Shading 1 Accent 5" w:uiPriority="63"/>
-    <w:lsdException w:name="Medium Shading 2 Accent 5" w:uiPriority="64"/>
-    <w:lsdException w:name="Medium List 1 Accent 5" w:uiPriority="65"/>
-    <w:lsdException w:name="Medium List 2 Accent 5" w:uiPriority="66"/>
-    <w:lsdException w:name="Medium Grid 1 Accent 5" w:uiPriority="67"/>
-    <w:lsdException w:name="Medium Grid 2 Accent 5" w:uiPriority="68"/>
-    <w:lsdException w:name="Medium Grid 3 Accent 5" w:uiPriority="69"/>
-    <w:lsdException w:name="Dark List Accent 5" w:uiPriority="70"/>
-    <w:lsdException w:name="Colorful Shading Accent 5" w:uiPriority="71"/>
-    <w:lsdException w:name="Colorful List Accent 5" w:uiPriority="72"/>
-    <w:lsdException w:name="Colorful Grid Accent 5" w:uiPriority="73"/>
-    <w:lsdException w:name="Light Shading Accent 6" w:uiPriority="60"/>
-    <w:lsdException w:name="Light List Accent 6" w:uiPriority="61"/>
-    <w:lsdException w:name="Light Grid Accent 6" w:uiPriority="62"/>
-    <w:lsdException w:name="Medium Shading 1 Accent 6" w:uiPriority="63"/>
-    <w:lsdException w:name="Medium Shading 2 Accent 6" w:uiPriority="64"/>
-    <w:lsdException w:name="Medium List 1 Accent 6" w:uiPriority="65"/>
-    <w:lsdException w:name="Medium List 2 Accent 6" w:uiPriority="66"/>
-    <w:lsdException w:name="Medium Grid 1 Accent 6" w:uiPriority="67"/>
-    <w:lsdException w:name="Medium Grid 2 Accent 6" w:uiPriority="68"/>
-    <w:lsdException w:name="Medium Grid 3 Accent 6" w:uiPriority="69"/>
-    <w:lsdException w:name="Dark List Accent 6" w:uiPriority="70"/>
-    <w:lsdException w:name="Colorful Shading Accent 6" w:uiPriority="71"/>
-    <w:lsdException w:name="Colorful List Accent 6" w:uiPriority="72"/>
-    <w:lsdException w:name="Colorful Grid Accent 6" w:uiPriority="73"/>
-    <w:lsdException w:name="Subtle Emphasis" w:uiPriority="19" w:qFormat="1"/>
-    <w:lsdException w:name="Intense Emphasis" w:uiPriority="21" w:qFormat="1"/>
-    <w:lsdException w:name="Subtle Reference" w:uiPriority="31" w:qFormat="1"/>
-    <w:lsdException w:name="Intense Reference" w:uiPriority="32" w:qFormat="1"/>
-    <w:lsdException w:name="Book Title" w:uiPriority="33" w:qFormat="1"/>
-    <w:lsdException w:name="Bibliography" w:semiHidden="1" w:uiPriority="37" w:unhideWhenUsed="1"/>
-    <w:lsdException w:name="TOC Heading" w:semiHidden="1" w:uiPriority="39" w:unhideWhenUsed="1" w:qFormat="1"/>
-    <w:lsdException w:name="Plain Table 1" w:uiPriority="41"/>
-    <w:lsdException w:name="Plain Table 2" w:uiPriority="42"/>
-    <w:lsdException w:name="Plain Table 3" w:uiPriority="43"/>
-    <w:lsdException w:name="Plain Table 4" w:uiPriority="44"/>
-    <w:lsdException w:name="Plain Table 5" w:uiPriority="45"/>
-    <w:lsdException w:name="Grid Table Light" w:uiPriority="40"/>
-    <w:lsdException w:name="Grid Table 1 Light" w:uiPriority="46"/>
-    <w:lsdException w:name="Grid Table 2" w:uiPriority="47"/>
-    <w:lsdException w:name="Grid Table 3" w:uiPriority="48"/>
-    <w:lsdException w:name="Grid Table 4" w:uiPriority="49"/>
-    <w:lsdException w:name="Grid Table 5 Dark" w:uiPriority="50"/>
-    <w:lsdException w:name="Grid Table 6 Colorful" w:uiPriority="51"/>
-    <w:lsdException w:name="Grid Table 7 Colorful" w:uiPriority="52"/>
-    <w:lsdException w:name="Grid Table 1 Light Accent 1" w:uiPriority="46"/>
-    <w:lsdException w:name="Grid Table 2 Accent 1" w:uiPriority="47"/>
-    <w:lsdException w:name="Grid Table 3 Accent 1" w:uiPriority="48"/>
-    <w:lsdException w:name="Grid Table 4 Accent 1" w:uiPriority="49"/>
-    <w:lsdException w:name="Grid Table 5 Dark Accent 1" w:uiPriority="50"/>
-    <w:lsdException w:name="Grid Table 6 Colorful Accent 1" w:uiPriority="51"/>
-    <w:lsdException w:name="Grid Table 7 Colorful Accent 1" w:uiPriority="52"/>
-    <w:lsdException w:name="Grid Table 1 Light Accent 2" w:uiPriority="46"/>
-    <w:lsdException w:name="Grid Table 2 Accent 2" w:uiPriority="47"/>
-    <w:lsdException w:name="Grid Table 3 Accent 2" w:uiPriority="48"/>
-    <w:lsdException w:name="Grid Table 4 Accent 2" w:uiPriority="49"/>
-    <w:lsdException w:name="Grid Table 5 Dark Accent 2" w:uiPriority="50"/>
-    <w:lsdException w:name="Grid Table 6 Colorful Accent 2" w:uiPriority="51"/>
-    <w:lsdException w:name="Grid Table 7 Colorful Accent 2" w:uiPriority="52"/>
-    <w:lsdException w:name="Grid Table 1 Light Accent 3" w:uiPriority="46"/>
-    <w:lsdException w:name="Grid Table 2 Accent 3" w:uiPriority="47"/>
-    <w:lsdException w:name="Grid Table 3 Accent 3" w:uiPriority="48"/>
-    <w:lsdException w:name="Grid Table 4 Accent 3" w:uiPriority="49"/>
-    <w:lsdException w:name="Grid Table 5 Dark Accent 3" w:uiPriority="50"/>
-    <w:lsdException w:name="Grid Table 6 Colorful Accent 3" w:uiPriority="51"/>
-    <w:lsdException w:name="Grid Table 7 Colorful Accent 3" w:uiPriority="52"/>
-    <w:lsdException w:name="Grid Table 1 Light Accent 4" w:uiPriority="46"/>
-    <w:lsdException w:name="Grid Table 2 Accent 4" w:uiPriority="47"/>
-    <w:lsdException w:name="Grid Table 3 Accent 4" w:uiPriority="48"/>
-    <w:lsdException w:name="Grid Table 4 Accent 4" w:uiPriority="49"/>
-    <w:lsdException w:name="Grid Table 5 Dark Accent 4" w:uiPriority="50"/>
-    <w:lsdException w:name="Grid Table 6 Colorful Accent 4" w:uiPriority="51"/>
-    <w:lsdException w:name="Grid Table 7 Colorful Accent 4" w:uiPriority="52"/>
-    <w:lsdException w:name="Grid Table 1 Light Accent 5" w:uiPriority="46"/>
-    <w:lsdException w:name="Grid Table 2 Accent 5" w:uiPriority="47"/>
-    <w:lsdException w:name="Grid Table 3 Accent 5" w:uiPriority="48"/>
-    <w:lsdException w:name="Grid Table 4 Accent 5" w:uiPriority="49"/>
-    <w:lsdException w:name="Grid Table 5 Dark Accent 5" w:uiPriority="50"/>
-    <w:lsdException w:name="Grid Table 6 Colorful Accent 5" w:uiPriority="51"/>
-    <w:lsdException w:name="Grid Table 7 Colorful Accent 5" w:uiPriority="52"/>
-    <w:lsdException w:name="Grid Table 1 Light Accent 6" w:uiPriority="46"/>
-    <w:lsdException w:name="Grid Table 2 Accent 6" w:uiPriority="47"/>
-    <w:lsdException w:name="Grid Table 3 Accent 6" w:uiPriority="48"/>
-    <w:lsdException w:name="Grid Table 4 Accent 6" w:uiPriority="49"/>
-    <w:lsdException w:name="Grid Table 5 Dark Accent 6" w:uiPriority="50"/>
-    <w:lsdException w:name="Grid Table 6 Colorful Accent 6" w:uiPriority="51"/>
-    <w:lsdException w:name="Grid Table 7 Colorful Accent 6" w:uiPriority="52"/>
-    <w:lsdException w:name="List Table 1 Light" w:uiPriority="46"/>
-    <w:lsdException w:name="List Table 2" w:uiPriority="47"/>
-    <w:lsdException w:name="List Table 3" w:uiPriority="48"/>
-    <w:lsdException w:name="List Table 4" w:uiPriority="49"/>
-    <w:lsdException w:name="List Table 5 Dark" w:uiPriority="50"/>
-    <w:lsdException w:name="List Table 6 Colorful" w:uiPriority="51"/>
-    <w:lsdException w:name="List Table 7 Colorful" w:uiPriority="52"/>
-    <w:lsdException w:name="List Table 1 Light Accent 1" w:uiPriority="46"/>
-    <w:lsdException w:name="List Table 2 Accent 1" w:uiPriority="47"/>
-    <w:lsdException w:name="List Table 3 Accent 1" w:uiPriority="48"/>
-    <w:lsdException w:name="List Table 4 Accent 1" w:uiPriority="49"/>
-    <w:lsdException w:name="List Table 5 Dark Accent 1" w:uiPriority="50"/>
-    <w:lsdException w:name="List Table 6 Colorful Accent 1" w:uiPriority="51"/>
-    <w:lsdException w:name="List Table 7 Colorful Accent 1" w:uiPriority="52"/>
-    <w:lsdException w:name="List Table 1 Light Accent 2" w:uiPriority="46"/>
-    <w:lsdException w:name="List Table 2 Accent 2" w:uiPriority="47"/>
-    <w:lsdException w:name="List Table 3 Accent 2" w:uiPriority="48"/>
-    <w:lsdException w:name="List Table 4 Accent 2" w:uiPriority="49"/>
-    <w:lsdException w:name="List Table 5 Dark Accent 2" w:uiPriority="50"/>
-    <w:lsdException w:name="List Table 6 Colorful Accent 2" w:uiPriority="51"/>
-    <w:lsdException w:name="List Table 7 Colorful Accent 2" w:uiPriority="52"/>
-    <w:lsdException w:name="List Table 1 Light Accent 3" w:uiPriority="46"/>
-    <w:lsdException w:name="List Table 2 Accent 3" w:uiPriority="47"/>
-    <w:lsdException w:name="List Table 3 Accent 3" w:uiPriority="48"/>
-    <w:lsdException w:name="List Table 4 Accent 3" w:uiPriority="49"/>
-    <w:lsdException w:name="List Table 5 Dark Accent 3" w:uiPriority="50"/>
-    <w:lsdException w:name="List Table 6 Colorful Accent 3" w:uiPriority="51"/>
-    <w:lsdException w:name="List Table 7 Colorful Accent 3" w:uiPriority="52"/>
-    <w:lsdException w:name="List Table 1 Light Accent 4" w:uiPriority="46"/>
-    <w:lsdException w:name="List Table 2 Accent 4" w:uiPriority="47"/>
-    <w:lsdException w:name="List Table 3 Accent 4" w:uiPriority="48"/>
-    <w:lsdException w:name="List Table 4 Accent 4" w:uiPriority="49"/>
-    <w:lsdException w:name="List Table 5 Dark Accent 4" w:uiPriority="50"/>
-    <w:lsdException w:name="List Table 6 Colorful Accent 4" w:uiPriority="51"/>
-    <w:lsdException w:name="List Table 7 Colorful Accent 4" w:uiPriority="52"/>
-    <w:lsdException w:name="List Table 1 Light Accent 5" w:uiPriority="46"/>
-    <w:lsdException w:name="List Table 2 Accent 5" w:uiPriority="47"/>
-    <w:lsdException w:name="List Table 3 Accent 5" w:uiPriority="48"/>
-    <w:lsdException w:name="List Table 4 Accent 5" w:uiPriority="49"/>
-    <w:lsdException w:name="List Table 5 Dark Accent 5" w:uiPriority="50"/>
-    <w:lsdException w:name="List Table 6 Colorful Accent 5" w:uiPriority="51"/>
-    <w:lsdException w:name="List Table 7 Colorful Accent 5" w:uiPriority="52"/>
-    <w:lsdException w:name="List Table 1 Light Accent 6" w:uiPriority="46"/>
-    <w:lsdException w:name="List Table 2 Accent 6" w:uiPriority="47"/>
-    <w:lsdException w:name="List Table 3 Accent 6" w:uiPriority="48"/>
-    <w:lsdException w:name="List Table 4 Accent 6" w:uiPriority="49"/>
-    <w:lsdException w:name="List Table 5 Dark Accent 6" w:uiPriority="50"/>
-    <w:lsdException w:name="List Table 6 Colorful Accent 6" w:uiPriority="51"/>
-    <w:lsdException w:name="List Table 7 Colorful Accent 6" w:uiPriority="52"/>
-    <w:lsdException w:name="Mention" w:semiHidden="1" w:unhideWhenUsed="1"/>
-    <w:lsdException w:name="Smart Hyperlink" w:semiHidden="1" w:unhideWhenUsed="1"/>
-    <w:lsdException w:name="Hashtag" w:semiHidden="1" w:unhideWhenUsed="1"/>
-    <w:lsdException w:name="Unresolved Mention" w:semiHidden="1" w:unhideWhenUsed="1"/>
-    <w:lsdException w:name="Smart Link" w:semiHidden="1" w:unhideWhenUsed="1"/>
+  <w:latentStyles w:defLockedState="0" w:defUIPriority="99" w:defSemiHidden="1" w:defUnhideWhenUsed="1" w:defQFormat="0" w:count="267">
+    <w:lsdException w:name="Normal" w:semiHidden="0" w:uiPriority="0" w:unhideWhenUsed="0" w:qFormat="1"/>
+    <w:lsdException w:name="heading 1" w:semiHidden="0" w:uiPriority="9" w:unhideWhenUsed="0" w:qFormat="1"/>
+    <w:lsdException w:name="heading 2" w:uiPriority="9" w:qFormat="1"/>
+    <w:lsdException w:name="heading 3" w:uiPriority="9" w:qFormat="1"/>
+    <w:lsdException w:name="heading 4" w:uiPriority="9" w:qFormat="1"/>
+    <w:lsdException w:name="heading 5" w:uiPriority="9" w:qFormat="1"/>
+    <w:lsdException w:name="heading 6" w:uiPriority="9" w:qFormat="1"/>
+    <w:lsdException w:name="heading 7" w:uiPriority="9" w:qFormat="1"/>
+    <w:lsdException w:name="heading 8" w:uiPriority="9" w:qFormat="1"/>
+    <w:lsdException w:name="heading 9" w:uiPriority="9" w:qFormat="1"/>
+    <w:lsdException w:name="toc 1" w:uiPriority="39"/>
+    <w:lsdException w:name="toc 2" w:uiPriority="39"/>
+    <w:lsdException w:name="toc 3" w:uiPriority="39"/>
+    <w:lsdException w:name="toc 4" w:uiPriority="39"/>
+    <w:lsdException w:name="toc 5" w:uiPriority="39"/>
+    <w:lsdException w:name="toc 6" w:uiPriority="39"/>
+    <w:lsdException w:name="toc 7" w:uiPriority="39"/>
+    <w:lsdException w:name="toc 8" w:uiPriority="39"/>
+    <w:lsdException w:name="toc 9" w:uiPriority="39"/>
+    <w:lsdException w:name="caption" w:uiPriority="35" w:qFormat="1"/>
+    <w:lsdException w:name="Title" w:semiHidden="0" w:uiPriority="10" w:unhideWhenUsed="0" w:qFormat="1"/>
+    <w:lsdException w:name="Default Paragraph Font" w:uiPriority="1"/>
+    <w:lsdException w:name="Subtitle" w:semiHidden="0" w:uiPriority="11" w:unhideWhenUsed="0" w:qFormat="1"/>
+    <w:lsdException w:name="Strong" w:semiHidden="0" w:uiPriority="22" w:unhideWhenUsed="0" w:qFormat="1"/>
+    <w:lsdException w:name="Emphasis" w:semiHidden="0" w:uiPriority="20" w:unhideWhenUsed="0" w:qFormat="1"/>
+    <w:lsdException w:name="Table Grid" w:semiHidden="0" w:uiPriority="39" w:unhideWhenUsed="0"/>
+    <w:lsdException w:name="Placeholder Text" w:unhideWhenUsed="0"/>
+    <w:lsdException w:name="No Spacing" w:semiHidden="0" w:uiPriority="1" w:unhideWhenUsed="0" w:qFormat="1"/>
+    <w:lsdException w:name="Light Shading" w:semiHidden="0" w:uiPriority="60" w:unhideWhenUsed="0"/>
+    <w:lsdException w:name="Light List" w:semiHidden="0" w:uiPriority="61" w:unhideWhenUsed="0"/>
+    <w:lsdException w:name="Light Grid" w:semiHidden="0" w:uiPriority="62" w:unhideWhenUsed="0"/>
+    <w:lsdException w:name="Medium Shading 1" w:semiHidden="0" w:uiPriority="63" w:unhideWhenUsed="0"/>
+    <w:lsdException w:name="Medium Shading 2" w:semiHidden="0" w:uiPriority="64" w:unhideWhenUsed="0"/>
+    <w:lsdException w:name="Medium List 1" w:semiHidden="0" w:uiPriority="65" w:unhideWhenUsed="0"/>
+    <w:lsdException w:name="Medium List 2" w:semiHidden="0" w:uiPriority="66" w:unhideWhenUsed="0"/>
+    <w:lsdException w:name="Medium Grid 1" w:semiHidden="0" w:uiPriority="67" w:unhideWhenUsed="0"/>
+    <w:lsdException w:name="Medium Grid 2" w:semiHidden="0" w:uiPriority="68" w:unhideWhenUsed="0"/>
+    <w:lsdException w:name="Medium Grid 3" w:semiHidden="0" w:uiPriority="69" w:unhideWhenUsed="0"/>
+    <w:lsdException w:name="Dark List" w:semiHidden="0" w:uiPriority="70" w:unhideWhenUsed="0"/>
+    <w:lsdException w:name="Colorful Shading" w:semiHidden="0" w:uiPriority="71" w:unhideWhenUsed="0"/>
+    <w:lsdException w:name="Colorful List" w:semiHidden="0" w:uiPriority="72" w:unhideWhenUsed="0"/>
+    <w:lsdException w:name="Colorful Grid" w:semiHidden="0" w:uiPriority="73" w:unhideWhenUsed="0"/>
+    <w:lsdException w:name="Light Shading Accent 1" w:semiHidden="0" w:uiPriority="60" w:unhideWhenUsed="0"/>
+    <w:lsdException w:name="Light List Accent 1" w:semiHidden="0" w:uiPriority="61" w:unhideWhenUsed="0"/>
+    <w:lsdException w:name="Light Grid Accent 1" w:semiHidden="0" w:uiPriority="62" w:unhideWhenUsed="0"/>
+    <w:lsdException w:name="Medium Shading 1 Accent 1" w:semiHidden="0" w:uiPriority="63" w:unhideWhenUsed="0"/>
+    <w:lsdException w:name="Medium Shading 2 Accent 1" w:semiHidden="0" w:uiPriority="64" w:unhideWhenUsed="0"/>
+    <w:lsdException w:name="Medium List 1 Accent 1" w:semiHidden="0" w:uiPriority="65" w:unhideWhenUsed="0"/>
+    <w:lsdException w:name="Revision" w:unhideWhenUsed="0"/>
+    <w:lsdException w:name="List Paragraph" w:semiHidden="0" w:uiPriority="34" w:unhideWhenUsed="0" w:qFormat="1"/>
+    <w:lsdException w:name="Quote" w:semiHidden="0" w:uiPriority="29" w:unhideWhenUsed="0" w:qFormat="1"/>
+    <w:lsdException w:name="Intense Quote" w:semiHidden="0" w:uiPriority="30" w:unhideWhenUsed="0" w:qFormat="1"/>
+    <w:lsdException w:name="Medium List 2 Accent 1" w:semiHidden="0" w:uiPriority="66" w:unhideWhenUsed="0"/>
+    <w:lsdException w:name="Medium Grid 1 Accent 1" w:semiHidden="0" w:uiPriority="67" w:unhideWhenUsed="0"/>
+    <w:lsdException w:name="Medium Grid 2 Accent 1" w:semiHidden="0" w:uiPriority="68" w:unhideWhenUsed="0"/>
+    <w:lsdException w:name="Medium Grid 3 Accent 1" w:semiHidden="0" w:uiPriority="69" w:unhideWhenUsed="0"/>
+    <w:lsdException w:name="Dark List Accent 1" w:semiHidden="0" w:uiPriority="70" w:unhideWhenUsed="0"/>
+    <w:lsdException w:name="Colorful Shading Accent 1" w:semiHidden="0" w:uiPriority="71" w:unhideWhenUsed="0"/>
+    <w:lsdException w:name="Colorful List Accent 1" w:semiHidden="0" w:uiPriority="72" w:unhideWhenUsed="0"/>
+    <w:lsdException w:name="Colorful Grid Accent 1" w:semiHidden="0" w:uiPriority="73" w:unhideWhenUsed="0"/>
+    <w:lsdException w:name="Light Shading Accent 2" w:semiHidden="0" w:uiPriority="60" w:unhideWhenUsed="0"/>
+    <w:lsdException w:name="Light List Accent 2" w:semiHidden="0" w:uiPriority="61" w:unhideWhenUsed="0"/>
+    <w:lsdException w:name="Light Grid Accent 2" w:semiHidden="0" w:uiPriority="62" w:unhideWhenUsed="0"/>
+    <w:lsdException w:name="Medium Shading 1 Accent 2" w:semiHidden="0" w:uiPriority="63" w:unhideWhenUsed="0"/>
+    <w:lsdException w:name="Medium Shading 2 Accent 2" w:semiHidden="0" w:uiPriority="64" w:unhideWhenUsed="0"/>
+    <w:lsdException w:name="Medium List 1 Accent 2" w:semiHidden="0" w:uiPriority="65" w:unhideWhenUsed="0"/>
+    <w:lsdException w:name="Medium List 2 Accent 2" w:semiHidden="0" w:uiPriority="66" w:unhideWhenUsed="0"/>
+    <w:lsdException w:name="Medium Grid 1 Accent 2" w:semiHidden="0" w:uiPriority="67" w:unhideWhenUsed="0"/>
+    <w:lsdException w:name="Medium Grid 2 Accent 2" w:semiHidden="0" w:uiPriority="68" w:unhideWhenUsed="0"/>
+    <w:lsdException w:name="Medium Grid 3 Accent 2" w:semiHidden="0" w:uiPriority="69" w:unhideWhenUsed="0"/>
+    <w:lsdException w:name="Dark List Accent 2" w:semiHidden="0" w:uiPriority="70" w:unhideWhenUsed="0"/>
+    <w:lsdException w:name="Colorful Shading Accent 2" w:semiHidden="0" w:uiPriority="71" w:unhideWhenUsed="0"/>
+    <w:lsdException w:name="Colorful List Accent 2" w:semiHidden="0" w:uiPriority="72" w:unhideWhenUsed="0"/>
+    <w:lsdException w:name="Colorful Grid Accent 2" w:semiHidden="0" w:uiPriority="73" w:unhideWhenUsed="0"/>
+    <w:lsdException w:name="Light Shading Accent 3" w:semiHidden="0" w:uiPriority="60" w:unhideWhenUsed="0"/>
+    <w:lsdException w:name="Light List Accent 3" w:semiHidden="0" w:uiPriority="61" w:unhideWhenUsed="0"/>
+    <w:lsdException w:name="Light Grid Accent 3" w:semiHidden="0" w:uiPriority="62" w:unhideWhenUsed="0"/>
+    <w:lsdException w:name="Medium Shading 1 Accent 3" w:semiHidden="0" w:uiPriority="63" w:unhideWhenUsed="0"/>
+    <w:lsdException w:name="Medium Shading 2 Accent 3" w:semiHidden="0" w:uiPriority="64" w:unhideWhenUsed="0"/>
+    <w:lsdException w:name="Medium List 1 Accent 3" w:semiHidden="0" w:uiPriority="65" w:unhideWhenUsed="0"/>
+    <w:lsdException w:name="Medium List 2 Accent 3" w:semiHidden="0" w:uiPriority="66" w:unhideWhenUsed="0"/>
+    <w:lsdException w:name="Medium Grid 1 Accent 3" w:semiHidden="0" w:uiPriority="67" w:unhideWhenUsed="0"/>
+    <w:lsdException w:name="Medium Grid 2 Accent 3" w:semiHidden="0" w:uiPriority="68" w:unhideWhenUsed="0"/>
+    <w:lsdException w:name="Medium Grid 3 Accent 3" w:semiHidden="0" w:uiPriority="69" w:unhideWhenUsed="0"/>
+    <w:lsdException w:name="Dark List Accent 3" w:semiHidden="0" w:uiPriority="70" w:unhideWhenUsed="0"/>
+    <w:lsdException w:name="Colorful Shading Accent 3" w:semiHidden="0" w:uiPriority="71" w:unhideWhenUsed="0"/>
+    <w:lsdException w:name="Colorful List Accent 3" w:semiHidden="0" w:uiPriority="72" w:unhideWhenUsed="0"/>
+    <w:lsdException w:name="Colorful Grid Accent 3" w:semiHidden="0" w:uiPriority="73" w:unhideWhenUsed="0"/>
+    <w:lsdException w:name="Light Shading Accent 4" w:semiHidden="0" w:uiPriority="60" w:unhideWhenUsed="0"/>
+    <w:lsdException w:name="Light List Accent 4" w:semiHidden="0" w:uiPriority="61" w:unhideWhenUsed="0"/>
+    <w:lsdException w:name="Light Grid Accent 4" w:semiHidden="0" w:uiPriority="62" w:unhideWhenUsed="0"/>
+    <w:lsdException w:name="Medium Shading 1 Accent 4" w:semiHidden="0" w:uiPriority="63" w:unhideWhenUsed="0"/>
+    <w:lsdException w:name="Medium Shading 2 Accent 4" w:semiHidden="0" w:uiPriority="64" w:unhideWhenUsed="0"/>
+    <w:lsdException w:name="Medium List 1 Accent 4" w:semiHidden="0" w:uiPriority="65" w:unhideWhenUsed="0"/>
+    <w:lsdException w:name="Medium List 2 Accent 4" w:semiHidden="0" w:uiPriority="66" w:unhideWhenUsed="0"/>
+    <w:lsdException w:name="Medium Grid 1 Accent 4" w:semiHidden="0" w:uiPriority="67" w:unhideWhenUsed="0"/>
+    <w:lsdException w:name="Medium Grid 2 Accent 4" w:semiHidden="0" w:uiPriority="68" w:unhideWhenUsed="0"/>
+    <w:lsdException w:name="Medium Grid 3 Accent 4" w:semiHidden="0" w:uiPriority="69" w:unhideWhenUsed="0"/>
+    <w:lsdException w:name="Dark List Accent 4" w:semiHidden="0" w:uiPriority="70" w:unhideWhenUsed="0"/>
+    <w:lsdException w:name="Colorful Shading Accent 4" w:semiHidden="0" w:uiPriority="71" w:unhideWhenUsed="0"/>
+    <w:lsdException w:name="Colorful List Accent 4" w:semiHidden="0" w:uiPriority="72" w:unhideWhenUsed="0"/>
+    <w:lsdException w:name="Colorful Grid Accent 4" w:semiHidden="0" w:uiPriority="73" w:unhideWhenUsed="0"/>
+    <w:lsdException w:name="Light Shading Accent 5" w:semiHidden="0" w:uiPriority="60" w:unhideWhenUsed="0"/>
+    <w:lsdException w:name="Light List Accent 5" w:semiHidden="0" w:uiPriority="61" w:unhideWhenUsed="0"/>
+    <w:lsdException w:name="Light Grid Accent 5" w:semiHidden="0" w:uiPriority="62" w:unhideWhenUsed="0"/>
+    <w:lsdException w:name="Medium Shading 1 Accent 5" w:semiHidden="0" w:uiPriority="63" w:unhideWhenUsed="0"/>
+    <w:lsdException w:name="Medium Shading 2 Accent 5" w:semiHidden="0" w:uiPriority="64" w:unhideWhenUsed="0"/>
+    <w:lsdException w:name="Medium List 1 Accent 5" w:semiHidden="0" w:uiPriority="65" w:unhideWhenUsed="0"/>
+    <w:lsdException w:name="Medium List 2 Accent 5" w:semiHidden="0" w:uiPriority="66" w:unhideWhenUsed="0"/>
+    <w:lsdException w:name="Medium Grid 1 Accent 5" w:semiHidden="0" w:uiPriority="67" w:unhideWhenUsed="0"/>
+    <w:lsdException w:name="Medium Grid 2 Accent 5" w:semiHidden="0" w:uiPriority="68" w:unhideWhenUsed="0"/>
+    <w:lsdException w:name="Medium Grid 3 Accent 5" w:semiHidden="0" w:uiPriority="69" w:unhideWhenUsed="0"/>
+    <w:lsdException w:name="Dark List Accent 5" w:semiHidden="0" w:uiPriority="70" w:unhideWhenUsed="0"/>
+    <w:lsdException w:name="Colorful Shading Accent 5" w:semiHidden="0" w:uiPriority="71" w:unhideWhenUsed="0"/>
+    <w:lsdException w:name="Colorful List Accent 5" w:semiHidden="0" w:uiPriority="72" w:unhideWhenUsed="0"/>
+    <w:lsdException w:name="Colorful Grid Accent 5" w:semiHidden="0" w:uiPriority="73" w:unhideWhenUsed="0"/>
+    <w:lsdException w:name="Light Shading Accent 6" w:semiHidden="0" w:uiPriority="60" w:unhideWhenUsed="0"/>
+    <w:lsdException w:name="Light List Accent 6" w:semiHidden="0" w:uiPriority="61" w:unhideWhenUsed="0"/>
+    <w:lsdException w:name="Light Grid Accent 6" w:semiHidden="0" w:uiPriority="62" w:unhideWhenUsed="0"/>
+    <w:lsdException w:name="Medium Shading 1 Accent 6" w:semiHidden="0" w:uiPriority="63" w:unhideWhenUsed="0"/>
+    <w:lsdException w:name="Medium Shading 2 Accent 6" w:semiHidden="0" w:uiPriority="64" w:unhideWhenUsed="0"/>
+    <w:lsdException w:name="Medium List 1 Accent 6" w:semiHidden="0" w:uiPriority="65" w:unhideWhenUsed="0"/>
+    <w:lsdException w:name="Medium List 2 Accent 6" w:semiHidden="0" w:uiPriority="66" w:unhideWhenUsed="0"/>
+    <w:lsdException w:name="Medium Grid 1 Accent 6" w:semiHidden="0" w:uiPriority="67" w:unhideWhenUsed="0"/>
+    <w:lsdException w:name="Medium Grid 2 Accent 6" w:semiHidden="0" w:uiPriority="68" w:unhideWhenUsed="0"/>
+    <w:lsdException w:name="Medium Grid 3 Accent 6" w:semiHidden="0" w:uiPriority="69" w:unhideWhenUsed="0"/>
+    <w:lsdException w:name="Dark List Accent 6" w:semiHidden="0" w:uiPriority="70" w:unhideWhenUsed="0"/>
+    <w:lsdException w:name="Colorful Shading Accent 6" w:semiHidden="0" w:uiPriority="71" w:unhideWhenUsed="0"/>
+    <w:lsdException w:name="Colorful List Accent 6" w:semiHidden="0" w:uiPriority="72" w:unhideWhenUsed="0"/>
+    <w:lsdException w:name="Colorful Grid Accent 6" w:semiHidden="0" w:uiPriority="73" w:unhideWhenUsed="0"/>
+    <w:lsdException w:name="Subtle Emphasis" w:semiHidden="0" w:uiPriority="19" w:unhideWhenUsed="0" w:qFormat="1"/>
+    <w:lsdException w:name="Intense Emphasis" w:semiHidden="0" w:uiPriority="21" w:unhideWhenUsed="0" w:qFormat="1"/>
+    <w:lsdException w:name="Subtle Reference" w:semiHidden="0" w:uiPriority="31" w:unhideWhenUsed="0" w:qFormat="1"/>
+    <w:lsdException w:name="Intense Reference" w:semiHidden="0" w:uiPriority="32" w:unhideWhenUsed="0" w:qFormat="1"/>
+    <w:lsdException w:name="Book Title" w:semiHidden="0" w:uiPriority="33" w:unhideWhenUsed="0" w:qFormat="1"/>
+    <w:lsdException w:name="Bibliography" w:uiPriority="37"/>
+    <w:lsdException w:name="TOC Heading" w:uiPriority="39" w:qFormat="1"/>
   </w:latentStyles>
   <w:style w:type="paragraph" w:default="1" w:styleId="Normal">
     <w:name w:val="Normal"/>
@@ -5261,6 +4838,7 @@
     <w:uiPriority w:val="99"/>
     <w:semiHidden/>
     <w:unhideWhenUsed/>
+    <w:qFormat/>
     <w:tblPr>
       <w:tblInd w:w="0" w:type="dxa"/>
       <w:tblCellMar>
@@ -5481,6 +5059,7 @@
       <w:spacing w:after="0" w:line="240" w:lineRule="auto"/>
     </w:pPr>
     <w:tblPr>
+      <w:tblInd w:w="0" w:type="dxa"/>
       <w:tblBorders>
         <w:top w:val="single" w:sz="4" w:space="0" w:color="auto"/>
         <w:left w:val="single" w:sz="4" w:space="0" w:color="auto"/>
@@ -5489,6 +5068,12 @@
         <w:insideH w:val="single" w:sz="4" w:space="0" w:color="auto"/>
         <w:insideV w:val="single" w:sz="4" w:space="0" w:color="auto"/>
       </w:tblBorders>
+      <w:tblCellMar>
+        <w:top w:w="0" w:type="dxa"/>
+        <w:left w:w="108" w:type="dxa"/>
+        <w:bottom w:w="0" w:type="dxa"/>
+        <w:right w:w="108" w:type="dxa"/>
+      </w:tblCellMar>
     </w:tblPr>
   </w:style>
 </w:styles>
@@ -5749,7 +5334,7 @@
   <a:extraClrSchemeLst/>
   <a:extLst>
     <a:ext uri="{05A4C25C-085E-4340-85A3-A5531E510DB2}">
-      <thm15:themeFamily xmlns:thm15="http://schemas.microsoft.com/office/thememl/2012/main" name="Office Theme" id="{62F939B6-93AF-4DB8-9C6B-D6C7DFDC589F}" vid="{4A3C46E8-61CC-4603-A589-7422A47A8E4A}"/>
+      <thm15:themeFamily xmlns:thm15="http://schemas.microsoft.com/office/thememl/2012/main" xmlns="" name="Office Theme" id="{62F939B6-93AF-4DB8-9C6B-D6C7DFDC589F}" vid="{4A3C46E8-61CC-4603-A589-7422A47A8E4A}"/>
     </a:ext>
   </a:extLst>
 </a:theme>
